--- a/app/开发中遇到的问题.docx
+++ b/app/开发中遇到的问题.docx
@@ -282,7 +282,21 @@
         <w:rPr>
           <w:rFonts w:hint="eastAsia"/>
         </w:rPr>
-        <w:t>针对包裹的全是浮动元素的父级容器使用</w:t>
+        <w:t>针对包裹的全是浮动元素</w:t>
+      </w:r>
+      <w:proofErr w:type="gramStart"/>
+      <w:r>
+        <w:rPr>
+          <w:rFonts w:hint="eastAsia"/>
+        </w:rPr>
+        <w:t>的父级容器</w:t>
+      </w:r>
+      <w:proofErr w:type="gramEnd"/>
+      <w:r>
+        <w:rPr>
+          <w:rFonts w:hint="eastAsia"/>
+        </w:rPr>
+        <w:t>使用</w:t>
       </w:r>
       <w:r>
         <w:rPr>
@@ -312,6 +326,7 @@
           <w:szCs w:val="44"/>
         </w:rPr>
       </w:pPr>
+      <w:proofErr w:type="gramStart"/>
       <w:r>
         <w:rPr>
           <w:rFonts w:ascii="Consolas" w:hAnsi="Consolas" w:cs="Consolas"/>
@@ -334,6 +349,7 @@
         <w:t>clearfix</w:t>
       </w:r>
       <w:proofErr w:type="spellEnd"/>
+      <w:proofErr w:type="gramEnd"/>
       <w:r>
         <w:rPr>
           <w:rFonts w:ascii="Consolas" w:hAnsi="Consolas" w:cs="Consolas"/>
@@ -398,6 +414,7 @@
           <w:szCs w:val="44"/>
         </w:rPr>
       </w:pPr>
+      <w:proofErr w:type="gramStart"/>
       <w:r>
         <w:rPr>
           <w:rFonts w:ascii="Consolas" w:hAnsi="Consolas" w:cs="Consolas"/>
@@ -419,6 +436,7 @@
         </w:rPr>
         <w:t>clearfix</w:t>
       </w:r>
+      <w:proofErr w:type="gramEnd"/>
       <w:r>
         <w:rPr>
           <w:rFonts w:ascii="Consolas" w:hAnsi="Consolas" w:cs="Consolas"/>
@@ -474,6 +492,7 @@
         </w:rPr>
         <w:t xml:space="preserve">       </w:t>
       </w:r>
+      <w:proofErr w:type="gramStart"/>
       <w:r>
         <w:rPr>
           <w:rFonts w:ascii="Consolas" w:hAnsi="Consolas" w:cs="Consolas"/>
@@ -504,6 +523,7 @@
         </w:rPr>
         <w:t>"."</w:t>
       </w:r>
+      <w:proofErr w:type="gramEnd"/>
       <w:r>
         <w:rPr>
           <w:rFonts w:ascii="Consolas" w:hAnsi="Consolas" w:cs="Consolas"/>
@@ -540,6 +560,7 @@
         <w:t xml:space="preserve">       </w:t>
       </w:r>
       <w:proofErr w:type="spellStart"/>
+      <w:proofErr w:type="gramStart"/>
       <w:r>
         <w:rPr>
           <w:rFonts w:ascii="Consolas" w:hAnsi="Consolas" w:cs="Consolas"/>
@@ -571,6 +592,7 @@
         <w:t>block</w:t>
       </w:r>
       <w:proofErr w:type="spellEnd"/>
+      <w:proofErr w:type="gramEnd"/>
       <w:r>
         <w:rPr>
           <w:rFonts w:ascii="Consolas" w:hAnsi="Consolas" w:cs="Consolas"/>
@@ -712,6 +734,7 @@
         <w:t xml:space="preserve">       </w:t>
       </w:r>
       <w:proofErr w:type="spellStart"/>
+      <w:proofErr w:type="gramStart"/>
       <w:r>
         <w:rPr>
           <w:rFonts w:ascii="Consolas" w:hAnsi="Consolas" w:cs="Consolas"/>
@@ -743,6 +766,7 @@
         <w:t>both</w:t>
       </w:r>
       <w:proofErr w:type="spellEnd"/>
+      <w:proofErr w:type="gramEnd"/>
       <w:r>
         <w:rPr>
           <w:rFonts w:ascii="Consolas" w:hAnsi="Consolas" w:cs="Consolas"/>
@@ -876,6 +900,7 @@
         </w:rPr>
         <w:t xml:space="preserve"> * :after{} </w:t>
       </w:r>
+      <w:proofErr w:type="gramStart"/>
       <w:r>
         <w:rPr>
           <w:rFonts w:ascii="Consolas" w:hAnsi="Consolas" w:cs="Consolas"/>
@@ -884,7 +909,18 @@
           <w:sz w:val="24"/>
           <w:szCs w:val="24"/>
         </w:rPr>
-        <w:t>伪对象选择符</w:t>
+        <w:t>伪对象</w:t>
+      </w:r>
+      <w:proofErr w:type="gramEnd"/>
+      <w:r>
+        <w:rPr>
+          <w:rFonts w:ascii="Consolas" w:hAnsi="Consolas" w:cs="Consolas"/>
+          <w:color w:val="95A3AB"/>
+          <w:kern w:val="0"/>
+          <w:sz w:val="24"/>
+          <w:szCs w:val="24"/>
+        </w:rPr>
+        <w:t>选择符</w:t>
       </w:r>
       <w:r>
         <w:rPr>
@@ -928,7 +964,29 @@
           <w:sz w:val="24"/>
           <w:szCs w:val="24"/>
         </w:rPr>
-        <w:t xml:space="preserve"> * content:"."; </w:t>
+        <w:t xml:space="preserve"> * </w:t>
+      </w:r>
+      <w:proofErr w:type="gramStart"/>
+      <w:r>
+        <w:rPr>
+          <w:rFonts w:ascii="Consolas" w:hAnsi="Consolas" w:cs="Consolas"/>
+          <w:color w:val="95A3AB"/>
+          <w:kern w:val="0"/>
+          <w:sz w:val="24"/>
+          <w:szCs w:val="24"/>
+        </w:rPr>
+        <w:t>content:"."</w:t>
+      </w:r>
+      <w:proofErr w:type="gramEnd"/>
+      <w:r>
+        <w:rPr>
+          <w:rFonts w:ascii="Consolas" w:hAnsi="Consolas" w:cs="Consolas"/>
+          <w:color w:val="95A3AB"/>
+          <w:kern w:val="0"/>
+          <w:sz w:val="24"/>
+          <w:szCs w:val="24"/>
+        </w:rPr>
+        <w:t xml:space="preserve">; </w:t>
       </w:r>
       <w:r>
         <w:rPr>
@@ -1044,8 +1102,20 @@
           <w:sz w:val="24"/>
           <w:szCs w:val="24"/>
         </w:rPr>
-        <w:t>将添加的内容转换为块级元素</w:t>
-      </w:r>
+        <w:t>将添加的内容转换</w:t>
+      </w:r>
+      <w:proofErr w:type="gramStart"/>
+      <w:r>
+        <w:rPr>
+          <w:rFonts w:ascii="Consolas" w:hAnsi="Consolas" w:cs="Consolas"/>
+          <w:color w:val="95A3AB"/>
+          <w:kern w:val="0"/>
+          <w:sz w:val="24"/>
+          <w:szCs w:val="24"/>
+        </w:rPr>
+        <w:t>为块级元素</w:t>
+      </w:r>
+      <w:proofErr w:type="gramEnd"/>
     </w:p>
     <w:p>
       <w:pPr>
@@ -1334,7 +1404,21 @@
         <w:rPr>
           <w:rFonts w:hint="eastAsia"/>
         </w:rPr>
-        <w:t>在父元素的最后单独放一个块级元素来清除浮动</w:t>
+        <w:t>在父元素的最后单独放</w:t>
+      </w:r>
+      <w:proofErr w:type="gramStart"/>
+      <w:r>
+        <w:rPr>
+          <w:rFonts w:hint="eastAsia"/>
+        </w:rPr>
+        <w:t>一个块级元素</w:t>
+      </w:r>
+      <w:proofErr w:type="gramEnd"/>
+      <w:r>
+        <w:rPr>
+          <w:rFonts w:hint="eastAsia"/>
+        </w:rPr>
+        <w:t>来清除浮动</w:t>
       </w:r>
     </w:p>
     <w:p>
@@ -1356,6 +1440,7 @@
           <w:szCs w:val="36"/>
         </w:rPr>
       </w:pPr>
+      <w:proofErr w:type="gramStart"/>
       <w:r>
         <w:rPr>
           <w:rFonts w:ascii="Consolas" w:hAnsi="Consolas" w:cs="Consolas"/>
@@ -1366,6 +1451,7 @@
         </w:rPr>
         <w:t>.clear</w:t>
       </w:r>
+      <w:proofErr w:type="gramEnd"/>
       <w:r>
         <w:rPr>
           <w:rFonts w:ascii="Consolas" w:hAnsi="Consolas" w:cs="Consolas"/>
@@ -2313,6 +2399,7 @@
         <w:tab/>
         <w:t xml:space="preserve"> </w:t>
       </w:r>
+      <w:proofErr w:type="gramStart"/>
       <w:r>
         <w:rPr>
           <w:rFonts w:ascii="Consolas" w:hAnsi="Consolas" w:cs="Consolas"/>
@@ -2323,6 +2410,7 @@
         </w:rPr>
         <w:t>.wrapper</w:t>
       </w:r>
+      <w:proofErr w:type="gramEnd"/>
       <w:r>
         <w:rPr>
           <w:rFonts w:ascii="Consolas" w:hAnsi="Consolas" w:cs="Consolas"/>
@@ -2668,6 +2756,7 @@
         <w:tab/>
         <w:t xml:space="preserve">  </w:t>
       </w:r>
+      <w:proofErr w:type="gramStart"/>
       <w:r>
         <w:rPr>
           <w:rFonts w:ascii="Consolas" w:hAnsi="Consolas" w:cs="Consolas"/>
@@ -2688,6 +2777,7 @@
         </w:rPr>
         <w:t>{</w:t>
       </w:r>
+      <w:proofErr w:type="gramEnd"/>
     </w:p>
     <w:p>
       <w:pPr>
@@ -3010,6 +3100,7 @@
         <w:tab/>
         <w:t xml:space="preserve"> </w:t>
       </w:r>
+      <w:proofErr w:type="gramStart"/>
       <w:r>
         <w:rPr>
           <w:rFonts w:ascii="Consolas" w:hAnsi="Consolas" w:cs="Consolas"/>
@@ -3020,6 +3111,7 @@
         </w:rPr>
         <w:t>.inner</w:t>
       </w:r>
+      <w:proofErr w:type="gramEnd"/>
       <w:r>
         <w:rPr>
           <w:rFonts w:ascii="Consolas" w:hAnsi="Consolas" w:cs="Consolas"/>
@@ -3309,6 +3401,7 @@
         <w:t xml:space="preserve"> </w:t>
       </w:r>
       <w:proofErr w:type="spellStart"/>
+      <w:proofErr w:type="gramStart"/>
       <w:r>
         <w:rPr>
           <w:rFonts w:ascii="Consolas" w:hAnsi="Consolas" w:cs="Consolas"/>
@@ -3330,6 +3423,7 @@
         </w:rPr>
         <w:t>(</w:t>
       </w:r>
+      <w:proofErr w:type="gramEnd"/>
       <w:r>
         <w:rPr>
           <w:rFonts w:ascii="Consolas" w:hAnsi="Consolas" w:cs="Consolas"/>
@@ -3498,6 +3592,7 @@
         </w:rPr>
         <w:tab/>
       </w:r>
+      <w:proofErr w:type="gramStart"/>
       <w:r>
         <w:rPr>
           <w:rFonts w:ascii="Consolas" w:hAnsi="Consolas" w:cs="Consolas"/>
@@ -3508,6 +3603,7 @@
         </w:rPr>
         <w:t>.link</w:t>
       </w:r>
+      <w:proofErr w:type="gramEnd"/>
       <w:r>
         <w:rPr>
           <w:rFonts w:ascii="Consolas" w:hAnsi="Consolas" w:cs="Consolas"/>
@@ -4612,7 +4708,29 @@
           <w:szCs w:val="30"/>
           <w:shd w:val="clear" w:color="auto" w:fill="FDFCF8"/>
         </w:rPr>
-        <w:t>规定当内容溢出元素框时发生的事情</w:t>
+        <w:t>规定</w:t>
+      </w:r>
+      <w:proofErr w:type="gramStart"/>
+      <w:r>
+        <w:rPr>
+          <w:rFonts w:ascii="Verdana" w:hAnsi="Verdana"/>
+          <w:color w:val="000000"/>
+          <w:sz w:val="30"/>
+          <w:szCs w:val="30"/>
+          <w:shd w:val="clear" w:color="auto" w:fill="FDFCF8"/>
+        </w:rPr>
+        <w:t>当内容</w:t>
+      </w:r>
+      <w:proofErr w:type="gramEnd"/>
+      <w:r>
+        <w:rPr>
+          <w:rFonts w:ascii="Verdana" w:hAnsi="Verdana"/>
+          <w:color w:val="000000"/>
+          <w:sz w:val="30"/>
+          <w:szCs w:val="30"/>
+          <w:shd w:val="clear" w:color="auto" w:fill="FDFCF8"/>
+        </w:rPr>
+        <w:t>溢出元素框时发生的事情</w:t>
       </w:r>
       <w:r>
         <w:rPr>
@@ -6878,6 +6996,7 @@
         <w:t xml:space="preserve">  </w:t>
       </w:r>
       <w:proofErr w:type="spellStart"/>
+      <w:proofErr w:type="gramStart"/>
       <w:r>
         <w:rPr>
           <w:rFonts w:ascii="Consolas" w:hAnsi="Consolas" w:cs="Consolas"/>
@@ -6899,6 +7018,7 @@
         </w:rPr>
         <w:t>{</w:t>
       </w:r>
+      <w:proofErr w:type="gramEnd"/>
     </w:p>
     <w:p>
       <w:pPr>
@@ -7352,6 +7472,7 @@
         <w:tab/>
         <w:t xml:space="preserve">    </w:t>
       </w:r>
+      <w:proofErr w:type="gramStart"/>
       <w:r>
         <w:rPr>
           <w:rFonts w:ascii="Consolas" w:hAnsi="Consolas" w:cs="Consolas"/>
@@ -7362,6 +7483,7 @@
         </w:rPr>
         <w:t>.image</w:t>
       </w:r>
+      <w:proofErr w:type="gramEnd"/>
       <w:r>
         <w:rPr>
           <w:rFonts w:ascii="Consolas" w:hAnsi="Consolas" w:cs="Consolas"/>
@@ -7676,7 +7798,29 @@
           <w:sz w:val="32"/>
           <w:szCs w:val="32"/>
         </w:rPr>
-        <w:t>指定父元素的的宽和高</w:t>
+        <w:t>指定父元素的</w:t>
+      </w:r>
+      <w:proofErr w:type="gramStart"/>
+      <w:r>
+        <w:rPr>
+          <w:rFonts w:ascii="Consolas" w:hAnsi="Consolas" w:cs="Consolas"/>
+          <w:color w:val="080808"/>
+          <w:kern w:val="0"/>
+          <w:sz w:val="32"/>
+          <w:szCs w:val="32"/>
+        </w:rPr>
+        <w:t>的</w:t>
+      </w:r>
+      <w:proofErr w:type="gramEnd"/>
+      <w:r>
+        <w:rPr>
+          <w:rFonts w:ascii="Consolas" w:hAnsi="Consolas" w:cs="Consolas"/>
+          <w:color w:val="080808"/>
+          <w:kern w:val="0"/>
+          <w:sz w:val="32"/>
+          <w:szCs w:val="32"/>
+        </w:rPr>
+        <w:t>宽和高</w:t>
       </w:r>
     </w:p>
     <w:p>
@@ -7800,6 +7944,7 @@
         <w:tab/>
         <w:t xml:space="preserve">    </w:t>
       </w:r>
+      <w:proofErr w:type="gramStart"/>
       <w:r>
         <w:rPr>
           <w:rFonts w:ascii="Consolas" w:hAnsi="Consolas" w:cs="Consolas"/>
@@ -7810,6 +7955,7 @@
         </w:rPr>
         <w:t>.image</w:t>
       </w:r>
+      <w:proofErr w:type="gramEnd"/>
       <w:r>
         <w:rPr>
           <w:rFonts w:ascii="Consolas" w:hAnsi="Consolas" w:cs="Consolas"/>
@@ -8030,6 +8176,7 @@
         <w:tab/>
         <w:t xml:space="preserve">    </w:t>
       </w:r>
+      <w:proofErr w:type="gramStart"/>
       <w:r>
         <w:rPr>
           <w:rFonts w:ascii="Consolas" w:hAnsi="Consolas" w:cs="Consolas"/>
@@ -8040,6 +8187,7 @@
         </w:rPr>
         <w:t>.image</w:t>
       </w:r>
+      <w:proofErr w:type="gramEnd"/>
       <w:r>
         <w:rPr>
           <w:rFonts w:ascii="Consolas" w:hAnsi="Consolas" w:cs="Consolas"/>
@@ -8590,7 +8738,21 @@
         <w:rPr>
           <w:rFonts w:hint="eastAsia"/>
         </w:rPr>
-        <w:t>解决div高度被内边距（padding）撑开问题;</w:t>
+        <w:t>解决div</w:t>
+      </w:r>
+      <w:proofErr w:type="gramStart"/>
+      <w:r>
+        <w:rPr>
+          <w:rFonts w:hint="eastAsia"/>
+        </w:rPr>
+        <w:t>高度被内边距</w:t>
+      </w:r>
+      <w:proofErr w:type="gramEnd"/>
+      <w:r>
+        <w:rPr>
+          <w:rFonts w:hint="eastAsia"/>
+        </w:rPr>
+        <w:t>（padding）撑开问题;</w:t>
       </w:r>
     </w:p>
     <w:p>
@@ -8906,7 +9068,27 @@
                 <w:kern w:val="0"/>
                 <w:szCs w:val="21"/>
               </w:rPr>
-              <w:t>此元素将显示为块级元素，此元素前后会带有换行符。</w:t>
+              <w:t>此元素将显示</w:t>
+            </w:r>
+            <w:proofErr w:type="gramStart"/>
+            <w:r>
+              <w:rPr>
+                <w:rFonts w:ascii="Verdana" w:eastAsia="宋体" w:hAnsi="Verdana" w:cs="宋体"/>
+                <w:color w:val="000000"/>
+                <w:kern w:val="0"/>
+                <w:szCs w:val="21"/>
+              </w:rPr>
+              <w:t>为块级元素</w:t>
+            </w:r>
+            <w:proofErr w:type="gramEnd"/>
+            <w:r>
+              <w:rPr>
+                <w:rFonts w:ascii="Verdana" w:eastAsia="宋体" w:hAnsi="Verdana" w:cs="宋体"/>
+                <w:color w:val="000000"/>
+                <w:kern w:val="0"/>
+                <w:szCs w:val="21"/>
+              </w:rPr>
+              <w:t>，此元素前后会带有换行符。</w:t>
             </w:r>
           </w:p>
         </w:tc>
@@ -9686,6 +9868,7 @@
         </w:rPr>
         <w:t xml:space="preserve"> </w:t>
       </w:r>
+      <w:proofErr w:type="gramStart"/>
       <w:r>
         <w:rPr>
           <w:rFonts w:ascii="Consolas" w:hAnsi="Consolas" w:cs="Consolas"/>
@@ -9706,6 +9889,7 @@
         </w:rPr>
         <w:t>{</w:t>
       </w:r>
+      <w:proofErr w:type="gramEnd"/>
     </w:p>
     <w:p>
       <w:pPr>
@@ -10798,6 +10982,7 @@
           <w:szCs w:val="32"/>
         </w:rPr>
       </w:pPr>
+      <w:proofErr w:type="gramStart"/>
       <w:r>
         <w:rPr>
           <w:rFonts w:ascii="Consolas" w:hAnsi="Consolas" w:cs="Consolas"/>
@@ -10818,6 +11003,7 @@
         </w:rPr>
         <w:t>{</w:t>
       </w:r>
+      <w:proofErr w:type="gramEnd"/>
     </w:p>
     <w:p>
       <w:pPr>
@@ -11927,7 +12113,29 @@
           <w:sz w:val="30"/>
           <w:szCs w:val="30"/>
         </w:rPr>
-        <w:t>，设置或检索伸缩盒对象的子元素的排列方式</w:t>
+        <w:t>，设置或检索伸缩</w:t>
+      </w:r>
+      <w:proofErr w:type="gramStart"/>
+      <w:r>
+        <w:rPr>
+          <w:rFonts w:ascii="Consolas" w:hAnsi="Consolas" w:cs="Consolas"/>
+          <w:color w:val="95A3AB"/>
+          <w:kern w:val="0"/>
+          <w:sz w:val="30"/>
+          <w:szCs w:val="30"/>
+        </w:rPr>
+        <w:t>盒对象</w:t>
+      </w:r>
+      <w:proofErr w:type="gramEnd"/>
+      <w:r>
+        <w:rPr>
+          <w:rFonts w:ascii="Consolas" w:hAnsi="Consolas" w:cs="Consolas"/>
+          <w:color w:val="95A3AB"/>
+          <w:kern w:val="0"/>
+          <w:sz w:val="30"/>
+          <w:szCs w:val="30"/>
+        </w:rPr>
+        <w:t>的子元素的排列方式</w:t>
       </w:r>
       <w:r>
         <w:rPr>
@@ -12110,7 +12318,29 @@
           <w:sz w:val="20"/>
           <w:szCs w:val="20"/>
         </w:rPr>
-        <w:t>内联对象要使用该属性必须先使该对象表现为块级或内联块级</w:t>
+        <w:t>内联对象要使用该属性必须先使该对象表现</w:t>
+      </w:r>
+      <w:proofErr w:type="gramStart"/>
+      <w:r>
+        <w:rPr>
+          <w:rFonts w:ascii="Verdana" w:eastAsia="宋体" w:hAnsi="Verdana" w:cs="宋体"/>
+          <w:color w:val="666666"/>
+          <w:kern w:val="0"/>
+          <w:sz w:val="20"/>
+          <w:szCs w:val="20"/>
+        </w:rPr>
+        <w:t>为块级或</w:t>
+      </w:r>
+      <w:proofErr w:type="gramEnd"/>
+      <w:r>
+        <w:rPr>
+          <w:rFonts w:ascii="Verdana" w:eastAsia="宋体" w:hAnsi="Verdana" w:cs="宋体"/>
+          <w:color w:val="666666"/>
+          <w:kern w:val="0"/>
+          <w:sz w:val="20"/>
+          <w:szCs w:val="20"/>
+        </w:rPr>
+        <w:t>内联块级</w:t>
       </w:r>
     </w:p>
     <w:p>
@@ -12141,13 +12371,7 @@
         </w:r>
       </w:hyperlink>
     </w:p>
-    <w:p>
-      <w:pPr>
-        <w:rPr>
-          <w:rFonts w:hint="eastAsia"/>
-        </w:rPr>
-      </w:pPr>
-    </w:p>
+    <w:p/>
     <w:p>
       <w:pPr>
         <w:pStyle w:val="2"/>
@@ -12252,8 +12476,16 @@
         <w:rPr>
           <w:rFonts w:hint="eastAsia"/>
         </w:rPr>
-        <w:t>SDN博客</w:t>
-      </w:r>
+        <w:t>SDN</w:t>
+      </w:r>
+      <w:proofErr w:type="gramStart"/>
+      <w:r>
+        <w:rPr>
+          <w:rFonts w:hint="eastAsia"/>
+        </w:rPr>
+        <w:t>博客</w:t>
+      </w:r>
+      <w:proofErr w:type="gramEnd"/>
       <w:r>
         <w:fldChar w:fldCharType="begin"/>
       </w:r>
@@ -12657,6 +12889,373 @@
       </w:r>
     </w:p>
     <w:p/>
+    <w:p/>
+    <w:p/>
+    <w:p>
+      <w:pPr>
+        <w:rPr>
+          <w:rFonts w:hint="eastAsia"/>
+        </w:rPr>
+      </w:pPr>
+    </w:p>
+    <w:p>
+      <w:pPr>
+        <w:pStyle w:val="2"/>
+        <w:rPr>
+          <w:shd w:val="clear" w:color="auto" w:fill="C7CBBD"/>
+        </w:rPr>
+      </w:pPr>
+      <w:r>
+        <w:rPr>
+          <w:shd w:val="clear" w:color="auto" w:fill="C7CBBD"/>
+        </w:rPr>
+        <w:lastRenderedPageBreak/>
+        <w:t>点击某个元素显示div,点击页面其他任何地方隐藏div</w:t>
+      </w:r>
+    </w:p>
+    <w:p>
+      <w:r>
+        <w:rPr>
+          <w:color w:val="3E4B53"/>
+        </w:rPr>
+        <w:t>$(</w:t>
+      </w:r>
+      <w:r>
+        <w:t>"#popover-profile-toggle"</w:t>
+      </w:r>
+      <w:proofErr w:type="gramStart"/>
+      <w:r>
+        <w:rPr>
+          <w:color w:val="3E4B53"/>
+        </w:rPr>
+        <w:t>).</w:t>
+      </w:r>
+      <w:r>
+        <w:rPr>
+          <w:color w:val="DB7800"/>
+        </w:rPr>
+        <w:t>click</w:t>
+      </w:r>
+      <w:proofErr w:type="gramEnd"/>
+      <w:r>
+        <w:rPr>
+          <w:color w:val="3E4B53"/>
+        </w:rPr>
+        <w:t>(</w:t>
+      </w:r>
+      <w:r>
+        <w:rPr>
+          <w:color w:val="364BC0"/>
+        </w:rPr>
+        <w:t>function</w:t>
+      </w:r>
+      <w:r>
+        <w:rPr>
+          <w:color w:val="3E4B53"/>
+        </w:rPr>
+        <w:t>(</w:t>
+      </w:r>
+      <w:r>
+        <w:rPr>
+          <w:color w:val="A57800"/>
+        </w:rPr>
+        <w:t>e</w:t>
+      </w:r>
+      <w:r>
+        <w:rPr>
+          <w:color w:val="3E4B53"/>
+        </w:rPr>
+        <w:t>){</w:t>
+      </w:r>
+    </w:p>
+    <w:p>
+      <w:r>
+        <w:rPr>
+          <w:color w:val="3E4B53"/>
+        </w:rPr>
+        <w:tab/>
+      </w:r>
+      <w:r>
+        <w:rPr>
+          <w:color w:val="3E4B53"/>
+        </w:rPr>
+        <w:tab/>
+      </w:r>
+      <w:r>
+        <w:rPr>
+          <w:color w:val="364BC0"/>
+        </w:rPr>
+        <w:t xml:space="preserve">var </w:t>
+      </w:r>
+      <w:proofErr w:type="spellStart"/>
+      <w:r>
+        <w:rPr>
+          <w:color w:val="3E4B53"/>
+        </w:rPr>
+        <w:t>isHide</w:t>
+      </w:r>
+      <w:proofErr w:type="spellEnd"/>
+      <w:r>
+        <w:rPr>
+          <w:color w:val="3E4B53"/>
+        </w:rPr>
+        <w:t xml:space="preserve"> </w:t>
+      </w:r>
+      <w:r>
+        <w:rPr>
+          <w:color w:val="577909"/>
+        </w:rPr>
+        <w:t xml:space="preserve">= </w:t>
+      </w:r>
+      <w:r>
+        <w:rPr>
+          <w:color w:val="3E4B53"/>
+        </w:rPr>
+        <w:t>$(</w:t>
+      </w:r>
+      <w:r>
+        <w:t>"#popover-profile-content"</w:t>
+      </w:r>
+      <w:r>
+        <w:rPr>
+          <w:color w:val="3E4B53"/>
+        </w:rPr>
+        <w:t>).is(</w:t>
+      </w:r>
+      <w:proofErr w:type="gramStart"/>
+      <w:r>
+        <w:t>":hidden</w:t>
+      </w:r>
+      <w:proofErr w:type="gramEnd"/>
+      <w:r>
+        <w:t>"</w:t>
+      </w:r>
+      <w:r>
+        <w:rPr>
+          <w:color w:val="3E4B53"/>
+        </w:rPr>
+        <w:t>);</w:t>
+      </w:r>
+    </w:p>
+    <w:p>
+      <w:r>
+        <w:rPr>
+          <w:color w:val="3E4B53"/>
+        </w:rPr>
+        <w:tab/>
+      </w:r>
+      <w:r>
+        <w:rPr>
+          <w:color w:val="3E4B53"/>
+        </w:rPr>
+        <w:tab/>
+      </w:r>
+      <w:r>
+        <w:rPr>
+          <w:color w:val="577909"/>
+        </w:rPr>
+        <w:t>if</w:t>
+      </w:r>
+      <w:r>
+        <w:rPr>
+          <w:color w:val="3E4B53"/>
+        </w:rPr>
+        <w:t>(</w:t>
+      </w:r>
+      <w:proofErr w:type="spellStart"/>
+      <w:r>
+        <w:rPr>
+          <w:color w:val="3E4B53"/>
+        </w:rPr>
+        <w:t>isHide</w:t>
+      </w:r>
+      <w:proofErr w:type="spellEnd"/>
+      <w:proofErr w:type="gramStart"/>
+      <w:r>
+        <w:rPr>
+          <w:color w:val="3E4B53"/>
+        </w:rPr>
+        <w:t>){</w:t>
+      </w:r>
+      <w:proofErr w:type="gramEnd"/>
+    </w:p>
+    <w:p>
+      <w:r>
+        <w:rPr>
+          <w:color w:val="3E4B53"/>
+        </w:rPr>
+        <w:tab/>
+      </w:r>
+      <w:r>
+        <w:rPr>
+          <w:color w:val="3E4B53"/>
+        </w:rPr>
+        <w:tab/>
+      </w:r>
+      <w:r>
+        <w:rPr>
+          <w:color w:val="3E4B53"/>
+        </w:rPr>
+        <w:tab/>
+        <w:t>$(</w:t>
+      </w:r>
+      <w:r>
+        <w:t>"#popover-profile-content"</w:t>
+      </w:r>
+      <w:proofErr w:type="gramStart"/>
+      <w:r>
+        <w:rPr>
+          <w:color w:val="3E4B53"/>
+        </w:rPr>
+        <w:t>).show</w:t>
+      </w:r>
+      <w:proofErr w:type="gramEnd"/>
+      <w:r>
+        <w:rPr>
+          <w:color w:val="3E4B53"/>
+        </w:rPr>
+        <w:t>();</w:t>
+      </w:r>
+    </w:p>
+    <w:p>
+      <w:r>
+        <w:rPr>
+          <w:color w:val="3E4B53"/>
+        </w:rPr>
+        <w:tab/>
+      </w:r>
+      <w:r>
+        <w:rPr>
+          <w:color w:val="3E4B53"/>
+        </w:rPr>
+        <w:tab/>
+        <w:t>}</w:t>
+      </w:r>
+    </w:p>
+    <w:p>
+      <w:r>
+        <w:rPr>
+          <w:color w:val="3E4B53"/>
+        </w:rPr>
+        <w:tab/>
+      </w:r>
+      <w:r>
+        <w:rPr>
+          <w:color w:val="3E4B53"/>
+        </w:rPr>
+        <w:tab/>
+        <w:t>$(</w:t>
+      </w:r>
+      <w:r>
+        <w:rPr>
+          <w:color w:val="3C7A03"/>
+        </w:rPr>
+        <w:t>document</w:t>
+      </w:r>
+      <w:r>
+        <w:rPr>
+          <w:color w:val="3E4B53"/>
+        </w:rPr>
+        <w:t>).</w:t>
+      </w:r>
+      <w:proofErr w:type="gramStart"/>
+      <w:r>
+        <w:rPr>
+          <w:color w:val="3E4B53"/>
+        </w:rPr>
+        <w:t>one(</w:t>
+      </w:r>
+      <w:proofErr w:type="gramEnd"/>
+      <w:r>
+        <w:t>"click"</w:t>
+      </w:r>
+      <w:r>
+        <w:rPr>
+          <w:color w:val="3E4B53"/>
+        </w:rPr>
+        <w:t xml:space="preserve">, </w:t>
+      </w:r>
+      <w:r>
+        <w:rPr>
+          <w:color w:val="364BC0"/>
+        </w:rPr>
+        <w:t>function</w:t>
+      </w:r>
+      <w:r>
+        <w:rPr>
+          <w:color w:val="3E4B53"/>
+        </w:rPr>
+        <w:t>(){</w:t>
+      </w:r>
+    </w:p>
+    <w:p>
+      <w:r>
+        <w:rPr>
+          <w:color w:val="3E4B53"/>
+        </w:rPr>
+        <w:t xml:space="preserve">        $(</w:t>
+      </w:r>
+      <w:r>
+        <w:t>"#popover-profile-content"</w:t>
+      </w:r>
+      <w:proofErr w:type="gramStart"/>
+      <w:r>
+        <w:rPr>
+          <w:color w:val="3E4B53"/>
+        </w:rPr>
+        <w:t>).hide</w:t>
+      </w:r>
+      <w:proofErr w:type="gramEnd"/>
+      <w:r>
+        <w:rPr>
+          <w:color w:val="3E4B53"/>
+        </w:rPr>
+        <w:t>();</w:t>
+      </w:r>
+    </w:p>
+    <w:p>
+      <w:r>
+        <w:rPr>
+          <w:color w:val="3E4B53"/>
+        </w:rPr>
+        <w:t xml:space="preserve">      });</w:t>
+      </w:r>
+    </w:p>
+    <w:p>
+      <w:r>
+        <w:t xml:space="preserve">       </w:t>
+      </w:r>
+      <w:proofErr w:type="spellStart"/>
+      <w:proofErr w:type="gramStart"/>
+      <w:r>
+        <w:rPr>
+          <w:color w:val="3E4B53"/>
+        </w:rPr>
+        <w:t>e.stopPropagation</w:t>
+      </w:r>
+      <w:proofErr w:type="spellEnd"/>
+      <w:proofErr w:type="gramEnd"/>
+      <w:r>
+        <w:rPr>
+          <w:color w:val="3E4B53"/>
+        </w:rPr>
+        <w:t>();</w:t>
+      </w:r>
+    </w:p>
+    <w:p>
+      <w:pPr>
+        <w:rPr>
+          <w:rFonts w:hint="eastAsia"/>
+        </w:rPr>
+      </w:pPr>
+      <w:r>
+        <w:rPr>
+          <w:color w:val="3E4B53"/>
+        </w:rPr>
+        <w:tab/>
+        <w:t>})</w:t>
+      </w:r>
+    </w:p>
     <w:p>
       <w:pPr>
         <w:pStyle w:val="1"/>
@@ -12665,7 +13264,6 @@
         <w:rPr>
           <w:rFonts w:hint="eastAsia"/>
         </w:rPr>
-        <w:lastRenderedPageBreak/>
         <w:t>3.</w:t>
       </w:r>
       <w:r>
@@ -12701,7 +13299,21 @@
         <w:rPr>
           <w:rFonts w:ascii="Segoe UI Emoji" w:hAnsi="Segoe UI Emoji" w:cs="Segoe UI Emoji" w:hint="eastAsia"/>
         </w:rPr>
-        <w:t>使用和实际开发中的的使用</w:t>
+        <w:t>使用和实际开发中的</w:t>
+      </w:r>
+      <w:proofErr w:type="gramStart"/>
+      <w:r>
+        <w:rPr>
+          <w:rFonts w:ascii="Segoe UI Emoji" w:hAnsi="Segoe UI Emoji" w:cs="Segoe UI Emoji" w:hint="eastAsia"/>
+        </w:rPr>
+        <w:t>的</w:t>
+      </w:r>
+      <w:proofErr w:type="gramEnd"/>
+      <w:r>
+        <w:rPr>
+          <w:rFonts w:ascii="Segoe UI Emoji" w:hAnsi="Segoe UI Emoji" w:cs="Segoe UI Emoji" w:hint="eastAsia"/>
+        </w:rPr>
+        <w:t>使用</w:t>
       </w:r>
       <w:r>
         <w:rPr>
@@ -12771,6 +13383,7 @@
         <w:rPr>
           <w:rFonts w:hint="eastAsia"/>
         </w:rPr>
+        <w:lastRenderedPageBreak/>
         <w:t>EasyUI</w:t>
       </w:r>
       <w:proofErr w:type="spellEnd"/>
@@ -13145,7 +13758,6 @@
         <w:rPr>
           <w:rFonts w:hint="eastAsia"/>
         </w:rPr>
-        <w:lastRenderedPageBreak/>
         <w:t xml:space="preserve"> </w:t>
       </w:r>
       <w:r>
@@ -13166,66 +13778,29 @@
           <w:szCs w:val="28"/>
           <w:shd w:val="clear" w:color="auto" w:fill="E8F2FE"/>
         </w:rPr>
-        <w:t>@</w:t>
-      </w:r>
-      <w:proofErr w:type="spellStart"/>
-      <w:r>
-        <w:rPr>
-          <w:rFonts w:ascii="Consolas" w:hAnsi="Consolas" w:cs="Consolas"/>
-          <w:color w:val="646464"/>
+        <w:t>@MapperScan</w:t>
+      </w:r>
+      <w:r>
+        <w:rPr>
+          <w:rFonts w:ascii="Consolas" w:hAnsi="Consolas" w:cs="Consolas"/>
+          <w:color w:val="000000"/>
           <w:kern w:val="0"/>
           <w:sz w:val="28"/>
           <w:szCs w:val="28"/>
           <w:shd w:val="clear" w:color="auto" w:fill="E8F2FE"/>
         </w:rPr>
-        <w:t>MapperScan</w:t>
-      </w:r>
-      <w:proofErr w:type="spellEnd"/>
-      <w:r>
-        <w:rPr>
-          <w:rFonts w:ascii="Consolas" w:hAnsi="Consolas" w:cs="Consolas"/>
-          <w:color w:val="000000"/>
+        <w:t>(</w:t>
+      </w:r>
+      <w:r>
+        <w:rPr>
+          <w:rFonts w:ascii="Consolas" w:hAnsi="Consolas" w:cs="Consolas"/>
+          <w:color w:val="2A00FF"/>
           <w:kern w:val="0"/>
           <w:sz w:val="28"/>
           <w:szCs w:val="28"/>
           <w:shd w:val="clear" w:color="auto" w:fill="E8F2FE"/>
         </w:rPr>
-        <w:t>(</w:t>
-      </w:r>
-      <w:r>
-        <w:rPr>
-          <w:rFonts w:ascii="Consolas" w:hAnsi="Consolas" w:cs="Consolas"/>
-          <w:color w:val="2A00FF"/>
-          <w:kern w:val="0"/>
-          <w:sz w:val="28"/>
-          <w:szCs w:val="28"/>
-          <w:shd w:val="clear" w:color="auto" w:fill="E8F2FE"/>
-        </w:rPr>
-        <w:t>"</w:t>
-      </w:r>
-      <w:proofErr w:type="spellStart"/>
-      <w:r>
-        <w:rPr>
-          <w:rFonts w:ascii="Consolas" w:hAnsi="Consolas" w:cs="Consolas"/>
-          <w:color w:val="2A00FF"/>
-          <w:kern w:val="0"/>
-          <w:sz w:val="28"/>
-          <w:szCs w:val="28"/>
-          <w:shd w:val="clear" w:color="auto" w:fill="E8F2FE"/>
-        </w:rPr>
-        <w:t>com.itour.presist</w:t>
-      </w:r>
-      <w:proofErr w:type="spellEnd"/>
-      <w:r>
-        <w:rPr>
-          <w:rFonts w:ascii="Consolas" w:hAnsi="Consolas" w:cs="Consolas"/>
-          <w:color w:val="2A00FF"/>
-          <w:kern w:val="0"/>
-          <w:sz w:val="28"/>
-          <w:szCs w:val="28"/>
-          <w:shd w:val="clear" w:color="auto" w:fill="E8F2FE"/>
-        </w:rPr>
-        <w:t>"</w:t>
+        <w:t>"com.itour.presist"</w:t>
       </w:r>
       <w:r>
         <w:rPr>
@@ -13316,6 +13891,7 @@
         <w:ind w:left="360"/>
       </w:pPr>
       <w:r>
+        <w:lastRenderedPageBreak/>
         <w:t>4</w:t>
       </w:r>
       <w:r>
@@ -13680,56 +14256,68 @@
           <w:szCs w:val="28"/>
           <w:shd w:val="clear" w:color="auto" w:fill="E8F2FE"/>
         </w:rPr>
-        <w:t>@</w:t>
-      </w:r>
-      <w:proofErr w:type="spellStart"/>
-      <w:r>
-        <w:rPr>
-          <w:rFonts w:ascii="Consolas" w:hAnsi="Consolas" w:cs="Consolas"/>
-          <w:color w:val="646464"/>
+        <w:t>@EnableEurekaServer</w:t>
+      </w:r>
+    </w:p>
+    <w:p>
+      <w:r>
+        <w:rPr>
+          <w:rFonts w:hint="eastAsia"/>
+        </w:rPr>
+        <w:t xml:space="preserve"> </w:t>
+      </w:r>
+      <w:r>
+        <w:t xml:space="preserve"> 2</w:t>
+      </w:r>
+      <w:r>
+        <w:rPr>
+          <w:rFonts w:hint="eastAsia"/>
+        </w:rPr>
+        <w:t>.搭建服务提供者</w:t>
+      </w:r>
+    </w:p>
+    <w:p>
+      <w:pPr>
+        <w:ind w:firstLine="420"/>
+      </w:pPr>
+      <w:r>
+        <w:t>1</w:t>
+      </w:r>
+      <w:r>
+        <w:rPr>
+          <w:rFonts w:hint="eastAsia"/>
+        </w:rPr>
+        <w:t>.创建服务提供者模块;</w:t>
+      </w:r>
+    </w:p>
+    <w:p>
+      <w:pPr>
+        <w:ind w:firstLine="420"/>
+        <w:rPr>
+          <w:rFonts w:ascii="Consolas" w:hAnsi="Consolas" w:cs="Consolas"/>
+          <w:color w:val="000000"/>
           <w:kern w:val="0"/>
           <w:sz w:val="28"/>
           <w:szCs w:val="28"/>
           <w:shd w:val="clear" w:color="auto" w:fill="E8F2FE"/>
         </w:rPr>
-        <w:t>EnableEurekaServer</w:t>
-      </w:r>
-      <w:proofErr w:type="spellEnd"/>
-    </w:p>
-    <w:p>
-      <w:r>
-        <w:rPr>
-          <w:rFonts w:hint="eastAsia"/>
-        </w:rPr>
-        <w:t xml:space="preserve"> </w:t>
-      </w:r>
-      <w:r>
-        <w:t xml:space="preserve"> 2</w:t>
-      </w:r>
-      <w:r>
-        <w:rPr>
-          <w:rFonts w:hint="eastAsia"/>
-        </w:rPr>
-        <w:t>.搭建服务提供者</w:t>
-      </w:r>
-    </w:p>
-    <w:p>
-      <w:pPr>
-        <w:ind w:firstLine="420"/>
-      </w:pPr>
-      <w:r>
-        <w:t>1</w:t>
-      </w:r>
-      <w:r>
-        <w:rPr>
-          <w:rFonts w:hint="eastAsia"/>
-        </w:rPr>
-        <w:t>.创建服务提供者模块;</w:t>
-      </w:r>
-    </w:p>
-    <w:p>
-      <w:pPr>
-        <w:ind w:firstLine="420"/>
+      </w:pPr>
+      <w:r>
+        <w:t>2.</w:t>
+      </w:r>
+      <w:r>
+        <w:rPr>
+          <w:rFonts w:hint="eastAsia"/>
+        </w:rPr>
+        <w:t>需</w:t>
+      </w:r>
+      <w:r>
+        <w:rPr>
+          <w:rFonts w:hint="eastAsia"/>
+        </w:rPr>
+        <w:t>添加依赖:</w:t>
+      </w:r>
+      <w:r>
         <w:rPr>
           <w:rFonts w:ascii="Consolas" w:hAnsi="Consolas" w:cs="Consolas"/>
           <w:color w:val="000000"/>
@@ -13738,21 +14326,7 @@
           <w:szCs w:val="28"/>
           <w:shd w:val="clear" w:color="auto" w:fill="E8F2FE"/>
         </w:rPr>
-      </w:pPr>
-      <w:r>
-        <w:t>2.</w:t>
-      </w:r>
-      <w:r>
-        <w:rPr>
-          <w:rFonts w:hint="eastAsia"/>
-        </w:rPr>
-        <w:t>需</w:t>
-      </w:r>
-      <w:r>
-        <w:rPr>
-          <w:rFonts w:hint="eastAsia"/>
-        </w:rPr>
-        <w:t>添加依赖:</w:t>
+        <w:t xml:space="preserve"> </w:t>
       </w:r>
       <w:r>
         <w:rPr>
@@ -13763,8 +14337,9 @@
           <w:szCs w:val="28"/>
           <w:shd w:val="clear" w:color="auto" w:fill="E8F2FE"/>
         </w:rPr>
-        <w:t xml:space="preserve"> </w:t>
-      </w:r>
+        <w:t>spring-cloud-starter-</w:t>
+      </w:r>
+      <w:proofErr w:type="spellStart"/>
       <w:r>
         <w:rPr>
           <w:rFonts w:ascii="Consolas" w:hAnsi="Consolas" w:cs="Consolas"/>
@@ -13774,9 +14349,9 @@
           <w:szCs w:val="28"/>
           <w:shd w:val="clear" w:color="auto" w:fill="E8F2FE"/>
         </w:rPr>
-        <w:t>spring-cloud-starter-</w:t>
-      </w:r>
-      <w:proofErr w:type="spellStart"/>
+        <w:t>netflix</w:t>
+      </w:r>
+      <w:proofErr w:type="spellEnd"/>
       <w:r>
         <w:rPr>
           <w:rFonts w:ascii="Consolas" w:hAnsi="Consolas" w:cs="Consolas"/>
@@ -13786,114 +14361,102 @@
           <w:szCs w:val="28"/>
           <w:shd w:val="clear" w:color="auto" w:fill="E8F2FE"/>
         </w:rPr>
-        <w:t>netflix</w:t>
+        <w:t>-eureka-client</w:t>
+      </w:r>
+    </w:p>
+    <w:p>
+      <w:pPr>
+        <w:ind w:firstLineChars="200" w:firstLine="420"/>
+      </w:pPr>
+      <w:r>
+        <w:rPr>
+          <w:rFonts w:hint="eastAsia"/>
+        </w:rPr>
+        <w:t>3</w:t>
+      </w:r>
+      <w:r>
+        <w:t>.</w:t>
+      </w:r>
+      <w:r>
+        <w:rPr>
+          <w:rFonts w:hint="eastAsia"/>
+        </w:rPr>
+        <w:t>在</w:t>
+      </w:r>
+      <w:proofErr w:type="spellStart"/>
+      <w:r>
+        <w:rPr>
+          <w:rFonts w:hint="eastAsia"/>
+        </w:rPr>
+        <w:t>springboot</w:t>
       </w:r>
       <w:proofErr w:type="spellEnd"/>
       <w:r>
         <w:rPr>
-          <w:rFonts w:ascii="Consolas" w:hAnsi="Consolas" w:cs="Consolas"/>
-          <w:color w:val="000000"/>
+          <w:rFonts w:hint="eastAsia"/>
+        </w:rPr>
+        <w:t>配置文件中配置eureka,将服务注册到</w:t>
+      </w:r>
+      <w:proofErr w:type="gramStart"/>
+      <w:r>
+        <w:rPr>
+          <w:rFonts w:hint="eastAsia"/>
+        </w:rPr>
+        <w:t>到</w:t>
+      </w:r>
+      <w:proofErr w:type="gramEnd"/>
+      <w:r>
+        <w:rPr>
+          <w:rFonts w:hint="eastAsia"/>
+        </w:rPr>
+        <w:t>eureka</w:t>
+      </w:r>
+      <w:r>
+        <w:t xml:space="preserve"> </w:t>
+      </w:r>
+      <w:r>
+        <w:rPr>
+          <w:rFonts w:hint="eastAsia"/>
+        </w:rPr>
+        <w:t>server服务注册中心;</w:t>
+      </w:r>
+    </w:p>
+    <w:p>
+      <w:pPr>
+        <w:ind w:firstLineChars="200" w:firstLine="420"/>
+      </w:pPr>
+      <w:r>
+        <w:rPr>
+          <w:rFonts w:hint="eastAsia"/>
+        </w:rPr>
+        <w:t>4</w:t>
+      </w:r>
+      <w:r>
+        <w:t>.</w:t>
+      </w:r>
+      <w:r>
+        <w:rPr>
+          <w:rFonts w:hint="eastAsia"/>
+        </w:rPr>
+        <w:t>在启动类中使用</w:t>
+      </w:r>
+      <w:r>
+        <w:rPr>
+          <w:rFonts w:ascii="Consolas" w:hAnsi="Consolas" w:cs="Consolas"/>
+          <w:color w:val="646464"/>
           <w:kern w:val="0"/>
           <w:sz w:val="28"/>
           <w:szCs w:val="28"/>
           <w:shd w:val="clear" w:color="auto" w:fill="E8F2FE"/>
         </w:rPr>
-        <w:t>-eureka-client</w:t>
-      </w:r>
-    </w:p>
-    <w:p>
-      <w:pPr>
-        <w:ind w:firstLineChars="200" w:firstLine="420"/>
-      </w:pPr>
-      <w:r>
-        <w:rPr>
-          <w:rFonts w:hint="eastAsia"/>
-        </w:rPr>
-        <w:t>3</w:t>
-      </w:r>
-      <w:r>
-        <w:t>.</w:t>
-      </w:r>
-      <w:r>
-        <w:rPr>
-          <w:rFonts w:hint="eastAsia"/>
-        </w:rPr>
-        <w:t>在</w:t>
-      </w:r>
-      <w:proofErr w:type="spellStart"/>
-      <w:r>
-        <w:rPr>
-          <w:rFonts w:hint="eastAsia"/>
-        </w:rPr>
-        <w:t>springboot</w:t>
-      </w:r>
-      <w:proofErr w:type="spellEnd"/>
-      <w:r>
-        <w:rPr>
-          <w:rFonts w:hint="eastAsia"/>
-        </w:rPr>
-        <w:t>配置文件中配置eureka,将服务注册到到eureka</w:t>
-      </w:r>
-      <w:r>
-        <w:t xml:space="preserve"> </w:t>
-      </w:r>
-      <w:r>
-        <w:rPr>
-          <w:rFonts w:hint="eastAsia"/>
-        </w:rPr>
-        <w:t>server服务注册中心;</w:t>
-      </w:r>
-    </w:p>
-    <w:p>
-      <w:pPr>
-        <w:ind w:firstLineChars="200" w:firstLine="420"/>
-      </w:pPr>
-      <w:r>
-        <w:rPr>
-          <w:rFonts w:hint="eastAsia"/>
-        </w:rPr>
-        <w:t>4</w:t>
-      </w:r>
-      <w:r>
-        <w:t>.</w:t>
-      </w:r>
-      <w:r>
-        <w:rPr>
-          <w:rFonts w:hint="eastAsia"/>
-        </w:rPr>
-        <w:t>在启动类中使用</w:t>
-      </w:r>
-      <w:r>
-        <w:rPr>
-          <w:rFonts w:ascii="Consolas" w:hAnsi="Consolas" w:cs="Consolas"/>
-          <w:color w:val="646464"/>
-          <w:kern w:val="0"/>
-          <w:sz w:val="28"/>
-          <w:szCs w:val="28"/>
-          <w:shd w:val="clear" w:color="auto" w:fill="E8F2FE"/>
-        </w:rPr>
-        <w:t>@</w:t>
-      </w:r>
-      <w:proofErr w:type="spellStart"/>
-      <w:r>
-        <w:rPr>
-          <w:rFonts w:ascii="Consolas" w:hAnsi="Consolas" w:cs="Consolas"/>
-          <w:color w:val="646464"/>
-          <w:kern w:val="0"/>
-          <w:sz w:val="28"/>
-          <w:szCs w:val="28"/>
-          <w:shd w:val="clear" w:color="auto" w:fill="E8F2FE"/>
-        </w:rPr>
-        <w:t>EnableEurekaClient</w:t>
-      </w:r>
-      <w:proofErr w:type="spellEnd"/>
-    </w:p>
-    <w:p>
-      <w:r>
-        <w:rPr>
-          <w:rFonts w:hint="eastAsia"/>
-        </w:rPr>
-        <w:lastRenderedPageBreak/>
+        <w:t>@EnableEurekaClient</w:t>
+      </w:r>
+    </w:p>
+    <w:p>
+      <w:r>
+        <w:rPr>
+          <w:rFonts w:hint="eastAsia"/>
+        </w:rPr>
         <w:t xml:space="preserve"> </w:t>
       </w:r>
       <w:r>
@@ -14021,7 +14584,6 @@
         <w:pStyle w:val="2"/>
       </w:pPr>
       <w:r>
-        <w:lastRenderedPageBreak/>
         <w:t>6</w:t>
       </w:r>
       <w:r>
@@ -14230,32 +14792,31 @@
           <w:szCs w:val="28"/>
           <w:shd w:val="clear" w:color="auto" w:fill="E8F2FE"/>
         </w:rPr>
-        <w:t>@</w:t>
-      </w:r>
-      <w:proofErr w:type="spellStart"/>
-      <w:r>
-        <w:rPr>
-          <w:rFonts w:ascii="Consolas" w:hAnsi="Consolas" w:cs="Consolas"/>
-          <w:color w:val="646464"/>
+        <w:t>@FeignClient</w:t>
+      </w:r>
+      <w:r>
+        <w:rPr>
+          <w:rFonts w:ascii="Consolas" w:hAnsi="Consolas" w:cs="Consolas"/>
+          <w:color w:val="000000"/>
           <w:kern w:val="0"/>
           <w:sz w:val="28"/>
           <w:szCs w:val="28"/>
           <w:shd w:val="clear" w:color="auto" w:fill="E8F2FE"/>
         </w:rPr>
-        <w:t>FeignClient</w:t>
-      </w:r>
-      <w:proofErr w:type="spellEnd"/>
-      <w:r>
-        <w:rPr>
-          <w:rFonts w:ascii="Consolas" w:hAnsi="Consolas" w:cs="Consolas"/>
-          <w:color w:val="000000"/>
+        <w:t xml:space="preserve">(name = </w:t>
+      </w:r>
+      <w:r>
+        <w:rPr>
+          <w:rFonts w:ascii="Consolas" w:hAnsi="Consolas" w:cs="Consolas"/>
+          <w:color w:val="2A00FF"/>
           <w:kern w:val="0"/>
           <w:sz w:val="28"/>
           <w:szCs w:val="28"/>
           <w:shd w:val="clear" w:color="auto" w:fill="E8F2FE"/>
         </w:rPr>
-        <w:t xml:space="preserve">(name = </w:t>
-      </w:r>
+        <w:t>"</w:t>
+      </w:r>
+      <w:proofErr w:type="spellStart"/>
       <w:r>
         <w:rPr>
           <w:rFonts w:ascii="Consolas" w:hAnsi="Consolas" w:cs="Consolas"/>
@@ -14265,53 +14826,52 @@
           <w:szCs w:val="28"/>
           <w:shd w:val="clear" w:color="auto" w:fill="E8F2FE"/>
         </w:rPr>
-        <w:t>"</w:t>
-      </w:r>
-      <w:proofErr w:type="spellStart"/>
-      <w:r>
-        <w:rPr>
-          <w:rFonts w:ascii="Consolas" w:hAnsi="Consolas" w:cs="Consolas"/>
+        <w:t>i</w:t>
+      </w:r>
+      <w:r>
+        <w:rPr>
+          <w:rFonts w:ascii="Consolas" w:hAnsi="Consolas" w:cs="Consolas" w:hint="eastAsia"/>
           <w:color w:val="2A00FF"/>
           <w:kern w:val="0"/>
           <w:sz w:val="28"/>
           <w:szCs w:val="28"/>
           <w:shd w:val="clear" w:color="auto" w:fill="E8F2FE"/>
         </w:rPr>
-        <w:t>i</w:t>
-      </w:r>
-      <w:r>
-        <w:rPr>
-          <w:rFonts w:ascii="Consolas" w:hAnsi="Consolas" w:cs="Consolas" w:hint="eastAsia"/>
+        <w:t>tour</w:t>
+      </w:r>
+      <w:proofErr w:type="spellEnd"/>
+      <w:r>
+        <w:rPr>
+          <w:rFonts w:ascii="Consolas" w:hAnsi="Consolas" w:cs="Consolas"/>
           <w:color w:val="2A00FF"/>
           <w:kern w:val="0"/>
           <w:sz w:val="28"/>
           <w:szCs w:val="28"/>
           <w:shd w:val="clear" w:color="auto" w:fill="E8F2FE"/>
         </w:rPr>
-        <w:t>tour</w:t>
-      </w:r>
-      <w:proofErr w:type="spellEnd"/>
-      <w:r>
-        <w:rPr>
-          <w:rFonts w:ascii="Consolas" w:hAnsi="Consolas" w:cs="Consolas"/>
-          <w:color w:val="2A00FF"/>
+        <w:t>-account-service"</w:t>
+      </w:r>
+      <w:r>
+        <w:rPr>
+          <w:rFonts w:ascii="Consolas" w:hAnsi="Consolas" w:cs="Consolas"/>
+          <w:color w:val="000000"/>
           <w:kern w:val="0"/>
           <w:sz w:val="28"/>
           <w:szCs w:val="28"/>
           <w:shd w:val="clear" w:color="auto" w:fill="E8F2FE"/>
         </w:rPr>
-        <w:t>-account-service"</w:t>
-      </w:r>
-      <w:r>
-        <w:rPr>
-          <w:rFonts w:ascii="Consolas" w:hAnsi="Consolas" w:cs="Consolas"/>
+        <w:t>)</w:t>
+      </w:r>
+      <w:r>
+        <w:rPr>
+          <w:rFonts w:ascii="Consolas" w:hAnsi="Consolas" w:cs="Consolas" w:hint="eastAsia"/>
           <w:color w:val="000000"/>
           <w:kern w:val="0"/>
           <w:sz w:val="28"/>
           <w:szCs w:val="28"/>
           <w:shd w:val="clear" w:color="auto" w:fill="E8F2FE"/>
         </w:rPr>
-        <w:t>)</w:t>
+        <w:t>标记接口</w:t>
       </w:r>
       <w:r>
         <w:rPr>
@@ -14322,7 +14882,7 @@
           <w:szCs w:val="28"/>
           <w:shd w:val="clear" w:color="auto" w:fill="E8F2FE"/>
         </w:rPr>
-        <w:t>标记接口</w:t>
+        <w:t>;</w:t>
       </w:r>
       <w:r>
         <w:rPr>
@@ -14333,7 +14893,7 @@
           <w:szCs w:val="28"/>
           <w:shd w:val="clear" w:color="auto" w:fill="E8F2FE"/>
         </w:rPr>
-        <w:t>;</w:t>
+        <w:t>name</w:t>
       </w:r>
       <w:r>
         <w:rPr>
@@ -14344,7 +14904,7 @@
           <w:szCs w:val="28"/>
           <w:shd w:val="clear" w:color="auto" w:fill="E8F2FE"/>
         </w:rPr>
-        <w:t>name</w:t>
+        <w:t>是服务提供者</w:t>
       </w:r>
       <w:r>
         <w:rPr>
@@ -14355,20 +14915,21 @@
           <w:szCs w:val="28"/>
           <w:shd w:val="clear" w:color="auto" w:fill="E8F2FE"/>
         </w:rPr>
-        <w:t>是服务提供者</w:t>
-      </w:r>
-      <w:r>
-        <w:rPr>
-          <w:rFonts w:ascii="Consolas" w:hAnsi="Consolas" w:cs="Consolas" w:hint="eastAsia"/>
+        <w:t>(</w:t>
+      </w:r>
+      <w:proofErr w:type="spellStart"/>
+      <w:r>
+        <w:rPr>
+          <w:rFonts w:ascii="Consolas" w:hAnsi="Consolas" w:cs="Consolas"/>
           <w:color w:val="000000"/>
           <w:kern w:val="0"/>
           <w:sz w:val="28"/>
           <w:szCs w:val="28"/>
           <w:shd w:val="clear" w:color="auto" w:fill="E8F2FE"/>
         </w:rPr>
-        <w:t>(</w:t>
-      </w:r>
-      <w:proofErr w:type="spellStart"/>
+        <w:t>itour</w:t>
+      </w:r>
+      <w:proofErr w:type="spellEnd"/>
       <w:r>
         <w:rPr>
           <w:rFonts w:ascii="Consolas" w:hAnsi="Consolas" w:cs="Consolas"/>
@@ -14378,20 +14939,20 @@
           <w:szCs w:val="28"/>
           <w:shd w:val="clear" w:color="auto" w:fill="E8F2FE"/>
         </w:rPr>
-        <w:t>itour</w:t>
-      </w:r>
-      <w:proofErr w:type="spellEnd"/>
-      <w:r>
-        <w:rPr>
-          <w:rFonts w:ascii="Consolas" w:hAnsi="Consolas" w:cs="Consolas"/>
+        <w:t>-account-service)</w:t>
+      </w:r>
+      <w:r>
+        <w:rPr>
+          <w:rFonts w:ascii="Consolas" w:hAnsi="Consolas" w:cs="Consolas" w:hint="eastAsia"/>
           <w:color w:val="000000"/>
           <w:kern w:val="0"/>
           <w:sz w:val="28"/>
           <w:szCs w:val="28"/>
           <w:shd w:val="clear" w:color="auto" w:fill="E8F2FE"/>
         </w:rPr>
-        <w:t>-account-service)</w:t>
-      </w:r>
+        <w:t>模块中在</w:t>
+      </w:r>
+      <w:proofErr w:type="spellStart"/>
       <w:r>
         <w:rPr>
           <w:rFonts w:ascii="Consolas" w:hAnsi="Consolas" w:cs="Consolas" w:hint="eastAsia"/>
@@ -14401,9 +14962,10 @@
           <w:szCs w:val="28"/>
           <w:shd w:val="clear" w:color="auto" w:fill="E8F2FE"/>
         </w:rPr>
-        <w:t>模块中在</w:t>
-      </w:r>
-      <w:proofErr w:type="spellStart"/>
+        <w:lastRenderedPageBreak/>
+        <w:t>Springboot</w:t>
+      </w:r>
+      <w:proofErr w:type="spellEnd"/>
       <w:r>
         <w:rPr>
           <w:rFonts w:ascii="Consolas" w:hAnsi="Consolas" w:cs="Consolas" w:hint="eastAsia"/>
@@ -14413,54 +14975,53 @@
           <w:szCs w:val="28"/>
           <w:shd w:val="clear" w:color="auto" w:fill="E8F2FE"/>
         </w:rPr>
-        <w:t>Springboot</w:t>
-      </w:r>
-      <w:proofErr w:type="spellEnd"/>
-      <w:r>
-        <w:rPr>
-          <w:rFonts w:ascii="Consolas" w:hAnsi="Consolas" w:cs="Consolas" w:hint="eastAsia"/>
+        <w:t>的配置文件中配置的</w:t>
+      </w:r>
+      <w:r>
+        <w:rPr>
+          <w:rFonts w:ascii="Consolas" w:hAnsi="Consolas" w:cs="Consolas"/>
           <w:color w:val="000000"/>
           <w:kern w:val="0"/>
           <w:sz w:val="28"/>
           <w:szCs w:val="28"/>
           <w:shd w:val="clear" w:color="auto" w:fill="E8F2FE"/>
         </w:rPr>
-        <w:t>的配置文件中配置的</w:t>
-      </w:r>
-      <w:r>
-        <w:rPr>
-          <w:rFonts w:ascii="Consolas" w:hAnsi="Consolas" w:cs="Consolas"/>
+        <w:t>spring.application.name</w:t>
+      </w:r>
+      <w:r>
+        <w:rPr>
+          <w:rFonts w:ascii="Consolas" w:hAnsi="Consolas" w:cs="Consolas" w:hint="eastAsia"/>
           <w:color w:val="000000"/>
           <w:kern w:val="0"/>
           <w:sz w:val="28"/>
           <w:szCs w:val="28"/>
           <w:shd w:val="clear" w:color="auto" w:fill="E8F2FE"/>
         </w:rPr>
-        <w:t>spring.application.name</w:t>
-      </w:r>
-      <w:r>
-        <w:rPr>
-          <w:rFonts w:ascii="Consolas" w:hAnsi="Consolas" w:cs="Consolas" w:hint="eastAsia"/>
+        <w:t>；</w:t>
+      </w:r>
+    </w:p>
+    <w:p>
+      <w:pPr>
+        <w:rPr>
+          <w:rFonts w:ascii="Consolas" w:hAnsi="Consolas" w:cs="Consolas"/>
           <w:color w:val="000000"/>
           <w:kern w:val="0"/>
           <w:sz w:val="28"/>
           <w:szCs w:val="28"/>
           <w:shd w:val="clear" w:color="auto" w:fill="E8F2FE"/>
         </w:rPr>
-        <w:t>；</w:t>
-      </w:r>
-    </w:p>
-    <w:p>
-      <w:pPr>
-        <w:rPr>
-          <w:rFonts w:ascii="Consolas" w:hAnsi="Consolas" w:cs="Consolas"/>
+      </w:pPr>
+      <w:r>
+        <w:rPr>
+          <w:rFonts w:ascii="Consolas" w:hAnsi="Consolas" w:cs="Consolas" w:hint="eastAsia"/>
           <w:color w:val="000000"/>
           <w:kern w:val="0"/>
           <w:sz w:val="28"/>
           <w:szCs w:val="28"/>
           <w:shd w:val="clear" w:color="auto" w:fill="E8F2FE"/>
         </w:rPr>
-      </w:pPr>
+        <w:t>2.</w:t>
+      </w:r>
       <w:r>
         <w:rPr>
           <w:rFonts w:ascii="Consolas" w:hAnsi="Consolas" w:cs="Consolas" w:hint="eastAsia"/>
@@ -14470,34 +15031,34 @@
           <w:szCs w:val="28"/>
           <w:shd w:val="clear" w:color="auto" w:fill="E8F2FE"/>
         </w:rPr>
-        <w:t>2.</w:t>
-      </w:r>
-      <w:r>
-        <w:rPr>
-          <w:rFonts w:ascii="Consolas" w:hAnsi="Consolas" w:cs="Consolas" w:hint="eastAsia"/>
+        <w:t>服务提供者模块</w:t>
+      </w:r>
+    </w:p>
+    <w:p>
+      <w:pPr>
+        <w:rPr>
+          <w:rFonts w:ascii="Consolas" w:hAnsi="Consolas" w:cs="Consolas"/>
           <w:color w:val="000000"/>
           <w:kern w:val="0"/>
           <w:sz w:val="28"/>
           <w:szCs w:val="28"/>
           <w:shd w:val="clear" w:color="auto" w:fill="E8F2FE"/>
         </w:rPr>
-        <w:t>服务提供者模块</w:t>
-      </w:r>
-    </w:p>
-    <w:p>
-      <w:pPr>
-        <w:rPr>
-          <w:rFonts w:ascii="Consolas" w:hAnsi="Consolas" w:cs="Consolas"/>
+      </w:pPr>
+      <w:r>
+        <w:rPr>
+          <w:rFonts w:ascii="Consolas" w:hAnsi="Consolas" w:cs="Consolas" w:hint="eastAsia"/>
           <w:color w:val="000000"/>
           <w:kern w:val="0"/>
           <w:sz w:val="28"/>
           <w:szCs w:val="28"/>
           <w:shd w:val="clear" w:color="auto" w:fill="E8F2FE"/>
         </w:rPr>
-      </w:pPr>
-      <w:r>
-        <w:rPr>
-          <w:rFonts w:ascii="Consolas" w:hAnsi="Consolas" w:cs="Consolas" w:hint="eastAsia"/>
+        <w:t xml:space="preserve"> </w:t>
+      </w:r>
+      <w:r>
+        <w:rPr>
+          <w:rFonts w:ascii="Consolas" w:hAnsi="Consolas" w:cs="Consolas"/>
           <w:color w:val="000000"/>
           <w:kern w:val="0"/>
           <w:sz w:val="28"/>
@@ -14508,14 +15069,14 @@
       </w:r>
       <w:r>
         <w:rPr>
-          <w:rFonts w:ascii="Consolas" w:hAnsi="Consolas" w:cs="Consolas"/>
+          <w:rFonts w:ascii="Consolas" w:hAnsi="Consolas" w:cs="Consolas" w:hint="eastAsia"/>
           <w:color w:val="000000"/>
           <w:kern w:val="0"/>
           <w:sz w:val="28"/>
           <w:szCs w:val="28"/>
           <w:shd w:val="clear" w:color="auto" w:fill="E8F2FE"/>
         </w:rPr>
-        <w:t xml:space="preserve"> </w:t>
+        <w:t>实现公共接口</w:t>
       </w:r>
       <w:r>
         <w:rPr>
@@ -14526,31 +15087,31 @@
           <w:szCs w:val="28"/>
           <w:shd w:val="clear" w:color="auto" w:fill="E8F2FE"/>
         </w:rPr>
-        <w:t>实现公共接口</w:t>
-      </w:r>
-      <w:r>
-        <w:rPr>
-          <w:rFonts w:ascii="Consolas" w:hAnsi="Consolas" w:cs="Consolas" w:hint="eastAsia"/>
+        <w:t>;</w:t>
+      </w:r>
+    </w:p>
+    <w:p>
+      <w:pPr>
+        <w:rPr>
+          <w:rFonts w:ascii="Consolas" w:hAnsi="Consolas" w:cs="Consolas"/>
           <w:color w:val="000000"/>
           <w:kern w:val="0"/>
           <w:sz w:val="28"/>
           <w:szCs w:val="28"/>
           <w:shd w:val="clear" w:color="auto" w:fill="E8F2FE"/>
         </w:rPr>
-        <w:t>;</w:t>
-      </w:r>
-    </w:p>
-    <w:p>
-      <w:pPr>
-        <w:rPr>
-          <w:rFonts w:ascii="Consolas" w:hAnsi="Consolas" w:cs="Consolas"/>
+      </w:pPr>
+      <w:r>
+        <w:rPr>
+          <w:rFonts w:ascii="Consolas" w:hAnsi="Consolas" w:cs="Consolas" w:hint="eastAsia"/>
           <w:color w:val="000000"/>
           <w:kern w:val="0"/>
           <w:sz w:val="28"/>
           <w:szCs w:val="28"/>
           <w:shd w:val="clear" w:color="auto" w:fill="E8F2FE"/>
         </w:rPr>
-      </w:pPr>
+        <w:t>3.</w:t>
+      </w:r>
       <w:r>
         <w:rPr>
           <w:rFonts w:ascii="Consolas" w:hAnsi="Consolas" w:cs="Consolas" w:hint="eastAsia"/>
@@ -14560,7 +15121,7 @@
           <w:szCs w:val="28"/>
           <w:shd w:val="clear" w:color="auto" w:fill="E8F2FE"/>
         </w:rPr>
-        <w:t>3.</w:t>
+        <w:t>服务消费者</w:t>
       </w:r>
       <w:r>
         <w:rPr>
@@ -14571,7 +15132,7 @@
           <w:szCs w:val="28"/>
           <w:shd w:val="clear" w:color="auto" w:fill="E8F2FE"/>
         </w:rPr>
-        <w:t>服务消费者</w:t>
+        <w:t>模块</w:t>
       </w:r>
       <w:r>
         <w:rPr>
@@ -14582,20 +15143,21 @@
           <w:szCs w:val="28"/>
           <w:shd w:val="clear" w:color="auto" w:fill="E8F2FE"/>
         </w:rPr>
-        <w:t>模块</w:t>
-      </w:r>
-      <w:r>
-        <w:rPr>
-          <w:rFonts w:ascii="Consolas" w:hAnsi="Consolas" w:cs="Consolas" w:hint="eastAsia"/>
+        <w:t>(</w:t>
+      </w:r>
+      <w:proofErr w:type="spellStart"/>
+      <w:r>
+        <w:rPr>
+          <w:rFonts w:ascii="Consolas" w:hAnsi="Consolas" w:cs="Consolas"/>
           <w:color w:val="000000"/>
           <w:kern w:val="0"/>
           <w:sz w:val="28"/>
           <w:szCs w:val="28"/>
           <w:shd w:val="clear" w:color="auto" w:fill="E8F2FE"/>
         </w:rPr>
-        <w:t>(</w:t>
-      </w:r>
-      <w:proofErr w:type="spellStart"/>
+        <w:t>itour</w:t>
+      </w:r>
+      <w:proofErr w:type="spellEnd"/>
       <w:r>
         <w:rPr>
           <w:rFonts w:ascii="Consolas" w:hAnsi="Consolas" w:cs="Consolas"/>
@@ -14605,79 +15167,54 @@
           <w:szCs w:val="28"/>
           <w:shd w:val="clear" w:color="auto" w:fill="E8F2FE"/>
         </w:rPr>
-        <w:t>itour</w:t>
-      </w:r>
-      <w:proofErr w:type="spellEnd"/>
-      <w:r>
-        <w:rPr>
-          <w:rFonts w:ascii="Consolas" w:hAnsi="Consolas" w:cs="Consolas"/>
-          <w:color w:val="000000"/>
+        <w:t>-online-web)</w:t>
+      </w:r>
+    </w:p>
+    <w:p>
+      <w:r>
+        <w:rPr>
+          <w:rFonts w:hint="eastAsia"/>
+        </w:rPr>
+        <w:t xml:space="preserve"> </w:t>
+      </w:r>
+      <w:r>
+        <w:t xml:space="preserve"> 1</w:t>
+      </w:r>
+      <w:r>
+        <w:rPr>
+          <w:rFonts w:hint="eastAsia"/>
+        </w:rPr>
+        <w:t>.</w:t>
+      </w:r>
+      <w:r>
+        <w:rPr>
+          <w:rFonts w:hint="eastAsia"/>
+        </w:rPr>
+        <w:t>在启动类</w:t>
+      </w:r>
+      <w:r>
+        <w:rPr>
+          <w:rFonts w:hint="eastAsia"/>
+        </w:rPr>
+        <w:t>上</w:t>
+      </w:r>
+      <w:r>
+        <w:rPr>
+          <w:rFonts w:hint="eastAsia"/>
+        </w:rPr>
+        <w:t>使用</w:t>
+      </w:r>
+      <w:r>
+        <w:rPr>
+          <w:rFonts w:ascii="Consolas" w:hAnsi="Consolas" w:cs="Consolas"/>
+          <w:color w:val="646464"/>
           <w:kern w:val="0"/>
           <w:sz w:val="28"/>
           <w:szCs w:val="28"/>
           <w:shd w:val="clear" w:color="auto" w:fill="E8F2FE"/>
         </w:rPr>
-        <w:t>-online-web)</w:t>
-      </w:r>
-    </w:p>
-    <w:p>
-      <w:r>
-        <w:rPr>
-          <w:rFonts w:hint="eastAsia"/>
-        </w:rPr>
-        <w:t xml:space="preserve"> </w:t>
-      </w:r>
-      <w:r>
-        <w:t xml:space="preserve"> 1</w:t>
-      </w:r>
-      <w:r>
-        <w:rPr>
-          <w:rFonts w:hint="eastAsia"/>
-        </w:rPr>
-        <w:t>.</w:t>
-      </w:r>
-      <w:r>
-        <w:rPr>
-          <w:rFonts w:hint="eastAsia"/>
-        </w:rPr>
-        <w:t>在启动类</w:t>
-      </w:r>
-      <w:r>
-        <w:rPr>
-          <w:rFonts w:hint="eastAsia"/>
-        </w:rPr>
-        <w:t>上</w:t>
-      </w:r>
-      <w:r>
-        <w:rPr>
-          <w:rFonts w:hint="eastAsia"/>
-        </w:rPr>
-        <w:t>使用</w:t>
-      </w:r>
-      <w:r>
-        <w:rPr>
-          <w:rFonts w:ascii="Consolas" w:hAnsi="Consolas" w:cs="Consolas"/>
-          <w:color w:val="646464"/>
-          <w:kern w:val="0"/>
-          <w:sz w:val="28"/>
-          <w:szCs w:val="28"/>
-          <w:shd w:val="clear" w:color="auto" w:fill="E8F2FE"/>
-        </w:rPr>
-        <w:t>@</w:t>
-      </w:r>
-      <w:proofErr w:type="spellStart"/>
-      <w:r>
-        <w:rPr>
-          <w:rFonts w:ascii="Consolas" w:hAnsi="Consolas" w:cs="Consolas"/>
-          <w:color w:val="646464"/>
-          <w:kern w:val="0"/>
-          <w:sz w:val="28"/>
-          <w:szCs w:val="28"/>
-          <w:shd w:val="clear" w:color="auto" w:fill="E8F2FE"/>
-        </w:rPr>
-        <w:t>EnableFeignClients</w:t>
-      </w:r>
-      <w:proofErr w:type="spellEnd"/>
+        <w:t>@EnableFeignClients</w:t>
+      </w:r>
       <w:r>
         <w:rPr>
           <w:rFonts w:hint="eastAsia"/>
@@ -14795,7 +15332,21 @@
         <w:rPr>
           <w:rFonts w:hint="eastAsia"/>
         </w:rPr>
-        <w:t xml:space="preserve">：公共接口模板中的公共接口对象的包名和必须是消费者模块启动项目的包名相同或是启动类包的子包 </w:t>
+        <w:t>：公共接口模板中的公共接口对象的包名和必须是消费者模块启动项目的包名相同或是</w:t>
+      </w:r>
+      <w:proofErr w:type="gramStart"/>
+      <w:r>
+        <w:rPr>
+          <w:rFonts w:hint="eastAsia"/>
+        </w:rPr>
+        <w:t>启动类包的</w:t>
+      </w:r>
+      <w:proofErr w:type="gramEnd"/>
+      <w:r>
+        <w:rPr>
+          <w:rFonts w:hint="eastAsia"/>
+        </w:rPr>
+        <w:t xml:space="preserve">子包 </w:t>
       </w:r>
       <w:r>
         <w:t xml:space="preserve">; </w:t>
@@ -14892,7 +15443,6 @@
         <w:rPr>
           <w:rFonts w:hint="eastAsia"/>
         </w:rPr>
-        <w:lastRenderedPageBreak/>
         <w:t>Springboot</w:t>
       </w:r>
       <w:proofErr w:type="spellEnd"/>
@@ -15338,6 +15888,7 @@
         <w:rPr>
           <w:rFonts w:hint="eastAsia"/>
         </w:rPr>
+        <w:lastRenderedPageBreak/>
         <w:t>7.Java</w:t>
       </w:r>
     </w:p>
@@ -15423,7 +15974,21 @@
         <w:rPr>
           <w:rFonts w:hint="eastAsia"/>
         </w:rPr>
-        <w:t>开发中遇到到问题及解决方案</w:t>
+        <w:t>开发中遇到</w:t>
+      </w:r>
+      <w:proofErr w:type="gramStart"/>
+      <w:r>
+        <w:rPr>
+          <w:rFonts w:hint="eastAsia"/>
+        </w:rPr>
+        <w:t>到</w:t>
+      </w:r>
+      <w:proofErr w:type="gramEnd"/>
+      <w:r>
+        <w:rPr>
+          <w:rFonts w:hint="eastAsia"/>
+        </w:rPr>
+        <w:t>问题及解决方案</w:t>
       </w:r>
     </w:p>
     <w:p>
@@ -15451,108 +16016,108 @@
         <w:rPr>
           <w:rFonts w:hint="eastAsia"/>
         </w:rPr>
+        <w:t>9.</w:t>
+      </w:r>
+      <w:r>
+        <w:t>Spring</w:t>
+      </w:r>
+    </w:p>
+    <w:p>
+      <w:pPr>
+        <w:pStyle w:val="2"/>
+      </w:pPr>
+      <w:r>
+        <w:rPr>
+          <w:rFonts w:hint="eastAsia"/>
+        </w:rPr>
+        <w:t>1</w:t>
+      </w:r>
+      <w:r>
+        <w:t>.</w:t>
+      </w:r>
+      <w:r>
+        <w:rPr>
+          <w:rFonts w:hint="eastAsia"/>
+        </w:rPr>
+        <w:t>什么是Spring？</w:t>
+      </w:r>
+    </w:p>
+    <w:p>
+      <w:pPr>
+        <w:pStyle w:val="2"/>
+      </w:pPr>
+      <w:r>
+        <w:rPr>
+          <w:rFonts w:hint="eastAsia"/>
+        </w:rPr>
+        <w:t>2</w:t>
+      </w:r>
+      <w:r>
+        <w:t>.Spring</w:t>
+      </w:r>
+      <w:r>
+        <w:rPr>
+          <w:rFonts w:hint="eastAsia"/>
+        </w:rPr>
+        <w:t>的IOC操作</w:t>
+      </w:r>
+    </w:p>
+    <w:p>
+      <w:pPr>
+        <w:pStyle w:val="2"/>
+      </w:pPr>
+      <w:r>
+        <w:rPr>
+          <w:rFonts w:hint="eastAsia"/>
+        </w:rPr>
+        <w:t>3</w:t>
+      </w:r>
+      <w:r>
+        <w:t>.Spring</w:t>
+      </w:r>
+      <w:r>
+        <w:rPr>
+          <w:rFonts w:hint="eastAsia"/>
+        </w:rPr>
+        <w:t>对Bean的管理</w:t>
+      </w:r>
+    </w:p>
+    <w:p>
+      <w:pPr>
+        <w:pStyle w:val="2"/>
+      </w:pPr>
+      <w:r>
+        <w:rPr>
+          <w:rFonts w:hint="eastAsia"/>
+        </w:rPr>
+        <w:t>4.Spring</w:t>
+      </w:r>
+      <w:r>
+        <w:t xml:space="preserve"> </w:t>
+      </w:r>
+      <w:r>
+        <w:rPr>
+          <w:rFonts w:hint="eastAsia"/>
+        </w:rPr>
+        <w:t>的AOP的概念、基本原理、AOP操作</w:t>
+      </w:r>
+      <w:r>
+        <w:rPr>
+          <w:rFonts w:hint="eastAsia"/>
+        </w:rPr>
+        <w:t>；</w:t>
+      </w:r>
+    </w:p>
+    <w:p/>
+    <w:p>
+      <w:pPr>
+        <w:pStyle w:val="1"/>
+      </w:pPr>
+      <w:r>
+        <w:rPr>
+          <w:rFonts w:hint="eastAsia"/>
+        </w:rPr>
         <w:lastRenderedPageBreak/>
-        <w:t>9.</w:t>
-      </w:r>
-      <w:r>
-        <w:t>Spring</w:t>
-      </w:r>
-    </w:p>
-    <w:p>
-      <w:pPr>
-        <w:pStyle w:val="2"/>
-      </w:pPr>
-      <w:r>
-        <w:rPr>
-          <w:rFonts w:hint="eastAsia"/>
-        </w:rPr>
-        <w:t>1</w:t>
-      </w:r>
-      <w:r>
-        <w:t>.</w:t>
-      </w:r>
-      <w:r>
-        <w:rPr>
-          <w:rFonts w:hint="eastAsia"/>
-        </w:rPr>
-        <w:t>什么是Spring？</w:t>
-      </w:r>
-    </w:p>
-    <w:p>
-      <w:pPr>
-        <w:pStyle w:val="2"/>
-      </w:pPr>
-      <w:r>
-        <w:rPr>
-          <w:rFonts w:hint="eastAsia"/>
-        </w:rPr>
-        <w:t>2</w:t>
-      </w:r>
-      <w:r>
-        <w:t>.Spring</w:t>
-      </w:r>
-      <w:r>
-        <w:rPr>
-          <w:rFonts w:hint="eastAsia"/>
-        </w:rPr>
-        <w:t>的IOC操作</w:t>
-      </w:r>
-    </w:p>
-    <w:p>
-      <w:pPr>
-        <w:pStyle w:val="2"/>
-      </w:pPr>
-      <w:r>
-        <w:rPr>
-          <w:rFonts w:hint="eastAsia"/>
-        </w:rPr>
-        <w:t>3</w:t>
-      </w:r>
-      <w:r>
-        <w:t>.Spring</w:t>
-      </w:r>
-      <w:r>
-        <w:rPr>
-          <w:rFonts w:hint="eastAsia"/>
-        </w:rPr>
-        <w:t>对Bean的管理</w:t>
-      </w:r>
-    </w:p>
-    <w:p>
-      <w:pPr>
-        <w:pStyle w:val="2"/>
-      </w:pPr>
-      <w:r>
-        <w:rPr>
-          <w:rFonts w:hint="eastAsia"/>
-        </w:rPr>
-        <w:t>4.Spring</w:t>
-      </w:r>
-      <w:r>
-        <w:t xml:space="preserve"> </w:t>
-      </w:r>
-      <w:r>
-        <w:rPr>
-          <w:rFonts w:hint="eastAsia"/>
-        </w:rPr>
-        <w:t>的AOP的概念、基本原理、AOP操作</w:t>
-      </w:r>
-      <w:r>
-        <w:rPr>
-          <w:rFonts w:hint="eastAsia"/>
-        </w:rPr>
-        <w:t>；</w:t>
-      </w:r>
-    </w:p>
-    <w:p/>
-    <w:p>
-      <w:pPr>
-        <w:pStyle w:val="1"/>
-      </w:pPr>
-      <w:r>
-        <w:rPr>
-          <w:rFonts w:hint="eastAsia"/>
-        </w:rPr>
         <w:t>1</w:t>
       </w:r>
       <w:r>
@@ -15703,6 +16268,7 @@
         </w:rPr>
         <w:t>；</w:t>
       </w:r>
+      <w:proofErr w:type="gramStart"/>
       <w:r>
         <w:rPr>
           <w:rFonts w:ascii="Consolas" w:hAnsi="Consolas" w:cs="Consolas" w:hint="eastAsia"/>
@@ -15723,7 +16289,19 @@
           <w:szCs w:val="28"/>
           <w:shd w:val="clear" w:color="auto" w:fill="E8F2FE"/>
         </w:rPr>
-        <w:t>(13)</w:t>
+        <w:t>(</w:t>
+      </w:r>
+      <w:proofErr w:type="gramEnd"/>
+      <w:r>
+        <w:rPr>
+          <w:rFonts w:ascii="Consolas" w:hAnsi="Consolas" w:cs="Consolas"/>
+          <w:color w:val="3F7F5F"/>
+          <w:kern w:val="0"/>
+          <w:sz w:val="28"/>
+          <w:szCs w:val="28"/>
+          <w:shd w:val="clear" w:color="auto" w:fill="E8F2FE"/>
+        </w:rPr>
+        <w:t>13)</w:t>
       </w:r>
     </w:p>
     <w:p>
@@ -15848,6 +16426,7 @@
         </w:rPr>
         <w:t>&gt;</w:t>
       </w:r>
+      <w:proofErr w:type="gramStart"/>
       <w:r>
         <w:rPr>
           <w:rFonts w:ascii="Consolas" w:hAnsi="Consolas" w:cs="Consolas"/>
@@ -15856,7 +16435,18 @@
           <w:sz w:val="28"/>
           <w:szCs w:val="28"/>
         </w:rPr>
-        <w:t>jdbc:oracle:thin:@10.103.32.24:1521:onlinetest</w:t>
+        <w:t>jdbc:oracle</w:t>
+      </w:r>
+      <w:proofErr w:type="gramEnd"/>
+      <w:r>
+        <w:rPr>
+          <w:rFonts w:ascii="Consolas" w:hAnsi="Consolas" w:cs="Consolas"/>
+          <w:color w:val="000000"/>
+          <w:kern w:val="0"/>
+          <w:sz w:val="28"/>
+          <w:szCs w:val="28"/>
+        </w:rPr>
+        <w:t>:thin:@10.103.32.24:1521:onlinetest</w:t>
       </w:r>
       <w:r>
         <w:rPr>
@@ -15920,9 +16510,9 @@
           <w:sz w:val="28"/>
           <w:szCs w:val="28"/>
         </w:rPr>
-        <w:lastRenderedPageBreak/>
         <w:t>&lt;</w:t>
       </w:r>
+      <w:proofErr w:type="gramStart"/>
       <w:r>
         <w:rPr>
           <w:rFonts w:ascii="Consolas" w:hAnsi="Consolas" w:cs="Consolas"/>
@@ -15931,7 +16521,18 @@
           <w:sz w:val="28"/>
           <w:szCs w:val="28"/>
         </w:rPr>
-        <w:t>spring.datasource.driverClassName</w:t>
+        <w:t>spring.datasource</w:t>
+      </w:r>
+      <w:proofErr w:type="gramEnd"/>
+      <w:r>
+        <w:rPr>
+          <w:rFonts w:ascii="Consolas" w:hAnsi="Consolas" w:cs="Consolas"/>
+          <w:color w:val="3F7F7F"/>
+          <w:kern w:val="0"/>
+          <w:sz w:val="28"/>
+          <w:szCs w:val="28"/>
+        </w:rPr>
+        <w:t>.driverClassName</w:t>
       </w:r>
       <w:r>
         <w:rPr>
@@ -16017,6 +16618,7 @@
         </w:rPr>
         <w:t>&lt;</w:t>
       </w:r>
+      <w:proofErr w:type="gramStart"/>
       <w:r>
         <w:rPr>
           <w:rFonts w:ascii="Consolas" w:hAnsi="Consolas" w:cs="Consolas"/>
@@ -16025,61 +16627,60 @@
           <w:sz w:val="28"/>
           <w:szCs w:val="28"/>
         </w:rPr>
-        <w:t>spring.datasource.username</w:t>
-      </w:r>
-      <w:r>
-        <w:rPr>
-          <w:rFonts w:ascii="Consolas" w:hAnsi="Consolas" w:cs="Consolas"/>
-          <w:color w:val="008080"/>
+        <w:t>spring.datasource</w:t>
+      </w:r>
+      <w:proofErr w:type="gramEnd"/>
+      <w:r>
+        <w:rPr>
+          <w:rFonts w:ascii="Consolas" w:hAnsi="Consolas" w:cs="Consolas"/>
+          <w:color w:val="3F7F7F"/>
           <w:kern w:val="0"/>
           <w:sz w:val="28"/>
           <w:szCs w:val="28"/>
         </w:rPr>
-        <w:t>&gt;</w:t>
-      </w:r>
-      <w:r>
-        <w:rPr>
-          <w:rFonts w:ascii="Consolas" w:hAnsi="Consolas" w:cs="Consolas"/>
-          <w:color w:val="000000"/>
+        <w:t>.username</w:t>
+      </w:r>
+      <w:r>
+        <w:rPr>
+          <w:rFonts w:ascii="Consolas" w:hAnsi="Consolas" w:cs="Consolas"/>
+          <w:color w:val="008080"/>
           <w:kern w:val="0"/>
           <w:sz w:val="28"/>
           <w:szCs w:val="28"/>
         </w:rPr>
-        <w:t>onlinetest</w:t>
-      </w:r>
-      <w:r>
-        <w:rPr>
-          <w:rFonts w:ascii="Consolas" w:hAnsi="Consolas" w:cs="Consolas"/>
-          <w:color w:val="008080"/>
+        <w:t>&gt;</w:t>
+      </w:r>
+      <w:r>
+        <w:rPr>
+          <w:rFonts w:ascii="Consolas" w:hAnsi="Consolas" w:cs="Consolas"/>
+          <w:color w:val="000000"/>
           <w:kern w:val="0"/>
           <w:sz w:val="28"/>
           <w:szCs w:val="28"/>
         </w:rPr>
-        <w:t>&lt;/</w:t>
-      </w:r>
-      <w:r>
-        <w:rPr>
-          <w:rFonts w:ascii="Consolas" w:hAnsi="Consolas" w:cs="Consolas"/>
-          <w:color w:val="3F7F7F"/>
+        <w:t>onlinetest</w:t>
+      </w:r>
+      <w:r>
+        <w:rPr>
+          <w:rFonts w:ascii="Consolas" w:hAnsi="Consolas" w:cs="Consolas"/>
+          <w:color w:val="008080"/>
           <w:kern w:val="0"/>
           <w:sz w:val="28"/>
           <w:szCs w:val="28"/>
         </w:rPr>
-        <w:t>spring.datasource.username</w:t>
-      </w:r>
-      <w:r>
-        <w:rPr>
-          <w:rFonts w:ascii="Consolas" w:hAnsi="Consolas" w:cs="Consolas"/>
-          <w:color w:val="008080"/>
+        <w:t>&lt;/</w:t>
+      </w:r>
+      <w:r>
+        <w:rPr>
+          <w:rFonts w:ascii="Consolas" w:hAnsi="Consolas" w:cs="Consolas"/>
+          <w:color w:val="3F7F7F"/>
           <w:kern w:val="0"/>
           <w:sz w:val="28"/>
           <w:szCs w:val="28"/>
         </w:rPr>
-        <w:t>&gt;</w:t>
-      </w:r>
-    </w:p>
-    <w:p>
-      <w:pPr>
+        <w:t>spring.datasource.username</w:t>
+      </w:r>
+      <w:r>
         <w:rPr>
           <w:rFonts w:ascii="Consolas" w:hAnsi="Consolas" w:cs="Consolas"/>
           <w:color w:val="008080"/>
@@ -16087,36 +16688,60 @@
           <w:sz w:val="28"/>
           <w:szCs w:val="28"/>
         </w:rPr>
-      </w:pPr>
-      <w:r>
-        <w:rPr>
-          <w:rFonts w:ascii="Consolas" w:hAnsi="Consolas" w:cs="Consolas"/>
-          <w:color w:val="000000"/>
+        <w:t>&gt;</w:t>
+      </w:r>
+    </w:p>
+    <w:p>
+      <w:pPr>
+        <w:rPr>
+          <w:rFonts w:ascii="Consolas" w:hAnsi="Consolas" w:cs="Consolas"/>
+          <w:color w:val="008080"/>
           <w:kern w:val="0"/>
           <w:sz w:val="28"/>
           <w:szCs w:val="28"/>
         </w:rPr>
-        <w:t xml:space="preserve">                </w:t>
-      </w:r>
-      <w:r>
-        <w:rPr>
-          <w:rFonts w:ascii="Consolas" w:hAnsi="Consolas" w:cs="Consolas"/>
-          <w:color w:val="008080"/>
+      </w:pPr>
+      <w:r>
+        <w:rPr>
+          <w:rFonts w:ascii="Consolas" w:hAnsi="Consolas" w:cs="Consolas"/>
+          <w:color w:val="000000"/>
           <w:kern w:val="0"/>
           <w:sz w:val="28"/>
           <w:szCs w:val="28"/>
         </w:rPr>
-        <w:t>&lt;</w:t>
-      </w:r>
-      <w:r>
-        <w:rPr>
-          <w:rFonts w:ascii="Consolas" w:hAnsi="Consolas" w:cs="Consolas"/>
-          <w:color w:val="3F7F7F"/>
+        <w:t xml:space="preserve">                </w:t>
+      </w:r>
+      <w:r>
+        <w:rPr>
+          <w:rFonts w:ascii="Consolas" w:hAnsi="Consolas" w:cs="Consolas"/>
+          <w:color w:val="008080"/>
           <w:kern w:val="0"/>
           <w:sz w:val="28"/>
           <w:szCs w:val="28"/>
         </w:rPr>
-        <w:t>spring.datasource.password</w:t>
+        <w:t>&lt;</w:t>
+      </w:r>
+      <w:proofErr w:type="gramStart"/>
+      <w:r>
+        <w:rPr>
+          <w:rFonts w:ascii="Consolas" w:hAnsi="Consolas" w:cs="Consolas"/>
+          <w:color w:val="3F7F7F"/>
+          <w:kern w:val="0"/>
+          <w:sz w:val="28"/>
+          <w:szCs w:val="28"/>
+        </w:rPr>
+        <w:t>spring.datasource</w:t>
+      </w:r>
+      <w:proofErr w:type="gramEnd"/>
+      <w:r>
+        <w:rPr>
+          <w:rFonts w:ascii="Consolas" w:hAnsi="Consolas" w:cs="Consolas"/>
+          <w:color w:val="3F7F7F"/>
+          <w:kern w:val="0"/>
+          <w:sz w:val="28"/>
+          <w:szCs w:val="28"/>
+        </w:rPr>
+        <w:t>.password</w:t>
       </w:r>
       <w:r>
         <w:rPr>
@@ -18131,7 +18756,6 @@
   <w:style w:type="character" w:default="1" w:styleId="a0">
     <w:name w:val="Default Paragraph Font"/>
     <w:uiPriority w:val="1"/>
-    <w:semiHidden/>
     <w:unhideWhenUsed/>
   </w:style>
   <w:style w:type="table" w:default="1" w:styleId="a1">

--- a/app/开发中遇到的问题.docx
+++ b/app/开发中遇到的问题.docx
@@ -210,19 +210,11 @@
         </w:rPr>
         <w:t>使用</w:t>
       </w:r>
-      <w:proofErr w:type="spellStart"/>
-      <w:r>
-        <w:rPr>
-          <w:rFonts w:hint="eastAsia"/>
-        </w:rPr>
-        <w:t>css</w:t>
-      </w:r>
-      <w:proofErr w:type="spellEnd"/>
-      <w:r>
-        <w:rPr>
-          <w:rFonts w:hint="eastAsia"/>
-        </w:rPr>
-        <w:t>方式</w:t>
+      <w:r>
+        <w:rPr>
+          <w:rFonts w:hint="eastAsia"/>
+        </w:rPr>
+        <w:t>css方式</w:t>
       </w:r>
       <w:r>
         <w:rPr>
@@ -246,21 +238,8 @@
         </w:rPr>
         <w:t>创建一个用来清除浮动的</w:t>
       </w:r>
-      <w:proofErr w:type="spellStart"/>
-      <w:r>
-        <w:t>css</w:t>
-      </w:r>
-      <w:proofErr w:type="spellEnd"/>
-      <w:r>
-        <w:t>样式类（.</w:t>
-      </w:r>
-      <w:proofErr w:type="spellStart"/>
-      <w:r>
-        <w:t>clearfix</w:t>
-      </w:r>
-      <w:proofErr w:type="spellEnd"/>
-      <w:r>
-        <w:t>）</w:t>
+      <w:r>
+        <w:t>css样式类（.clearfix）</w:t>
       </w:r>
       <w:r>
         <w:rPr>
@@ -282,21 +261,7 @@
         <w:rPr>
           <w:rFonts w:hint="eastAsia"/>
         </w:rPr>
-        <w:t>针对包裹的全是浮动元素</w:t>
-      </w:r>
-      <w:proofErr w:type="gramStart"/>
-      <w:r>
-        <w:rPr>
-          <w:rFonts w:hint="eastAsia"/>
-        </w:rPr>
-        <w:t>的父级容器</w:t>
-      </w:r>
-      <w:proofErr w:type="gramEnd"/>
-      <w:r>
-        <w:rPr>
-          <w:rFonts w:hint="eastAsia"/>
-        </w:rPr>
-        <w:t>使用</w:t>
+        <w:t>针对包裹的全是浮动元素的父级容器使用</w:t>
       </w:r>
       <w:r>
         <w:rPr>
@@ -326,7 +291,6 @@
           <w:szCs w:val="44"/>
         </w:rPr>
       </w:pPr>
-      <w:proofErr w:type="gramStart"/>
       <w:r>
         <w:rPr>
           <w:rFonts w:ascii="Consolas" w:hAnsi="Consolas" w:cs="Consolas"/>
@@ -335,21 +299,8 @@
           <w:sz w:val="44"/>
           <w:szCs w:val="44"/>
         </w:rPr>
-        <w:t>.</w:t>
-      </w:r>
-      <w:proofErr w:type="spellStart"/>
-      <w:r>
-        <w:rPr>
-          <w:rFonts w:ascii="Consolas" w:hAnsi="Consolas" w:cs="Consolas"/>
-          <w:color w:val="CB2D01"/>
-          <w:kern w:val="0"/>
-          <w:sz w:val="44"/>
-          <w:szCs w:val="44"/>
-        </w:rPr>
-        <w:t>clearfix</w:t>
-      </w:r>
-      <w:proofErr w:type="spellEnd"/>
-      <w:proofErr w:type="gramEnd"/>
+        <w:t>.clearfix</w:t>
+      </w:r>
       <w:r>
         <w:rPr>
           <w:rFonts w:ascii="Consolas" w:hAnsi="Consolas" w:cs="Consolas"/>
@@ -414,7 +365,6 @@
           <w:szCs w:val="44"/>
         </w:rPr>
       </w:pPr>
-      <w:proofErr w:type="gramStart"/>
       <w:r>
         <w:rPr>
           <w:rFonts w:ascii="Consolas" w:hAnsi="Consolas" w:cs="Consolas"/>
@@ -423,41 +373,28 @@
           <w:sz w:val="44"/>
           <w:szCs w:val="44"/>
         </w:rPr>
-        <w:t>.</w:t>
-      </w:r>
-      <w:proofErr w:type="spellStart"/>
-      <w:r>
-        <w:rPr>
-          <w:rFonts w:ascii="Consolas" w:hAnsi="Consolas" w:cs="Consolas"/>
-          <w:color w:val="CB2D01"/>
+        <w:t>.clearfix</w:t>
+      </w:r>
+      <w:r>
+        <w:rPr>
+          <w:rFonts w:ascii="Consolas" w:hAnsi="Consolas" w:cs="Consolas"/>
+          <w:color w:val="38444B"/>
           <w:kern w:val="0"/>
           <w:sz w:val="44"/>
           <w:szCs w:val="44"/>
         </w:rPr>
-        <w:t>clearfix</w:t>
-      </w:r>
-      <w:proofErr w:type="gramEnd"/>
-      <w:r>
-        <w:rPr>
-          <w:rFonts w:ascii="Consolas" w:hAnsi="Consolas" w:cs="Consolas"/>
-          <w:color w:val="38444B"/>
+        <w:t>:</w:t>
+      </w:r>
+      <w:r>
+        <w:rPr>
+          <w:rFonts w:ascii="Consolas" w:hAnsi="Consolas" w:cs="Consolas"/>
+          <w:color w:val="C44F00"/>
           <w:kern w:val="0"/>
           <w:sz w:val="44"/>
           <w:szCs w:val="44"/>
         </w:rPr>
-        <w:t>:</w:t>
-      </w:r>
-      <w:r>
-        <w:rPr>
-          <w:rFonts w:ascii="Consolas" w:hAnsi="Consolas" w:cs="Consolas"/>
-          <w:color w:val="C44F00"/>
-          <w:kern w:val="0"/>
-          <w:sz w:val="44"/>
-          <w:szCs w:val="44"/>
-        </w:rPr>
         <w:t>after</w:t>
       </w:r>
-      <w:proofErr w:type="spellEnd"/>
       <w:r>
         <w:rPr>
           <w:rFonts w:ascii="Consolas" w:hAnsi="Consolas" w:cs="Consolas"/>
@@ -492,7 +429,6 @@
         </w:rPr>
         <w:t xml:space="preserve">       </w:t>
       </w:r>
-      <w:proofErr w:type="gramStart"/>
       <w:r>
         <w:rPr>
           <w:rFonts w:ascii="Consolas" w:hAnsi="Consolas" w:cs="Consolas"/>
@@ -523,7 +459,6 @@
         </w:rPr>
         <w:t>"."</w:t>
       </w:r>
-      <w:proofErr w:type="gramEnd"/>
       <w:r>
         <w:rPr>
           <w:rFonts w:ascii="Consolas" w:hAnsi="Consolas" w:cs="Consolas"/>
@@ -559,8 +494,6 @@
         </w:rPr>
         <w:t xml:space="preserve">       </w:t>
       </w:r>
-      <w:proofErr w:type="spellStart"/>
-      <w:proofErr w:type="gramStart"/>
       <w:r>
         <w:rPr>
           <w:rFonts w:ascii="Consolas" w:hAnsi="Consolas" w:cs="Consolas"/>
@@ -591,8 +524,6 @@
         </w:rPr>
         <w:t>block</w:t>
       </w:r>
-      <w:proofErr w:type="spellEnd"/>
-      <w:proofErr w:type="gramEnd"/>
       <w:r>
         <w:rPr>
           <w:rFonts w:ascii="Consolas" w:hAnsi="Consolas" w:cs="Consolas"/>
@@ -603,7 +534,6 @@
         </w:rPr>
         <w:t xml:space="preserve">;     </w:t>
       </w:r>
-      <w:proofErr w:type="spellStart"/>
       <w:r>
         <w:rPr>
           <w:rFonts w:ascii="Consolas" w:hAnsi="Consolas" w:cs="Consolas"/>
@@ -634,7 +564,6 @@
         </w:rPr>
         <w:t>hidden</w:t>
       </w:r>
-      <w:proofErr w:type="spellEnd"/>
       <w:r>
         <w:rPr>
           <w:rFonts w:ascii="Consolas" w:hAnsi="Consolas" w:cs="Consolas"/>
@@ -733,8 +662,6 @@
         </w:rPr>
         <w:t xml:space="preserve">       </w:t>
       </w:r>
-      <w:proofErr w:type="spellStart"/>
-      <w:proofErr w:type="gramStart"/>
       <w:r>
         <w:rPr>
           <w:rFonts w:ascii="Consolas" w:hAnsi="Consolas" w:cs="Consolas"/>
@@ -765,8 +692,6 @@
         </w:rPr>
         <w:t>both</w:t>
       </w:r>
-      <w:proofErr w:type="spellEnd"/>
-      <w:proofErr w:type="gramEnd"/>
       <w:r>
         <w:rPr>
           <w:rFonts w:ascii="Consolas" w:hAnsi="Consolas" w:cs="Consolas"/>
@@ -900,7 +825,6 @@
         </w:rPr>
         <w:t xml:space="preserve"> * :after{} </w:t>
       </w:r>
-      <w:proofErr w:type="gramStart"/>
       <w:r>
         <w:rPr>
           <w:rFonts w:ascii="Consolas" w:hAnsi="Consolas" w:cs="Consolas"/>
@@ -909,18 +833,7 @@
           <w:sz w:val="24"/>
           <w:szCs w:val="24"/>
         </w:rPr>
-        <w:t>伪对象</w:t>
-      </w:r>
-      <w:proofErr w:type="gramEnd"/>
-      <w:r>
-        <w:rPr>
-          <w:rFonts w:ascii="Consolas" w:hAnsi="Consolas" w:cs="Consolas"/>
-          <w:color w:val="95A3AB"/>
-          <w:kern w:val="0"/>
-          <w:sz w:val="24"/>
-          <w:szCs w:val="24"/>
-        </w:rPr>
-        <w:t>选择符</w:t>
+        <w:t>伪对象选择符</w:t>
       </w:r>
       <w:r>
         <w:rPr>
@@ -964,29 +877,7 @@
           <w:sz w:val="24"/>
           <w:szCs w:val="24"/>
         </w:rPr>
-        <w:t xml:space="preserve"> * </w:t>
-      </w:r>
-      <w:proofErr w:type="gramStart"/>
-      <w:r>
-        <w:rPr>
-          <w:rFonts w:ascii="Consolas" w:hAnsi="Consolas" w:cs="Consolas"/>
-          <w:color w:val="95A3AB"/>
-          <w:kern w:val="0"/>
-          <w:sz w:val="24"/>
-          <w:szCs w:val="24"/>
-        </w:rPr>
-        <w:t>content:"."</w:t>
-      </w:r>
-      <w:proofErr w:type="gramEnd"/>
-      <w:r>
-        <w:rPr>
-          <w:rFonts w:ascii="Consolas" w:hAnsi="Consolas" w:cs="Consolas"/>
-          <w:color w:val="95A3AB"/>
-          <w:kern w:val="0"/>
-          <w:sz w:val="24"/>
-          <w:szCs w:val="24"/>
-        </w:rPr>
-        <w:t xml:space="preserve">; </w:t>
+        <w:t xml:space="preserve"> * content:"."; </w:t>
       </w:r>
       <w:r>
         <w:rPr>
@@ -1070,9 +961,8 @@
           <w:sz w:val="24"/>
           <w:szCs w:val="24"/>
         </w:rPr>
-        <w:t xml:space="preserve"> * </w:t>
-      </w:r>
-      <w:proofErr w:type="spellStart"/>
+        <w:t xml:space="preserve"> * display:block;</w:t>
+      </w:r>
       <w:r>
         <w:rPr>
           <w:rFonts w:ascii="Consolas" w:hAnsi="Consolas" w:cs="Consolas"/>
@@ -1081,41 +971,8 @@
           <w:sz w:val="24"/>
           <w:szCs w:val="24"/>
         </w:rPr>
-        <w:t>display:block</w:t>
-      </w:r>
-      <w:proofErr w:type="spellEnd"/>
-      <w:r>
-        <w:rPr>
-          <w:rFonts w:ascii="Consolas" w:hAnsi="Consolas" w:cs="Consolas"/>
-          <w:color w:val="95A3AB"/>
-          <w:kern w:val="0"/>
-          <w:sz w:val="24"/>
-          <w:szCs w:val="24"/>
-        </w:rPr>
-        <w:t>;</w:t>
-      </w:r>
-      <w:r>
-        <w:rPr>
-          <w:rFonts w:ascii="Consolas" w:hAnsi="Consolas" w:cs="Consolas"/>
-          <w:color w:val="95A3AB"/>
-          <w:kern w:val="0"/>
-          <w:sz w:val="24"/>
-          <w:szCs w:val="24"/>
-        </w:rPr>
-        <w:t>将添加的内容转换</w:t>
-      </w:r>
-      <w:proofErr w:type="gramStart"/>
-      <w:r>
-        <w:rPr>
-          <w:rFonts w:ascii="Consolas" w:hAnsi="Consolas" w:cs="Consolas"/>
-          <w:color w:val="95A3AB"/>
-          <w:kern w:val="0"/>
-          <w:sz w:val="24"/>
-          <w:szCs w:val="24"/>
-        </w:rPr>
-        <w:t>为块级元素</w:t>
-      </w:r>
-      <w:proofErr w:type="gramEnd"/>
+        <w:t>将添加的内容转换为块级元素</w:t>
+      </w:r>
     </w:p>
     <w:p>
       <w:pPr>
@@ -1138,29 +995,7 @@
           <w:sz w:val="24"/>
           <w:szCs w:val="24"/>
         </w:rPr>
-        <w:t xml:space="preserve"> * </w:t>
-      </w:r>
-      <w:proofErr w:type="spellStart"/>
-      <w:r>
-        <w:rPr>
-          <w:rFonts w:ascii="Consolas" w:hAnsi="Consolas" w:cs="Consolas"/>
-          <w:color w:val="95A3AB"/>
-          <w:kern w:val="0"/>
-          <w:sz w:val="24"/>
-          <w:szCs w:val="24"/>
-        </w:rPr>
-        <w:t>visibility:hidden</w:t>
-      </w:r>
-      <w:proofErr w:type="spellEnd"/>
-      <w:r>
-        <w:rPr>
-          <w:rFonts w:ascii="Consolas" w:hAnsi="Consolas" w:cs="Consolas"/>
-          <w:color w:val="95A3AB"/>
-          <w:kern w:val="0"/>
-          <w:sz w:val="24"/>
-          <w:szCs w:val="24"/>
-        </w:rPr>
-        <w:t>;</w:t>
+        <w:t xml:space="preserve"> * visibility:hidden;</w:t>
       </w:r>
       <w:r>
         <w:rPr>
@@ -1384,16 +1219,8 @@
         <w:rPr>
           <w:rFonts w:hint="eastAsia"/>
         </w:rPr>
-        <w:t>使用</w:t>
-      </w:r>
-      <w:proofErr w:type="spellStart"/>
-      <w:r>
-        <w:rPr>
-          <w:rFonts w:hint="eastAsia"/>
-        </w:rPr>
-        <w:t>css+html</w:t>
-      </w:r>
-      <w:proofErr w:type="spellEnd"/>
+        <w:t>使用css+html</w:t>
+      </w:r>
     </w:p>
     <w:p>
       <w:pPr>
@@ -1404,21 +1231,7 @@
         <w:rPr>
           <w:rFonts w:hint="eastAsia"/>
         </w:rPr>
-        <w:t>在父元素的最后单独放</w:t>
-      </w:r>
-      <w:proofErr w:type="gramStart"/>
-      <w:r>
-        <w:rPr>
-          <w:rFonts w:hint="eastAsia"/>
-        </w:rPr>
-        <w:t>一个块级元素</w:t>
-      </w:r>
-      <w:proofErr w:type="gramEnd"/>
-      <w:r>
-        <w:rPr>
-          <w:rFonts w:hint="eastAsia"/>
-        </w:rPr>
-        <w:t>来清除浮动</w:t>
+        <w:t>在父元素的最后单独放一个块级元素来清除浮动</w:t>
       </w:r>
     </w:p>
     <w:p>
@@ -1440,7 +1253,6 @@
           <w:szCs w:val="36"/>
         </w:rPr>
       </w:pPr>
-      <w:proofErr w:type="gramStart"/>
       <w:r>
         <w:rPr>
           <w:rFonts w:ascii="Consolas" w:hAnsi="Consolas" w:cs="Consolas"/>
@@ -1451,7 +1263,6 @@
         </w:rPr>
         <w:t>.clear</w:t>
       </w:r>
-      <w:proofErr w:type="gramEnd"/>
       <w:r>
         <w:rPr>
           <w:rFonts w:ascii="Consolas" w:hAnsi="Consolas" w:cs="Consolas"/>
@@ -1704,29 +1515,7 @@
           <w:sz w:val="28"/>
           <w:szCs w:val="28"/>
         </w:rPr>
-        <w:t>"</w:t>
-      </w:r>
-      <w:proofErr w:type="spellStart"/>
-      <w:r>
-        <w:rPr>
-          <w:rFonts w:ascii="Consolas" w:hAnsi="Consolas" w:cs="Consolas"/>
-          <w:color w:val="248C85"/>
-          <w:kern w:val="0"/>
-          <w:sz w:val="28"/>
-          <w:szCs w:val="28"/>
-        </w:rPr>
-        <w:t>cotainer</w:t>
-      </w:r>
-      <w:proofErr w:type="spellEnd"/>
-      <w:r>
-        <w:rPr>
-          <w:rFonts w:ascii="Consolas" w:hAnsi="Consolas" w:cs="Consolas"/>
-          <w:color w:val="248C85"/>
-          <w:kern w:val="0"/>
-          <w:sz w:val="28"/>
-          <w:szCs w:val="28"/>
-        </w:rPr>
-        <w:t>"</w:t>
+        <w:t>"cotainer"</w:t>
       </w:r>
       <w:r>
         <w:rPr>
@@ -1830,29 +1619,7 @@
           <w:sz w:val="28"/>
           <w:szCs w:val="28"/>
         </w:rPr>
-        <w:t>"</w:t>
-      </w:r>
-      <w:proofErr w:type="spellStart"/>
-      <w:r>
-        <w:rPr>
-          <w:rFonts w:ascii="Consolas" w:hAnsi="Consolas" w:cs="Consolas"/>
-          <w:color w:val="248C85"/>
-          <w:kern w:val="0"/>
-          <w:sz w:val="28"/>
-          <w:szCs w:val="28"/>
-        </w:rPr>
-        <w:t>fl</w:t>
-      </w:r>
-      <w:proofErr w:type="spellEnd"/>
-      <w:r>
-        <w:rPr>
-          <w:rFonts w:ascii="Consolas" w:hAnsi="Consolas" w:cs="Consolas"/>
-          <w:color w:val="248C85"/>
-          <w:kern w:val="0"/>
-          <w:sz w:val="28"/>
-          <w:szCs w:val="28"/>
-        </w:rPr>
-        <w:t xml:space="preserve"> col1"</w:t>
+        <w:t>"fl col1"</w:t>
       </w:r>
       <w:r>
         <w:rPr>
@@ -1946,29 +1713,7 @@
           <w:sz w:val="28"/>
           <w:szCs w:val="28"/>
         </w:rPr>
-        <w:t>"</w:t>
-      </w:r>
-      <w:proofErr w:type="spellStart"/>
-      <w:r>
-        <w:rPr>
-          <w:rFonts w:ascii="Consolas" w:hAnsi="Consolas" w:cs="Consolas"/>
-          <w:color w:val="248C85"/>
-          <w:kern w:val="0"/>
-          <w:sz w:val="28"/>
-          <w:szCs w:val="28"/>
-        </w:rPr>
-        <w:t>fl</w:t>
-      </w:r>
-      <w:proofErr w:type="spellEnd"/>
-      <w:r>
-        <w:rPr>
-          <w:rFonts w:ascii="Consolas" w:hAnsi="Consolas" w:cs="Consolas"/>
-          <w:color w:val="248C85"/>
-          <w:kern w:val="0"/>
-          <w:sz w:val="28"/>
-          <w:szCs w:val="28"/>
-        </w:rPr>
-        <w:t xml:space="preserve"> col2"</w:t>
+        <w:t>"fl col2"</w:t>
       </w:r>
       <w:r>
         <w:rPr>
@@ -2399,7 +2144,6 @@
         <w:tab/>
         <w:t xml:space="preserve"> </w:t>
       </w:r>
-      <w:proofErr w:type="gramStart"/>
       <w:r>
         <w:rPr>
           <w:rFonts w:ascii="Consolas" w:hAnsi="Consolas" w:cs="Consolas"/>
@@ -2410,7 +2154,6 @@
         </w:rPr>
         <w:t>.wrapper</w:t>
       </w:r>
-      <w:proofErr w:type="gramEnd"/>
       <w:r>
         <w:rPr>
           <w:rFonts w:ascii="Consolas" w:hAnsi="Consolas" w:cs="Consolas"/>
@@ -2756,7 +2499,6 @@
         <w:tab/>
         <w:t xml:space="preserve">  </w:t>
       </w:r>
-      <w:proofErr w:type="gramStart"/>
       <w:r>
         <w:rPr>
           <w:rFonts w:ascii="Consolas" w:hAnsi="Consolas" w:cs="Consolas"/>
@@ -2777,7 +2519,6 @@
         </w:rPr>
         <w:t>{</w:t>
       </w:r>
-      <w:proofErr w:type="gramEnd"/>
     </w:p>
     <w:p>
       <w:pPr>
@@ -3100,7 +2841,6 @@
         <w:tab/>
         <w:t xml:space="preserve"> </w:t>
       </w:r>
-      <w:proofErr w:type="gramStart"/>
       <w:r>
         <w:rPr>
           <w:rFonts w:ascii="Consolas" w:hAnsi="Consolas" w:cs="Consolas"/>
@@ -3111,7 +2851,6 @@
         </w:rPr>
         <w:t>.inner</w:t>
       </w:r>
-      <w:proofErr w:type="gramEnd"/>
       <w:r>
         <w:rPr>
           <w:rFonts w:ascii="Consolas" w:hAnsi="Consolas" w:cs="Consolas"/>
@@ -3400,8 +3139,6 @@
         </w:rPr>
         <w:t xml:space="preserve"> </w:t>
       </w:r>
-      <w:proofErr w:type="spellStart"/>
-      <w:proofErr w:type="gramStart"/>
       <w:r>
         <w:rPr>
           <w:rFonts w:ascii="Consolas" w:hAnsi="Consolas" w:cs="Consolas"/>
@@ -3412,7 +3149,6 @@
         </w:rPr>
         <w:t>rgba</w:t>
       </w:r>
-      <w:proofErr w:type="spellEnd"/>
       <w:r>
         <w:rPr>
           <w:rFonts w:ascii="Consolas" w:hAnsi="Consolas" w:cs="Consolas"/>
@@ -3423,7 +3159,6 @@
         </w:rPr>
         <w:t>(</w:t>
       </w:r>
-      <w:proofErr w:type="gramEnd"/>
       <w:r>
         <w:rPr>
           <w:rFonts w:ascii="Consolas" w:hAnsi="Consolas" w:cs="Consolas"/>
@@ -3592,7 +3327,6 @@
         </w:rPr>
         <w:tab/>
       </w:r>
-      <w:proofErr w:type="gramStart"/>
       <w:r>
         <w:rPr>
           <w:rFonts w:ascii="Consolas" w:hAnsi="Consolas" w:cs="Consolas"/>
@@ -3603,7 +3337,6 @@
         </w:rPr>
         <w:t>.link</w:t>
       </w:r>
-      <w:proofErr w:type="gramEnd"/>
       <w:r>
         <w:rPr>
           <w:rFonts w:ascii="Consolas" w:hAnsi="Consolas" w:cs="Consolas"/>
@@ -4005,7 +3738,6 @@
         </w:rPr>
         <w:t xml:space="preserve">a </w:t>
       </w:r>
-      <w:proofErr w:type="spellStart"/>
       <w:r>
         <w:rPr>
           <w:rFonts w:ascii="Consolas" w:hAnsi="Consolas" w:cs="Consolas"/>
@@ -4016,7 +3748,6 @@
         </w:rPr>
         <w:t>href</w:t>
       </w:r>
-      <w:proofErr w:type="spellEnd"/>
       <w:r>
         <w:rPr>
           <w:rFonts w:ascii="Consolas" w:hAnsi="Consolas" w:cs="Consolas"/>
@@ -4172,7 +3903,6 @@
         </w:rPr>
         <w:t xml:space="preserve">a </w:t>
       </w:r>
-      <w:proofErr w:type="spellStart"/>
       <w:r>
         <w:rPr>
           <w:rFonts w:ascii="Consolas" w:hAnsi="Consolas" w:cs="Consolas"/>
@@ -4183,7 +3913,6 @@
         </w:rPr>
         <w:t>href</w:t>
       </w:r>
-      <w:proofErr w:type="spellEnd"/>
       <w:r>
         <w:rPr>
           <w:rFonts w:ascii="Consolas" w:hAnsi="Consolas" w:cs="Consolas"/>
@@ -4599,7 +4328,6 @@
           <w:szCs w:val="44"/>
         </w:rPr>
       </w:pPr>
-      <w:proofErr w:type="spellStart"/>
       <w:r>
         <w:rPr>
           <w:rFonts w:ascii="Consolas" w:hAnsi="Consolas" w:cs="Consolas"/>
@@ -4627,7 +4355,6 @@
         </w:rPr>
         <w:t>inherit</w:t>
       </w:r>
-      <w:proofErr w:type="spellEnd"/>
       <w:r>
         <w:rPr>
           <w:rFonts w:ascii="Consolas" w:hAnsi="Consolas" w:cs="Consolas"/>
@@ -4708,29 +4435,7 @@
           <w:szCs w:val="30"/>
           <w:shd w:val="clear" w:color="auto" w:fill="FDFCF8"/>
         </w:rPr>
-        <w:t>规定</w:t>
-      </w:r>
-      <w:proofErr w:type="gramStart"/>
-      <w:r>
-        <w:rPr>
-          <w:rFonts w:ascii="Verdana" w:hAnsi="Verdana"/>
-          <w:color w:val="000000"/>
-          <w:sz w:val="30"/>
-          <w:szCs w:val="30"/>
-          <w:shd w:val="clear" w:color="auto" w:fill="FDFCF8"/>
-        </w:rPr>
-        <w:t>当内容</w:t>
-      </w:r>
-      <w:proofErr w:type="gramEnd"/>
-      <w:r>
-        <w:rPr>
-          <w:rFonts w:ascii="Verdana" w:hAnsi="Verdana"/>
-          <w:color w:val="000000"/>
-          <w:sz w:val="30"/>
-          <w:szCs w:val="30"/>
-          <w:shd w:val="clear" w:color="auto" w:fill="FDFCF8"/>
-        </w:rPr>
-        <w:t>溢出元素框时发生的事情</w:t>
+        <w:t>规定当内容溢出元素框时发生的事情</w:t>
       </w:r>
       <w:r>
         <w:rPr>
@@ -6117,7 +5822,6 @@
                 <w:szCs w:val="21"/>
               </w:rPr>
             </w:pPr>
-            <w:proofErr w:type="spellStart"/>
             <w:r>
               <w:rPr>
                 <w:rFonts w:ascii="Verdana" w:eastAsia="宋体" w:hAnsi="Verdana" w:cs="宋体"/>
@@ -6127,7 +5831,6 @@
               </w:rPr>
               <w:t>nowrap</w:t>
             </w:r>
-            <w:proofErr w:type="spellEnd"/>
           </w:p>
         </w:tc>
         <w:tc>
@@ -6175,27 +5878,7 @@
                 <w:kern w:val="0"/>
                 <w:szCs w:val="21"/>
               </w:rPr>
-              <w:t xml:space="preserve"> &lt;</w:t>
-            </w:r>
-            <w:proofErr w:type="spellStart"/>
-            <w:r>
-              <w:rPr>
-                <w:rFonts w:ascii="Verdana" w:eastAsia="宋体" w:hAnsi="Verdana" w:cs="宋体"/>
-                <w:color w:val="000000"/>
-                <w:kern w:val="0"/>
-                <w:szCs w:val="21"/>
-              </w:rPr>
-              <w:t>br</w:t>
-            </w:r>
-            <w:proofErr w:type="spellEnd"/>
-            <w:r>
-              <w:rPr>
-                <w:rFonts w:ascii="Verdana" w:eastAsia="宋体" w:hAnsi="Verdana" w:cs="宋体"/>
-                <w:color w:val="000000"/>
-                <w:kern w:val="0"/>
-                <w:szCs w:val="21"/>
-              </w:rPr>
-              <w:t xml:space="preserve">&gt; </w:t>
+              <w:t xml:space="preserve"> &lt;br&gt; </w:t>
             </w:r>
             <w:r>
               <w:rPr>
@@ -6709,23 +6392,7 @@
           <w:b w:val="0"/>
           <w:bCs w:val="0"/>
         </w:rPr>
-        <w:t xml:space="preserve">  a.通过</w:t>
-      </w:r>
-      <w:proofErr w:type="spellStart"/>
-      <w:r>
-        <w:rPr>
-          <w:b w:val="0"/>
-          <w:bCs w:val="0"/>
-        </w:rPr>
-        <w:t>img</w:t>
-      </w:r>
-      <w:proofErr w:type="spellEnd"/>
-      <w:r>
-        <w:rPr>
-          <w:b w:val="0"/>
-          <w:bCs w:val="0"/>
-        </w:rPr>
-        <w:t>标签的width和height属性指定;</w:t>
+        <w:t xml:space="preserve">  a.通过img标签的width和height属性指定;</w:t>
       </w:r>
     </w:p>
     <w:p>
@@ -6751,7 +6418,6 @@
         </w:rPr>
         <w:t xml:space="preserve">    &lt;</w:t>
       </w:r>
-      <w:proofErr w:type="spellStart"/>
       <w:r>
         <w:rPr>
           <w:rFonts w:ascii="Consolas" w:hAnsi="Consolas" w:cs="Consolas"/>
@@ -6760,20 +6426,8 @@
           <w:sz w:val="36"/>
           <w:szCs w:val="36"/>
         </w:rPr>
-        <w:t>img</w:t>
-      </w:r>
-      <w:proofErr w:type="spellEnd"/>
-      <w:r>
-        <w:rPr>
-          <w:rFonts w:ascii="Consolas" w:hAnsi="Consolas" w:cs="Consolas"/>
-          <w:color w:val="2369B6"/>
-          <w:kern w:val="0"/>
-          <w:sz w:val="36"/>
-          <w:szCs w:val="36"/>
-        </w:rPr>
-        <w:t xml:space="preserve"> </w:t>
-      </w:r>
-      <w:proofErr w:type="spellStart"/>
+        <w:t xml:space="preserve">img </w:t>
+      </w:r>
       <w:r>
         <w:rPr>
           <w:rFonts w:ascii="Consolas" w:hAnsi="Consolas" w:cs="Consolas"/>
@@ -6784,7 +6438,6 @@
         </w:rPr>
         <w:t>src</w:t>
       </w:r>
-      <w:proofErr w:type="spellEnd"/>
       <w:r>
         <w:rPr>
           <w:rFonts w:ascii="Consolas" w:hAnsi="Consolas" w:cs="Consolas"/>
@@ -6939,7 +6592,6 @@
         </w:rPr>
         <w:t>可使用</w:t>
       </w:r>
-      <w:proofErr w:type="spellStart"/>
       <w:r>
         <w:rPr>
           <w:rFonts w:ascii="Consolas" w:hAnsi="Consolas" w:cs="Consolas"/>
@@ -6950,7 +6602,6 @@
         </w:rPr>
         <w:t>css</w:t>
       </w:r>
-      <w:proofErr w:type="spellEnd"/>
       <w:r>
         <w:rPr>
           <w:rFonts w:ascii="Consolas" w:hAnsi="Consolas" w:cs="Consolas"/>
@@ -6995,8 +6646,6 @@
         </w:rPr>
         <w:t xml:space="preserve">  </w:t>
       </w:r>
-      <w:proofErr w:type="spellStart"/>
-      <w:proofErr w:type="gramStart"/>
       <w:r>
         <w:rPr>
           <w:rFonts w:ascii="Consolas" w:hAnsi="Consolas" w:cs="Consolas"/>
@@ -7007,7 +6656,6 @@
         </w:rPr>
         <w:t>img</w:t>
       </w:r>
-      <w:proofErr w:type="spellEnd"/>
       <w:r>
         <w:rPr>
           <w:rFonts w:ascii="Consolas" w:hAnsi="Consolas" w:cs="Consolas"/>
@@ -7018,7 +6666,6 @@
         </w:rPr>
         <w:t>{</w:t>
       </w:r>
-      <w:proofErr w:type="gramEnd"/>
     </w:p>
     <w:p>
       <w:pPr>
@@ -7397,21 +7044,7 @@
         <w:rPr>
           <w:rStyle w:val="30"/>
         </w:rPr>
-        <w:t>通过</w:t>
-      </w:r>
-      <w:proofErr w:type="spellStart"/>
-      <w:r>
-        <w:rPr>
-          <w:rStyle w:val="30"/>
-        </w:rPr>
-        <w:t>css</w:t>
-      </w:r>
-      <w:proofErr w:type="spellEnd"/>
-      <w:r>
-        <w:rPr>
-          <w:rStyle w:val="30"/>
-        </w:rPr>
-        <w:t>指定;</w:t>
+        <w:t>通过css指定;</w:t>
       </w:r>
     </w:p>
     <w:p>
@@ -7472,7 +7105,6 @@
         <w:tab/>
         <w:t xml:space="preserve">    </w:t>
       </w:r>
-      <w:proofErr w:type="gramStart"/>
       <w:r>
         <w:rPr>
           <w:rFonts w:ascii="Consolas" w:hAnsi="Consolas" w:cs="Consolas"/>
@@ -7483,7 +7115,6 @@
         </w:rPr>
         <w:t>.image</w:t>
       </w:r>
-      <w:proofErr w:type="gramEnd"/>
       <w:r>
         <w:rPr>
           <w:rFonts w:ascii="Consolas" w:hAnsi="Consolas" w:cs="Consolas"/>
@@ -7494,7 +7125,6 @@
         </w:rPr>
         <w:t xml:space="preserve"> </w:t>
       </w:r>
-      <w:proofErr w:type="spellStart"/>
       <w:r>
         <w:rPr>
           <w:rFonts w:ascii="Consolas" w:hAnsi="Consolas" w:cs="Consolas"/>
@@ -7505,7 +7135,6 @@
         </w:rPr>
         <w:t>img</w:t>
       </w:r>
-      <w:proofErr w:type="spellEnd"/>
       <w:r>
         <w:rPr>
           <w:rFonts w:ascii="Consolas" w:hAnsi="Consolas" w:cs="Consolas"/>
@@ -7798,29 +7427,7 @@
           <w:sz w:val="32"/>
           <w:szCs w:val="32"/>
         </w:rPr>
-        <w:t>指定父元素的</w:t>
-      </w:r>
-      <w:proofErr w:type="gramStart"/>
-      <w:r>
-        <w:rPr>
-          <w:rFonts w:ascii="Consolas" w:hAnsi="Consolas" w:cs="Consolas"/>
-          <w:color w:val="080808"/>
-          <w:kern w:val="0"/>
-          <w:sz w:val="32"/>
-          <w:szCs w:val="32"/>
-        </w:rPr>
-        <w:t>的</w:t>
-      </w:r>
-      <w:proofErr w:type="gramEnd"/>
-      <w:r>
-        <w:rPr>
-          <w:rFonts w:ascii="Consolas" w:hAnsi="Consolas" w:cs="Consolas"/>
-          <w:color w:val="080808"/>
-          <w:kern w:val="0"/>
-          <w:sz w:val="32"/>
-          <w:szCs w:val="32"/>
-        </w:rPr>
-        <w:t>宽和高</w:t>
+        <w:t>指定父元素的的宽和高</w:t>
       </w:r>
     </w:p>
     <w:p>
@@ -7877,7 +7484,6 @@
         </w:rPr>
         <w:t>指定</w:t>
       </w:r>
-      <w:proofErr w:type="spellStart"/>
       <w:r>
         <w:rPr>
           <w:rFonts w:ascii="Consolas" w:hAnsi="Consolas" w:cs="Consolas"/>
@@ -7888,7 +7494,6 @@
         </w:rPr>
         <w:t>img</w:t>
       </w:r>
-      <w:proofErr w:type="spellEnd"/>
       <w:r>
         <w:rPr>
           <w:rFonts w:ascii="Consolas" w:hAnsi="Consolas" w:cs="Consolas"/>
@@ -7944,7 +7549,6 @@
         <w:tab/>
         <w:t xml:space="preserve">    </w:t>
       </w:r>
-      <w:proofErr w:type="gramStart"/>
       <w:r>
         <w:rPr>
           <w:rFonts w:ascii="Consolas" w:hAnsi="Consolas" w:cs="Consolas"/>
@@ -7955,7 +7559,6 @@
         </w:rPr>
         <w:t>.image</w:t>
       </w:r>
-      <w:proofErr w:type="gramEnd"/>
       <w:r>
         <w:rPr>
           <w:rFonts w:ascii="Consolas" w:hAnsi="Consolas" w:cs="Consolas"/>
@@ -8176,7 +7779,6 @@
         <w:tab/>
         <w:t xml:space="preserve">    </w:t>
       </w:r>
-      <w:proofErr w:type="gramStart"/>
       <w:r>
         <w:rPr>
           <w:rFonts w:ascii="Consolas" w:hAnsi="Consolas" w:cs="Consolas"/>
@@ -8187,7 +7789,6 @@
         </w:rPr>
         <w:t>.image</w:t>
       </w:r>
-      <w:proofErr w:type="gramEnd"/>
       <w:r>
         <w:rPr>
           <w:rFonts w:ascii="Consolas" w:hAnsi="Consolas" w:cs="Consolas"/>
@@ -8198,7 +7799,6 @@
         </w:rPr>
         <w:t xml:space="preserve"> </w:t>
       </w:r>
-      <w:proofErr w:type="spellStart"/>
       <w:r>
         <w:rPr>
           <w:rFonts w:ascii="Consolas" w:hAnsi="Consolas" w:cs="Consolas"/>
@@ -8209,7 +7809,6 @@
         </w:rPr>
         <w:t>img</w:t>
       </w:r>
-      <w:proofErr w:type="spellEnd"/>
       <w:r>
         <w:rPr>
           <w:rFonts w:ascii="Consolas" w:hAnsi="Consolas" w:cs="Consolas"/>
@@ -8511,7 +8110,6 @@
         </w:rPr>
         <w:t xml:space="preserve">a </w:t>
       </w:r>
-      <w:proofErr w:type="spellStart"/>
       <w:r>
         <w:rPr>
           <w:rFonts w:ascii="Consolas" w:hAnsi="Consolas" w:cs="Consolas"/>
@@ -8522,7 +8120,6 @@
         </w:rPr>
         <w:t>href</w:t>
       </w:r>
-      <w:proofErr w:type="spellEnd"/>
       <w:r>
         <w:rPr>
           <w:rFonts w:ascii="Consolas" w:hAnsi="Consolas" w:cs="Consolas"/>
@@ -8553,7 +8150,6 @@
         </w:rPr>
         <w:t>&gt;&lt;</w:t>
       </w:r>
-      <w:proofErr w:type="spellStart"/>
       <w:r>
         <w:rPr>
           <w:rFonts w:ascii="Consolas" w:hAnsi="Consolas" w:cs="Consolas"/>
@@ -8562,148 +8158,135 @@
           <w:sz w:val="32"/>
           <w:szCs w:val="32"/>
         </w:rPr>
-        <w:t>img</w:t>
-      </w:r>
-      <w:proofErr w:type="spellEnd"/>
-      <w:r>
-        <w:rPr>
-          <w:rFonts w:ascii="Consolas" w:hAnsi="Consolas" w:cs="Consolas"/>
-          <w:color w:val="2369B6"/>
+        <w:t xml:space="preserve">img </w:t>
+      </w:r>
+      <w:r>
+        <w:rPr>
+          <w:rFonts w:ascii="Consolas" w:hAnsi="Consolas" w:cs="Consolas"/>
+          <w:color w:val="CB2D01"/>
           <w:kern w:val="0"/>
           <w:sz w:val="32"/>
           <w:szCs w:val="32"/>
         </w:rPr>
-        <w:t xml:space="preserve"> </w:t>
-      </w:r>
-      <w:proofErr w:type="spellStart"/>
-      <w:r>
-        <w:rPr>
-          <w:rFonts w:ascii="Consolas" w:hAnsi="Consolas" w:cs="Consolas"/>
-          <w:color w:val="CB2D01"/>
+        <w:t>src</w:t>
+      </w:r>
+      <w:r>
+        <w:rPr>
+          <w:rFonts w:ascii="Consolas" w:hAnsi="Consolas" w:cs="Consolas"/>
+          <w:color w:val="38444B"/>
           <w:kern w:val="0"/>
           <w:sz w:val="32"/>
           <w:szCs w:val="32"/>
         </w:rPr>
-        <w:t>src</w:t>
-      </w:r>
-      <w:proofErr w:type="spellEnd"/>
-      <w:r>
-        <w:rPr>
-          <w:rFonts w:ascii="Consolas" w:hAnsi="Consolas" w:cs="Consolas"/>
-          <w:color w:val="38444B"/>
+        <w:t>=</w:t>
+      </w:r>
+      <w:r>
+        <w:rPr>
+          <w:rFonts w:ascii="Consolas" w:hAnsi="Consolas" w:cs="Consolas"/>
+          <w:color w:val="248C85"/>
           <w:kern w:val="0"/>
           <w:sz w:val="32"/>
           <w:szCs w:val="32"/>
         </w:rPr>
-        <w:t>=</w:t>
-      </w:r>
-      <w:r>
-        <w:rPr>
-          <w:rFonts w:ascii="Consolas" w:hAnsi="Consolas" w:cs="Consolas"/>
-          <w:color w:val="248C85"/>
+        <w:t xml:space="preserve">"#" </w:t>
+      </w:r>
+      <w:r>
+        <w:rPr>
+          <w:rFonts w:ascii="Consolas" w:hAnsi="Consolas" w:cs="Consolas"/>
+          <w:color w:val="CB2D01"/>
           <w:kern w:val="0"/>
           <w:sz w:val="32"/>
           <w:szCs w:val="32"/>
         </w:rPr>
-        <w:t xml:space="preserve">"#" </w:t>
-      </w:r>
-      <w:r>
-        <w:rPr>
-          <w:rFonts w:ascii="Consolas" w:hAnsi="Consolas" w:cs="Consolas"/>
-          <w:color w:val="CB2D01"/>
+        <w:t>alt</w:t>
+      </w:r>
+      <w:r>
+        <w:rPr>
+          <w:rFonts w:ascii="Consolas" w:hAnsi="Consolas" w:cs="Consolas"/>
+          <w:color w:val="38444B"/>
           <w:kern w:val="0"/>
           <w:sz w:val="32"/>
           <w:szCs w:val="32"/>
         </w:rPr>
-        <w:t>alt</w:t>
-      </w:r>
-      <w:r>
-        <w:rPr>
-          <w:rFonts w:ascii="Consolas" w:hAnsi="Consolas" w:cs="Consolas"/>
-          <w:color w:val="38444B"/>
+        <w:t>=</w:t>
+      </w:r>
+      <w:r>
+        <w:rPr>
+          <w:rFonts w:ascii="Consolas" w:hAnsi="Consolas" w:cs="Consolas"/>
+          <w:color w:val="248C85"/>
           <w:kern w:val="0"/>
           <w:sz w:val="32"/>
           <w:szCs w:val="32"/>
         </w:rPr>
-        <w:t>=</w:t>
-      </w:r>
-      <w:r>
-        <w:rPr>
-          <w:rFonts w:ascii="Consolas" w:hAnsi="Consolas" w:cs="Consolas"/>
-          <w:color w:val="248C85"/>
+        <w:t>""</w:t>
+      </w:r>
+      <w:r>
+        <w:rPr>
+          <w:rFonts w:ascii="Consolas" w:hAnsi="Consolas" w:cs="Consolas"/>
+          <w:color w:val="3E4B53"/>
           <w:kern w:val="0"/>
           <w:sz w:val="32"/>
           <w:szCs w:val="32"/>
         </w:rPr>
-        <w:t>""</w:t>
-      </w:r>
-      <w:r>
-        <w:rPr>
-          <w:rFonts w:ascii="Consolas" w:hAnsi="Consolas" w:cs="Consolas"/>
-          <w:color w:val="3E4B53"/>
+        <w:t>&gt;&lt;/</w:t>
+      </w:r>
+      <w:r>
+        <w:rPr>
+          <w:rFonts w:ascii="Consolas" w:hAnsi="Consolas" w:cs="Consolas"/>
+          <w:color w:val="2369B6"/>
           <w:kern w:val="0"/>
           <w:sz w:val="32"/>
           <w:szCs w:val="32"/>
         </w:rPr>
-        <w:t>&gt;&lt;/</w:t>
-      </w:r>
-      <w:r>
-        <w:rPr>
-          <w:rFonts w:ascii="Consolas" w:hAnsi="Consolas" w:cs="Consolas"/>
-          <w:color w:val="2369B6"/>
+        <w:t>a</w:t>
+      </w:r>
+      <w:r>
+        <w:rPr>
+          <w:rFonts w:ascii="Consolas" w:hAnsi="Consolas" w:cs="Consolas"/>
+          <w:color w:val="3E4B53"/>
           <w:kern w:val="0"/>
           <w:sz w:val="32"/>
           <w:szCs w:val="32"/>
         </w:rPr>
-        <w:t>a</w:t>
-      </w:r>
-      <w:r>
-        <w:rPr>
-          <w:rFonts w:ascii="Consolas" w:hAnsi="Consolas" w:cs="Consolas"/>
-          <w:color w:val="3E4B53"/>
-          <w:kern w:val="0"/>
+        <w:t>&gt;</w:t>
+      </w:r>
+    </w:p>
+    <w:p>
+      <w:pPr>
+        <w:rPr>
           <w:sz w:val="32"/>
           <w:szCs w:val="32"/>
         </w:rPr>
-        <w:t>&gt;</w:t>
-      </w:r>
-    </w:p>
-    <w:p>
-      <w:pPr>
-        <w:rPr>
+      </w:pPr>
+      <w:r>
+        <w:rPr>
+          <w:rFonts w:ascii="Consolas" w:hAnsi="Consolas" w:cs="Consolas"/>
+          <w:color w:val="3E4B53"/>
+          <w:kern w:val="0"/>
           <w:sz w:val="32"/>
           <w:szCs w:val="32"/>
         </w:rPr>
-      </w:pPr>
-      <w:r>
-        <w:rPr>
-          <w:rFonts w:ascii="Consolas" w:hAnsi="Consolas" w:cs="Consolas"/>
-          <w:color w:val="3E4B53"/>
+        <w:tab/>
+        <w:t xml:space="preserve">    &lt;/</w:t>
+      </w:r>
+      <w:r>
+        <w:rPr>
+          <w:rFonts w:ascii="Consolas" w:hAnsi="Consolas" w:cs="Consolas"/>
+          <w:color w:val="2369B6"/>
           <w:kern w:val="0"/>
           <w:sz w:val="32"/>
           <w:szCs w:val="32"/>
         </w:rPr>
-        <w:tab/>
-        <w:t xml:space="preserve">    &lt;/</w:t>
-      </w:r>
-      <w:r>
-        <w:rPr>
-          <w:rFonts w:ascii="Consolas" w:hAnsi="Consolas" w:cs="Consolas"/>
-          <w:color w:val="2369B6"/>
+        <w:t>div</w:t>
+      </w:r>
+      <w:r>
+        <w:rPr>
+          <w:rFonts w:ascii="Consolas" w:hAnsi="Consolas" w:cs="Consolas"/>
+          <w:color w:val="3E4B53"/>
           <w:kern w:val="0"/>
           <w:sz w:val="32"/>
           <w:szCs w:val="32"/>
         </w:rPr>
-        <w:t>div</w:t>
-      </w:r>
-      <w:r>
-        <w:rPr>
-          <w:rFonts w:ascii="Consolas" w:hAnsi="Consolas" w:cs="Consolas"/>
-          <w:color w:val="3E4B53"/>
-          <w:kern w:val="0"/>
-          <w:sz w:val="32"/>
-          <w:szCs w:val="32"/>
-        </w:rPr>
         <w:t>&gt;</w:t>
       </w:r>
     </w:p>
@@ -8738,21 +8321,7 @@
         <w:rPr>
           <w:rFonts w:hint="eastAsia"/>
         </w:rPr>
-        <w:t>解决div</w:t>
-      </w:r>
-      <w:proofErr w:type="gramStart"/>
-      <w:r>
-        <w:rPr>
-          <w:rFonts w:hint="eastAsia"/>
-        </w:rPr>
-        <w:t>高度被内边距</w:t>
-      </w:r>
-      <w:proofErr w:type="gramEnd"/>
-      <w:r>
-        <w:rPr>
-          <w:rFonts w:hint="eastAsia"/>
-        </w:rPr>
-        <w:t>（padding）撑开问题;</w:t>
+        <w:t>解决div高度被内边距（padding）撑开问题;</w:t>
       </w:r>
     </w:p>
     <w:p>
@@ -9068,27 +8637,7 @@
                 <w:kern w:val="0"/>
                 <w:szCs w:val="21"/>
               </w:rPr>
-              <w:t>此元素将显示</w:t>
-            </w:r>
-            <w:proofErr w:type="gramStart"/>
-            <w:r>
-              <w:rPr>
-                <w:rFonts w:ascii="Verdana" w:eastAsia="宋体" w:hAnsi="Verdana" w:cs="宋体"/>
-                <w:color w:val="000000"/>
-                <w:kern w:val="0"/>
-                <w:szCs w:val="21"/>
-              </w:rPr>
-              <w:t>为块级元素</w:t>
-            </w:r>
-            <w:proofErr w:type="gramEnd"/>
-            <w:r>
-              <w:rPr>
-                <w:rFonts w:ascii="Verdana" w:eastAsia="宋体" w:hAnsi="Verdana" w:cs="宋体"/>
-                <w:color w:val="000000"/>
-                <w:kern w:val="0"/>
-                <w:szCs w:val="21"/>
-              </w:rPr>
-              <w:t>，此元素前后会带有换行符。</w:t>
+              <w:t>此元素将显示为块级元素，此元素前后会带有换行符。</w:t>
             </w:r>
           </w:p>
         </w:tc>
@@ -9636,15 +9185,7 @@
         <w:pStyle w:val="3"/>
       </w:pPr>
       <w:r>
-        <w:t>-</w:t>
-      </w:r>
-      <w:proofErr w:type="spellStart"/>
-      <w:r>
-        <w:t>webkit</w:t>
-      </w:r>
-      <w:proofErr w:type="spellEnd"/>
-      <w:r>
-        <w:t>-tap-highlight-color</w:t>
+        <w:t>-webkit-tap-highlight-color</w:t>
       </w:r>
       <w:r>
         <w:rPr>
@@ -9699,13 +9240,8 @@
         </w:rPr>
         <w:t>怎么用</w:t>
       </w:r>
-      <w:proofErr w:type="spellStart"/>
-      <w:r>
-        <w:t>css</w:t>
-      </w:r>
-      <w:proofErr w:type="spellEnd"/>
-      <w:r>
-        <w:t>去掉chrome浏览器中input获得焦点时的带颜色边框呢</w:t>
+      <w:r>
+        <w:t>css去掉chrome浏览器中input获得焦点时的带颜色边框呢</w:t>
       </w:r>
     </w:p>
     <w:p>
@@ -9868,7 +9404,6 @@
         </w:rPr>
         <w:t xml:space="preserve"> </w:t>
       </w:r>
-      <w:proofErr w:type="gramStart"/>
       <w:r>
         <w:rPr>
           <w:rFonts w:ascii="Consolas" w:hAnsi="Consolas" w:cs="Consolas"/>
@@ -9889,7 +9424,6 @@
         </w:rPr>
         <w:t>{</w:t>
       </w:r>
-      <w:proofErr w:type="gramEnd"/>
     </w:p>
     <w:p>
       <w:pPr>
@@ -10088,7 +9622,6 @@
         </w:rPr>
         <w:t xml:space="preserve"> </w:t>
       </w:r>
-      <w:proofErr w:type="spellStart"/>
       <w:r>
         <w:rPr>
           <w:rFonts w:ascii="Consolas" w:hAnsi="Consolas" w:cs="Consolas"/>
@@ -10099,7 +9632,6 @@
         </w:rPr>
         <w:t>nowrap</w:t>
       </w:r>
-      <w:proofErr w:type="spellEnd"/>
       <w:r>
         <w:rPr>
           <w:rFonts w:ascii="Consolas" w:hAnsi="Consolas" w:cs="Consolas"/>
@@ -10628,9 +10160,8 @@
           <w:szCs w:val="30"/>
         </w:rPr>
         <w:tab/>
-        <w:t xml:space="preserve"> *  2.white-space: </w:t>
-      </w:r>
-      <w:proofErr w:type="spellStart"/>
+        <w:t xml:space="preserve"> *  2.white-space: nowrap;</w:t>
+      </w:r>
       <w:r>
         <w:rPr>
           <w:rFonts w:ascii="Consolas" w:hAnsi="Consolas" w:cs="Consolas"/>
@@ -10639,9 +10170,8 @@
           <w:sz w:val="30"/>
           <w:szCs w:val="30"/>
         </w:rPr>
-        <w:t>nowrap</w:t>
-      </w:r>
-      <w:proofErr w:type="spellEnd"/>
+        <w:t>文本不会换行，文本会在在同一行上继续，直到遇到</w:t>
+      </w:r>
       <w:r>
         <w:rPr>
           <w:rFonts w:ascii="Consolas" w:hAnsi="Consolas" w:cs="Consolas"/>
@@ -10650,49 +10180,7 @@
           <w:sz w:val="30"/>
           <w:szCs w:val="30"/>
         </w:rPr>
-        <w:t>;</w:t>
-      </w:r>
-      <w:r>
-        <w:rPr>
-          <w:rFonts w:ascii="Consolas" w:hAnsi="Consolas" w:cs="Consolas"/>
-          <w:color w:val="95A3AB"/>
-          <w:kern w:val="0"/>
-          <w:sz w:val="30"/>
-          <w:szCs w:val="30"/>
-        </w:rPr>
-        <w:t>文本不会换行，文本会在在同一行上继续，直到遇到</w:t>
-      </w:r>
-      <w:r>
-        <w:rPr>
-          <w:rFonts w:ascii="Consolas" w:hAnsi="Consolas" w:cs="Consolas"/>
-          <w:color w:val="95A3AB"/>
-          <w:kern w:val="0"/>
-          <w:sz w:val="30"/>
-          <w:szCs w:val="30"/>
-        </w:rPr>
-        <w:t xml:space="preserve"> &lt;</w:t>
-      </w:r>
-      <w:proofErr w:type="spellStart"/>
-      <w:r>
-        <w:rPr>
-          <w:rFonts w:ascii="Consolas" w:hAnsi="Consolas" w:cs="Consolas"/>
-          <w:color w:val="95A3AB"/>
-          <w:kern w:val="0"/>
-          <w:sz w:val="30"/>
-          <w:szCs w:val="30"/>
-        </w:rPr>
-        <w:t>br</w:t>
-      </w:r>
-      <w:proofErr w:type="spellEnd"/>
-      <w:r>
-        <w:rPr>
-          <w:rFonts w:ascii="Consolas" w:hAnsi="Consolas" w:cs="Consolas"/>
-          <w:color w:val="95A3AB"/>
-          <w:kern w:val="0"/>
-          <w:sz w:val="30"/>
-          <w:szCs w:val="30"/>
-        </w:rPr>
-        <w:t xml:space="preserve">&gt; </w:t>
+        <w:t xml:space="preserve"> &lt;br&gt; </w:t>
       </w:r>
       <w:r>
         <w:rPr>
@@ -10946,25 +10434,7 @@
           <w:color w:val="FF0000"/>
           <w:shd w:val="clear" w:color="auto" w:fill="FFFFFF"/>
         </w:rPr>
-        <w:t>局限与浏览器内核是</w:t>
-      </w:r>
-      <w:proofErr w:type="spellStart"/>
-      <w:r>
-        <w:rPr>
-          <w:rFonts w:ascii="微软雅黑" w:eastAsia="微软雅黑" w:hAnsi="微软雅黑" w:hint="eastAsia"/>
-          <w:color w:val="FF0000"/>
-          <w:shd w:val="clear" w:color="auto" w:fill="FFFFFF"/>
-        </w:rPr>
-        <w:t>webkit</w:t>
-      </w:r>
-      <w:proofErr w:type="spellEnd"/>
-      <w:r>
-        <w:rPr>
-          <w:rFonts w:ascii="微软雅黑" w:eastAsia="微软雅黑" w:hAnsi="微软雅黑" w:hint="eastAsia"/>
-          <w:color w:val="FF0000"/>
-          <w:shd w:val="clear" w:color="auto" w:fill="FFFFFF"/>
-        </w:rPr>
-        <w:t>的;</w:t>
+        <w:t>局限与浏览器内核是webkit的;</w:t>
       </w:r>
     </w:p>
     <w:p>
@@ -10982,7 +10452,6 @@
           <w:szCs w:val="32"/>
         </w:rPr>
       </w:pPr>
-      <w:proofErr w:type="gramStart"/>
       <w:r>
         <w:rPr>
           <w:rFonts w:ascii="Consolas" w:hAnsi="Consolas" w:cs="Consolas"/>
@@ -11003,7 +10472,6 @@
         </w:rPr>
         <w:t>{</w:t>
       </w:r>
-      <w:proofErr w:type="gramEnd"/>
     </w:p>
     <w:p>
       <w:pPr>
@@ -11145,29 +10613,7 @@
           <w:sz w:val="32"/>
           <w:szCs w:val="32"/>
         </w:rPr>
-        <w:t>-</w:t>
-      </w:r>
-      <w:proofErr w:type="spellStart"/>
-      <w:r>
-        <w:rPr>
-          <w:rFonts w:ascii="Consolas" w:hAnsi="Consolas" w:cs="Consolas"/>
-          <w:color w:val="C44F00"/>
-          <w:kern w:val="0"/>
-          <w:sz w:val="32"/>
-          <w:szCs w:val="32"/>
-        </w:rPr>
-        <w:t>webkit</w:t>
-      </w:r>
-      <w:proofErr w:type="spellEnd"/>
-      <w:r>
-        <w:rPr>
-          <w:rFonts w:ascii="Consolas" w:hAnsi="Consolas" w:cs="Consolas"/>
-          <w:color w:val="C44F00"/>
-          <w:kern w:val="0"/>
-          <w:sz w:val="32"/>
-          <w:szCs w:val="32"/>
-        </w:rPr>
-        <w:t>-box</w:t>
+        <w:t>-webkit-box</w:t>
       </w:r>
       <w:r>
         <w:rPr>
@@ -11221,29 +10667,7 @@
           <w:sz w:val="32"/>
           <w:szCs w:val="32"/>
         </w:rPr>
-        <w:t>-</w:t>
-      </w:r>
-      <w:proofErr w:type="spellStart"/>
-      <w:r>
-        <w:rPr>
-          <w:rFonts w:ascii="Consolas" w:hAnsi="Consolas" w:cs="Consolas"/>
-          <w:color w:val="3C7A03"/>
-          <w:kern w:val="0"/>
-          <w:sz w:val="32"/>
-          <w:szCs w:val="32"/>
-        </w:rPr>
-        <w:t>webkit</w:t>
-      </w:r>
-      <w:proofErr w:type="spellEnd"/>
-      <w:r>
-        <w:rPr>
-          <w:rFonts w:ascii="Consolas" w:hAnsi="Consolas" w:cs="Consolas"/>
-          <w:color w:val="3C7A03"/>
-          <w:kern w:val="0"/>
-          <w:sz w:val="32"/>
-          <w:szCs w:val="32"/>
-        </w:rPr>
-        <w:t>-line-clamp</w:t>
+        <w:t>-webkit-line-clamp</w:t>
       </w:r>
       <w:r>
         <w:rPr>
@@ -11328,29 +10752,7 @@
           <w:sz w:val="32"/>
           <w:szCs w:val="32"/>
         </w:rPr>
-        <w:t>-</w:t>
-      </w:r>
-      <w:proofErr w:type="spellStart"/>
-      <w:r>
-        <w:rPr>
-          <w:rFonts w:ascii="Consolas" w:hAnsi="Consolas" w:cs="Consolas"/>
-          <w:color w:val="3C7A03"/>
-          <w:kern w:val="0"/>
-          <w:sz w:val="32"/>
-          <w:szCs w:val="32"/>
-        </w:rPr>
-        <w:t>webkit</w:t>
-      </w:r>
-      <w:proofErr w:type="spellEnd"/>
-      <w:r>
-        <w:rPr>
-          <w:rFonts w:ascii="Consolas" w:hAnsi="Consolas" w:cs="Consolas"/>
-          <w:color w:val="3C7A03"/>
-          <w:kern w:val="0"/>
-          <w:sz w:val="32"/>
-          <w:szCs w:val="32"/>
-        </w:rPr>
-        <w:t>-box-orient</w:t>
+        <w:t>-webkit-box-orient</w:t>
       </w:r>
       <w:r>
         <w:rPr>
@@ -11646,7 +11048,6 @@
         </w:rPr>
         <w:t>为了实现该效果，它需要组合其他的</w:t>
       </w:r>
-      <w:proofErr w:type="spellStart"/>
       <w:r>
         <w:rPr>
           <w:rFonts w:ascii="Consolas" w:hAnsi="Consolas" w:cs="Consolas"/>
@@ -11657,7 +11058,6 @@
         </w:rPr>
         <w:t>WebKit</w:t>
       </w:r>
-      <w:proofErr w:type="spellEnd"/>
       <w:r>
         <w:rPr>
           <w:rFonts w:ascii="Consolas" w:hAnsi="Consolas" w:cs="Consolas"/>
@@ -11786,29 +11186,7 @@
           <w:szCs w:val="30"/>
         </w:rPr>
         <w:tab/>
-        <w:t>display: -</w:t>
-      </w:r>
-      <w:proofErr w:type="spellStart"/>
-      <w:r>
-        <w:rPr>
-          <w:rFonts w:ascii="Consolas" w:hAnsi="Consolas" w:cs="Consolas"/>
-          <w:color w:val="95A3AB"/>
-          <w:kern w:val="0"/>
-          <w:sz w:val="30"/>
-          <w:szCs w:val="30"/>
-        </w:rPr>
-        <w:t>webkit</w:t>
-      </w:r>
-      <w:proofErr w:type="spellEnd"/>
-      <w:r>
-        <w:rPr>
-          <w:rFonts w:ascii="Consolas" w:hAnsi="Consolas" w:cs="Consolas"/>
-          <w:color w:val="95A3AB"/>
-          <w:kern w:val="0"/>
-          <w:sz w:val="30"/>
-          <w:szCs w:val="30"/>
-        </w:rPr>
-        <w:t xml:space="preserve">-box; </w:t>
+        <w:t xml:space="preserve">display: -webkit-box; </w:t>
       </w:r>
     </w:p>
     <w:p>
@@ -11987,29 +11365,7 @@
           <w:szCs w:val="30"/>
         </w:rPr>
         <w:tab/>
-        <w:t>-</w:t>
-      </w:r>
-      <w:proofErr w:type="spellStart"/>
-      <w:r>
-        <w:rPr>
-          <w:rFonts w:ascii="Consolas" w:hAnsi="Consolas" w:cs="Consolas"/>
-          <w:color w:val="95A3AB"/>
-          <w:kern w:val="0"/>
-          <w:sz w:val="30"/>
-          <w:szCs w:val="30"/>
-        </w:rPr>
-        <w:t>webkit</w:t>
-      </w:r>
-      <w:proofErr w:type="spellEnd"/>
-      <w:r>
-        <w:rPr>
-          <w:rFonts w:ascii="Consolas" w:hAnsi="Consolas" w:cs="Consolas"/>
-          <w:color w:val="95A3AB"/>
-          <w:kern w:val="0"/>
-          <w:sz w:val="30"/>
-          <w:szCs w:val="30"/>
-        </w:rPr>
-        <w:t>-box-orient</w:t>
+        <w:t>-webkit-box-orient</w:t>
       </w:r>
       <w:r>
         <w:rPr>
@@ -12113,29 +11469,7 @@
           <w:sz w:val="30"/>
           <w:szCs w:val="30"/>
         </w:rPr>
-        <w:t>，设置或检索伸缩</w:t>
-      </w:r>
-      <w:proofErr w:type="gramStart"/>
-      <w:r>
-        <w:rPr>
-          <w:rFonts w:ascii="Consolas" w:hAnsi="Consolas" w:cs="Consolas"/>
-          <w:color w:val="95A3AB"/>
-          <w:kern w:val="0"/>
-          <w:sz w:val="30"/>
-          <w:szCs w:val="30"/>
-        </w:rPr>
-        <w:t>盒对象</w:t>
-      </w:r>
-      <w:proofErr w:type="gramEnd"/>
-      <w:r>
-        <w:rPr>
-          <w:rFonts w:ascii="Consolas" w:hAnsi="Consolas" w:cs="Consolas"/>
-          <w:color w:val="95A3AB"/>
-          <w:kern w:val="0"/>
-          <w:sz w:val="30"/>
-          <w:szCs w:val="30"/>
-        </w:rPr>
-        <w:t>的子元素的排列方式</w:t>
+        <w:t>，设置或检索伸缩盒对象的子元素的排列方式</w:t>
       </w:r>
       <w:r>
         <w:rPr>
@@ -12318,29 +11652,7 @@
           <w:sz w:val="20"/>
           <w:szCs w:val="20"/>
         </w:rPr>
-        <w:t>内联对象要使用该属性必须先使该对象表现</w:t>
-      </w:r>
-      <w:proofErr w:type="gramStart"/>
-      <w:r>
-        <w:rPr>
-          <w:rFonts w:ascii="Verdana" w:eastAsia="宋体" w:hAnsi="Verdana" w:cs="宋体"/>
-          <w:color w:val="666666"/>
-          <w:kern w:val="0"/>
-          <w:sz w:val="20"/>
-          <w:szCs w:val="20"/>
-        </w:rPr>
-        <w:t>为块级或</w:t>
-      </w:r>
-      <w:proofErr w:type="gramEnd"/>
-      <w:r>
-        <w:rPr>
-          <w:rFonts w:ascii="Verdana" w:eastAsia="宋体" w:hAnsi="Verdana" w:cs="宋体"/>
-          <w:color w:val="666666"/>
-          <w:kern w:val="0"/>
-          <w:sz w:val="20"/>
-          <w:szCs w:val="20"/>
-        </w:rPr>
-        <w:t>内联块级</w:t>
+        <w:t>内联对象要使用该属性必须先使该对象表现为块级或内联块级</w:t>
       </w:r>
     </w:p>
     <w:p>
@@ -12371,7 +11683,96 @@
         </w:r>
       </w:hyperlink>
     </w:p>
-    <w:p/>
+    <w:p>
+      <w:pPr>
+        <w:widowControl/>
+        <w:shd w:val="clear" w:color="auto" w:fill="FFFFFF"/>
+        <w:spacing w:before="100" w:beforeAutospacing="1" w:after="100" w:afterAutospacing="1"/>
+        <w:jc w:val="left"/>
+        <w:rPr>
+          <w:rFonts w:ascii="Verdana" w:eastAsia="宋体" w:hAnsi="Verdana" w:cs="宋体"/>
+          <w:color w:val="666666"/>
+          <w:kern w:val="0"/>
+          <w:sz w:val="20"/>
+          <w:szCs w:val="20"/>
+        </w:rPr>
+      </w:pPr>
+      <w:r>
+        <w:rPr>
+          <w:rFonts w:ascii="Verdana" w:eastAsia="宋体" w:hAnsi="Verdana" w:cs="宋体" w:hint="eastAsia"/>
+          <w:color w:val="666666"/>
+          <w:kern w:val="0"/>
+          <w:sz w:val="20"/>
+          <w:szCs w:val="20"/>
+        </w:rPr>
+        <w:t>2</w:t>
+      </w:r>
+      <w:r>
+        <w:rPr>
+          <w:rFonts w:ascii="Verdana" w:eastAsia="宋体" w:hAnsi="Verdana" w:cs="宋体"/>
+          <w:color w:val="666666"/>
+          <w:kern w:val="0"/>
+          <w:sz w:val="20"/>
+          <w:szCs w:val="20"/>
+        </w:rPr>
+        <w:t>4</w:t>
+      </w:r>
+      <w:r>
+        <w:rPr>
+          <w:rFonts w:ascii="Verdana" w:eastAsia="宋体" w:hAnsi="Verdana" w:cs="宋体" w:hint="eastAsia"/>
+          <w:color w:val="666666"/>
+          <w:kern w:val="0"/>
+          <w:sz w:val="20"/>
+          <w:szCs w:val="20"/>
+        </w:rPr>
+        <w:t>.z-index</w:t>
+      </w:r>
+      <w:r>
+        <w:rPr>
+          <w:rFonts w:ascii="Verdana" w:eastAsia="宋体" w:hAnsi="Verdana" w:cs="宋体" w:hint="eastAsia"/>
+          <w:color w:val="666666"/>
+          <w:kern w:val="0"/>
+          <w:sz w:val="20"/>
+          <w:szCs w:val="20"/>
+        </w:rPr>
+        <w:t>失效</w:t>
+      </w:r>
+      <w:r>
+        <w:rPr>
+          <w:rFonts w:ascii="Verdana" w:eastAsia="宋体" w:hAnsi="Verdana" w:cs="宋体"/>
+          <w:color w:val="666666"/>
+          <w:kern w:val="0"/>
+          <w:sz w:val="20"/>
+          <w:szCs w:val="20"/>
+        </w:rPr>
+        <w:t>:</w:t>
+      </w:r>
+    </w:p>
+    <w:p>
+      <w:pPr>
+        <w:widowControl/>
+        <w:shd w:val="clear" w:color="auto" w:fill="FFFFFF"/>
+        <w:spacing w:before="100" w:beforeAutospacing="1" w:after="100" w:afterAutospacing="1"/>
+        <w:jc w:val="left"/>
+        <w:rPr>
+          <w:rFonts w:ascii="Verdana" w:eastAsia="宋体" w:hAnsi="Verdana" w:cs="宋体" w:hint="eastAsia"/>
+          <w:color w:val="666666"/>
+          <w:kern w:val="0"/>
+          <w:sz w:val="20"/>
+          <w:szCs w:val="20"/>
+        </w:rPr>
+      </w:pPr>
+      <w:r>
+        <w:rPr>
+          <w:rFonts w:ascii="Verdana" w:eastAsia="宋体" w:hAnsi="Verdana" w:cs="宋体"/>
+          <w:color w:val="666666"/>
+          <w:kern w:val="0"/>
+          <w:sz w:val="20"/>
+          <w:szCs w:val="20"/>
+        </w:rPr>
+        <w:t>https://www.cnblogs.com/ceceliahappycoding/p/11373809.html</w:t>
+      </w:r>
+    </w:p>
     <w:p>
       <w:pPr>
         <w:pStyle w:val="2"/>
@@ -12476,37 +11877,16 @@
         <w:rPr>
           <w:rFonts w:hint="eastAsia"/>
         </w:rPr>
-        <w:t>SDN</w:t>
-      </w:r>
-      <w:proofErr w:type="gramStart"/>
-      <w:r>
-        <w:rPr>
-          <w:rFonts w:hint="eastAsia"/>
-        </w:rPr>
-        <w:t>博客</w:t>
-      </w:r>
-      <w:proofErr w:type="gramEnd"/>
-      <w:r>
-        <w:fldChar w:fldCharType="begin"/>
-      </w:r>
-      <w:r>
-        <w:instrText xml:space="preserve"> HYPERLINK "https://www.csdn.net/" </w:instrText>
-      </w:r>
-      <w:r>
-        <w:fldChar w:fldCharType="separate"/>
-      </w:r>
-      <w:r>
-        <w:rPr>
-          <w:rStyle w:val="a5"/>
-        </w:rPr>
-        <w:t>https://www.csdn.net/</w:t>
-      </w:r>
-      <w:r>
-        <w:rPr>
-          <w:rStyle w:val="a5"/>
-        </w:rPr>
-        <w:fldChar w:fldCharType="end"/>
-      </w:r>
+        <w:t>SDN博客</w:t>
+      </w:r>
+      <w:hyperlink r:id="rId20" w:history="1">
+        <w:r>
+          <w:rPr>
+            <w:rStyle w:val="a5"/>
+          </w:rPr>
+          <w:t>https://www.csdn.net/</w:t>
+        </w:r>
+      </w:hyperlink>
     </w:p>
     <w:p>
       <w:r>
@@ -12526,7 +11906,7 @@
         </w:rPr>
         <w:t xml:space="preserve">开源中国 </w:t>
       </w:r>
-      <w:hyperlink r:id="rId20" w:history="1">
+      <w:hyperlink r:id="rId21" w:history="1">
         <w:r>
           <w:rPr>
             <w:rStyle w:val="a5"/>
@@ -12557,6 +11937,7 @@
         <w:rPr>
           <w:rFonts w:hint="eastAsia"/>
         </w:rPr>
+        <w:lastRenderedPageBreak/>
         <w:t>字体问题</w:t>
       </w:r>
     </w:p>
@@ -12630,7 +12011,6 @@
           <w:rFonts w:hint="eastAsia"/>
           <w:color w:val="FF0000"/>
         </w:rPr>
-        <w:lastRenderedPageBreak/>
         <w:t>灵魂旅行</w:t>
       </w:r>
     </w:p>
@@ -12725,6 +12105,7 @@
         <w:rPr>
           <w:rFonts w:hint="eastAsia"/>
         </w:rPr>
+        <w:lastRenderedPageBreak/>
         <w:t>JavaScript</w:t>
       </w:r>
       <w:r>
@@ -12891,13 +12272,7 @@
     <w:p/>
     <w:p/>
     <w:p/>
-    <w:p>
-      <w:pPr>
-        <w:rPr>
-          <w:rFonts w:hint="eastAsia"/>
-        </w:rPr>
-      </w:pPr>
-    </w:p>
+    <w:p/>
     <w:p>
       <w:pPr>
         <w:pStyle w:val="2"/>
@@ -12909,7 +12284,6 @@
         <w:rPr>
           <w:shd w:val="clear" w:color="auto" w:fill="C7CBBD"/>
         </w:rPr>
-        <w:lastRenderedPageBreak/>
         <w:t>点击某个元素显示div,点击页面其他任何地方隐藏div</w:t>
       </w:r>
     </w:p>
@@ -12923,7 +12297,6 @@
       <w:r>
         <w:t>"#popover-profile-toggle"</w:t>
       </w:r>
-      <w:proofErr w:type="gramStart"/>
       <w:r>
         <w:rPr>
           <w:color w:val="3E4B53"/>
@@ -12936,7 +12309,6 @@
         </w:rPr>
         <w:t>click</w:t>
       </w:r>
-      <w:proofErr w:type="gramEnd"/>
       <w:r>
         <w:rPr>
           <w:color w:val="3E4B53"/>
@@ -12987,97 +12359,68 @@
         </w:rPr>
         <w:t xml:space="preserve">var </w:t>
       </w:r>
-      <w:proofErr w:type="spellStart"/>
       <w:r>
         <w:rPr>
           <w:color w:val="3E4B53"/>
         </w:rPr>
-        <w:t>isHide</w:t>
-      </w:r>
-      <w:proofErr w:type="spellEnd"/>
+        <w:t xml:space="preserve">isHide </w:t>
+      </w:r>
+      <w:r>
+        <w:rPr>
+          <w:color w:val="577909"/>
+        </w:rPr>
+        <w:t xml:space="preserve">= </w:t>
+      </w:r>
       <w:r>
         <w:rPr>
           <w:color w:val="3E4B53"/>
         </w:rPr>
-        <w:t xml:space="preserve"> </w:t>
+        <w:t>$(</w:t>
+      </w:r>
+      <w:r>
+        <w:t>"#popover-profile-content"</w:t>
+      </w:r>
+      <w:r>
+        <w:rPr>
+          <w:color w:val="3E4B53"/>
+        </w:rPr>
+        <w:t>).is(</w:t>
+      </w:r>
+      <w:r>
+        <w:t>":hidden"</w:t>
+      </w:r>
+      <w:r>
+        <w:rPr>
+          <w:color w:val="3E4B53"/>
+        </w:rPr>
+        <w:t>);</w:t>
+      </w:r>
+    </w:p>
+    <w:p>
+      <w:r>
+        <w:rPr>
+          <w:color w:val="3E4B53"/>
+        </w:rPr>
+        <w:tab/>
+      </w:r>
+      <w:r>
+        <w:rPr>
+          <w:color w:val="3E4B53"/>
+        </w:rPr>
+        <w:tab/>
       </w:r>
       <w:r>
         <w:rPr>
           <w:color w:val="577909"/>
         </w:rPr>
-        <w:t xml:space="preserve">= </w:t>
+        <w:t>if</w:t>
       </w:r>
       <w:r>
         <w:rPr>
           <w:color w:val="3E4B53"/>
         </w:rPr>
-        <w:t>$(</w:t>
-      </w:r>
-      <w:r>
-        <w:t>"#popover-profile-content"</w:t>
-      </w:r>
-      <w:r>
-        <w:rPr>
-          <w:color w:val="3E4B53"/>
-        </w:rPr>
-        <w:t>).is(</w:t>
-      </w:r>
-      <w:proofErr w:type="gramStart"/>
-      <w:r>
-        <w:t>":hidden</w:t>
-      </w:r>
-      <w:proofErr w:type="gramEnd"/>
-      <w:r>
-        <w:t>"</w:t>
-      </w:r>
-      <w:r>
-        <w:rPr>
-          <w:color w:val="3E4B53"/>
-        </w:rPr>
-        <w:t>);</w:t>
-      </w:r>
-    </w:p>
-    <w:p>
-      <w:r>
-        <w:rPr>
-          <w:color w:val="3E4B53"/>
-        </w:rPr>
-        <w:tab/>
-      </w:r>
-      <w:r>
-        <w:rPr>
-          <w:color w:val="3E4B53"/>
-        </w:rPr>
-        <w:tab/>
-      </w:r>
-      <w:r>
-        <w:rPr>
-          <w:color w:val="577909"/>
-        </w:rPr>
-        <w:t>if</w:t>
-      </w:r>
-      <w:r>
-        <w:rPr>
-          <w:color w:val="3E4B53"/>
-        </w:rPr>
-        <w:t>(</w:t>
-      </w:r>
-      <w:proofErr w:type="spellStart"/>
-      <w:r>
-        <w:rPr>
-          <w:color w:val="3E4B53"/>
-        </w:rPr>
-        <w:t>isHide</w:t>
-      </w:r>
-      <w:proofErr w:type="spellEnd"/>
-      <w:proofErr w:type="gramStart"/>
-      <w:r>
-        <w:rPr>
-          <w:color w:val="3E4B53"/>
-        </w:rPr>
-        <w:t>){</w:t>
-      </w:r>
-      <w:proofErr w:type="gramEnd"/>
+        <w:t>(isHide){</w:t>
+      </w:r>
     </w:p>
     <w:p>
       <w:r>
@@ -13102,19 +12445,11 @@
       <w:r>
         <w:t>"#popover-profile-content"</w:t>
       </w:r>
-      <w:proofErr w:type="gramStart"/>
       <w:r>
         <w:rPr>
           <w:color w:val="3E4B53"/>
         </w:rPr>
-        <w:t>).show</w:t>
-      </w:r>
-      <w:proofErr w:type="gramEnd"/>
-      <w:r>
-        <w:rPr>
-          <w:color w:val="3E4B53"/>
-        </w:rPr>
-        <w:t>();</w:t>
+        <w:t>).show();</w:t>
       </w:r>
     </w:p>
     <w:p>
@@ -13156,98 +12491,67 @@
         <w:rPr>
           <w:color w:val="3E4B53"/>
         </w:rPr>
-        <w:t>).</w:t>
-      </w:r>
-      <w:proofErr w:type="gramStart"/>
+        <w:t>).one(</w:t>
+      </w:r>
+      <w:r>
+        <w:t>"click"</w:t>
+      </w:r>
       <w:r>
         <w:rPr>
           <w:color w:val="3E4B53"/>
         </w:rPr>
-        <w:t>one(</w:t>
-      </w:r>
-      <w:proofErr w:type="gramEnd"/>
-      <w:r>
-        <w:t>"click"</w:t>
+        <w:t xml:space="preserve">, </w:t>
+      </w:r>
+      <w:r>
+        <w:rPr>
+          <w:color w:val="364BC0"/>
+        </w:rPr>
+        <w:t>function</w:t>
       </w:r>
       <w:r>
         <w:rPr>
           <w:color w:val="3E4B53"/>
         </w:rPr>
-        <w:t xml:space="preserve">, </w:t>
-      </w:r>
-      <w:r>
-        <w:rPr>
-          <w:color w:val="364BC0"/>
-        </w:rPr>
-        <w:t>function</w:t>
-      </w:r>
+        <w:t>(){</w:t>
+      </w:r>
+    </w:p>
+    <w:p>
       <w:r>
         <w:rPr>
           <w:color w:val="3E4B53"/>
         </w:rPr>
-        <w:t>(){</w:t>
-      </w:r>
-    </w:p>
-    <w:p>
+        <w:t xml:space="preserve">        $(</w:t>
+      </w:r>
+      <w:r>
+        <w:t>"#popover-profile-content"</w:t>
+      </w:r>
       <w:r>
         <w:rPr>
           <w:color w:val="3E4B53"/>
         </w:rPr>
-        <w:t xml:space="preserve">        $(</w:t>
-      </w:r>
-      <w:r>
-        <w:t>"#popover-profile-content"</w:t>
-      </w:r>
-      <w:proofErr w:type="gramStart"/>
+        <w:t>).hide();</w:t>
+      </w:r>
+    </w:p>
+    <w:p>
       <w:r>
         <w:rPr>
           <w:color w:val="3E4B53"/>
         </w:rPr>
-        <w:t>).hide</w:t>
-      </w:r>
-      <w:proofErr w:type="gramEnd"/>
+        <w:t xml:space="preserve">      });</w:t>
+      </w:r>
+    </w:p>
+    <w:p>
+      <w:r>
+        <w:t xml:space="preserve">       </w:t>
+      </w:r>
       <w:r>
         <w:rPr>
           <w:color w:val="3E4B53"/>
         </w:rPr>
-        <w:t>();</w:t>
-      </w:r>
-    </w:p>
-    <w:p>
-      <w:r>
-        <w:rPr>
-          <w:color w:val="3E4B53"/>
-        </w:rPr>
-        <w:t xml:space="preserve">      });</w:t>
-      </w:r>
-    </w:p>
-    <w:p>
-      <w:r>
-        <w:t xml:space="preserve">       </w:t>
-      </w:r>
-      <w:proofErr w:type="spellStart"/>
-      <w:proofErr w:type="gramStart"/>
-      <w:r>
-        <w:rPr>
-          <w:color w:val="3E4B53"/>
-        </w:rPr>
-        <w:t>e.stopPropagation</w:t>
-      </w:r>
-      <w:proofErr w:type="spellEnd"/>
-      <w:proofErr w:type="gramEnd"/>
-      <w:r>
-        <w:rPr>
-          <w:color w:val="3E4B53"/>
-        </w:rPr>
-        <w:t>();</w:t>
-      </w:r>
-    </w:p>
-    <w:p>
-      <w:pPr>
-        <w:rPr>
-          <w:rFonts w:hint="eastAsia"/>
-        </w:rPr>
-      </w:pPr>
+        <w:t>e.stopPropagation();</w:t>
+      </w:r>
+    </w:p>
+    <w:p>
       <w:r>
         <w:rPr>
           <w:color w:val="3E4B53"/>
@@ -13264,6 +12568,7 @@
         <w:rPr>
           <w:rFonts w:hint="eastAsia"/>
         </w:rPr>
+        <w:lastRenderedPageBreak/>
         <w:t>3.</w:t>
       </w:r>
       <w:r>
@@ -13299,21 +12604,7 @@
         <w:rPr>
           <w:rFonts w:ascii="Segoe UI Emoji" w:hAnsi="Segoe UI Emoji" w:cs="Segoe UI Emoji" w:hint="eastAsia"/>
         </w:rPr>
-        <w:t>使用和实际开发中的</w:t>
-      </w:r>
-      <w:proofErr w:type="gramStart"/>
-      <w:r>
-        <w:rPr>
-          <w:rFonts w:ascii="Segoe UI Emoji" w:hAnsi="Segoe UI Emoji" w:cs="Segoe UI Emoji" w:hint="eastAsia"/>
-        </w:rPr>
-        <w:t>的</w:t>
-      </w:r>
-      <w:proofErr w:type="gramEnd"/>
-      <w:r>
-        <w:rPr>
-          <w:rFonts w:ascii="Segoe UI Emoji" w:hAnsi="Segoe UI Emoji" w:cs="Segoe UI Emoji" w:hint="eastAsia"/>
-        </w:rPr>
-        <w:t>使用</w:t>
+        <w:t>使用和实际开发中的的使用</w:t>
       </w:r>
       <w:r>
         <w:rPr>
@@ -13378,15 +12669,12 @@
           <w:numId w:val="1"/>
         </w:numPr>
       </w:pPr>
-      <w:proofErr w:type="spellStart"/>
-      <w:r>
-        <w:rPr>
-          <w:rFonts w:hint="eastAsia"/>
-        </w:rPr>
-        <w:lastRenderedPageBreak/>
+      <w:r>
+        <w:rPr>
+          <w:rFonts w:hint="eastAsia"/>
+        </w:rPr>
         <w:t>EasyUI</w:t>
       </w:r>
-      <w:proofErr w:type="spellEnd"/>
     </w:p>
     <w:p>
       <w:pPr>
@@ -13399,21 +12687,7 @@
         <w:rPr>
           <w:rFonts w:hint="eastAsia"/>
         </w:rPr>
-        <w:t>.EasyUI中</w:t>
-      </w:r>
-      <w:proofErr w:type="spellStart"/>
-      <w:r>
-        <w:rPr>
-          <w:rFonts w:hint="eastAsia"/>
-        </w:rPr>
-        <w:t>datagrid</w:t>
-      </w:r>
-      <w:proofErr w:type="spellEnd"/>
-      <w:r>
-        <w:rPr>
-          <w:rFonts w:hint="eastAsia"/>
-        </w:rPr>
-        <w:t>数据网格的使用</w:t>
+        <w:t>.EasyUI中datagrid数据网格的使用</w:t>
       </w:r>
     </w:p>
     <w:p>
@@ -13548,11 +12822,9 @@
           <w:numId w:val="5"/>
         </w:numPr>
       </w:pPr>
-      <w:proofErr w:type="spellStart"/>
       <w:r>
         <w:t>Springboot</w:t>
       </w:r>
-      <w:proofErr w:type="spellEnd"/>
       <w:r>
         <w:rPr>
           <w:rFonts w:hint="eastAsia"/>
@@ -13574,7 +12846,7 @@
       <w:r>
         <w:t xml:space="preserve"> </w:t>
       </w:r>
-      <w:hyperlink r:id="rId21" w:history="1">
+      <w:hyperlink r:id="rId22" w:history="1">
         <w:r>
           <w:rPr>
             <w:rStyle w:val="a5"/>
@@ -13591,19 +12863,11 @@
           <w:numId w:val="5"/>
         </w:numPr>
       </w:pPr>
-      <w:proofErr w:type="spellStart"/>
-      <w:r>
-        <w:rPr>
-          <w:rFonts w:hint="eastAsia"/>
-        </w:rPr>
-        <w:t>Springboot</w:t>
-      </w:r>
-      <w:proofErr w:type="spellEnd"/>
-      <w:r>
-        <w:rPr>
-          <w:rFonts w:hint="eastAsia"/>
-        </w:rPr>
-        <w:t>处理静态资源</w:t>
+      <w:r>
+        <w:rPr>
+          <w:rFonts w:hint="eastAsia"/>
+        </w:rPr>
+        <w:t>Springboot处理静态资源</w:t>
       </w:r>
     </w:p>
     <w:p>
@@ -13620,7 +12884,7 @@
       <w:r>
         <w:t xml:space="preserve"> </w:t>
       </w:r>
-      <w:hyperlink r:id="rId22" w:history="1">
+      <w:hyperlink r:id="rId23" w:history="1">
         <w:r>
           <w:rPr>
             <w:rStyle w:val="a5"/>
@@ -13643,21 +12907,7 @@
         <w:rPr>
           <w:rFonts w:hint="eastAsia"/>
         </w:rPr>
-        <w:t>整合数据库和</w:t>
-      </w:r>
-      <w:proofErr w:type="spellStart"/>
-      <w:r>
-        <w:rPr>
-          <w:rFonts w:hint="eastAsia"/>
-        </w:rPr>
-        <w:t>mybatis</w:t>
-      </w:r>
-      <w:proofErr w:type="spellEnd"/>
-      <w:r>
-        <w:rPr>
-          <w:rFonts w:hint="eastAsia"/>
-        </w:rPr>
-        <w:t>-plus</w:t>
+        <w:t>整合数据库和mybatis-plus</w:t>
       </w:r>
     </w:p>
     <w:p>
@@ -13688,21 +12938,7 @@
         <w:rPr>
           <w:rFonts w:hint="eastAsia"/>
         </w:rPr>
-        <w:t>.导入相关数据库的驱动包和</w:t>
-      </w:r>
-      <w:proofErr w:type="spellStart"/>
-      <w:r>
-        <w:rPr>
-          <w:rFonts w:hint="eastAsia"/>
-        </w:rPr>
-        <w:t>mybatis</w:t>
-      </w:r>
-      <w:proofErr w:type="spellEnd"/>
-      <w:r>
-        <w:rPr>
-          <w:rFonts w:hint="eastAsia"/>
-        </w:rPr>
-        <w:t>-plus的jar包</w:t>
+        <w:t>.导入相关数据库的驱动包和mybatis-plus的jar包</w:t>
       </w:r>
     </w:p>
     <w:p>
@@ -13719,35 +12955,7 @@
         <w:rPr>
           <w:rFonts w:hint="eastAsia"/>
         </w:rPr>
-        <w:t>.在</w:t>
-      </w:r>
-      <w:proofErr w:type="spellStart"/>
-      <w:r>
-        <w:rPr>
-          <w:rFonts w:hint="eastAsia"/>
-        </w:rPr>
-        <w:t>springboot</w:t>
-      </w:r>
-      <w:proofErr w:type="spellEnd"/>
-      <w:r>
-        <w:rPr>
-          <w:rFonts w:hint="eastAsia"/>
-        </w:rPr>
-        <w:t>配置文件中配置数据库和</w:t>
-      </w:r>
-      <w:proofErr w:type="spellStart"/>
-      <w:r>
-        <w:rPr>
-          <w:rFonts w:hint="eastAsia"/>
-        </w:rPr>
-        <w:t>mybatis</w:t>
-      </w:r>
-      <w:proofErr w:type="spellEnd"/>
-      <w:r>
-        <w:rPr>
-          <w:rFonts w:hint="eastAsia"/>
-        </w:rPr>
-        <w:t>-plus相关信息;</w:t>
+        <w:t>.在springboot配置文件中配置数据库和mybatis-plus相关信息;</w:t>
       </w:r>
     </w:p>
     <w:p>
@@ -13758,6 +12966,7 @@
         <w:rPr>
           <w:rFonts w:hint="eastAsia"/>
         </w:rPr>
+        <w:lastRenderedPageBreak/>
         <w:t xml:space="preserve"> </w:t>
       </w:r>
       <w:r>
@@ -13814,15 +13023,7 @@
         <w:t>)</w:t>
       </w:r>
       <w:r>
-        <w:t xml:space="preserve"> 将</w:t>
-      </w:r>
-      <w:proofErr w:type="spellStart"/>
-      <w:r>
-        <w:t>mappper</w:t>
-      </w:r>
-      <w:proofErr w:type="spellEnd"/>
-      <w:r>
-        <w:t>注入Spring;</w:t>
+        <w:t xml:space="preserve"> 将mappper注入Spring;</w:t>
       </w:r>
     </w:p>
     <w:p>
@@ -13875,7 +13076,7 @@
       <w:r>
         <w:t xml:space="preserve"> </w:t>
       </w:r>
-      <w:hyperlink r:id="rId23" w:history="1">
+      <w:hyperlink r:id="rId24" w:history="1">
         <w:r>
           <w:rPr>
             <w:rStyle w:val="a5"/>
@@ -13891,7 +13092,6 @@
         <w:ind w:left="360"/>
       </w:pPr>
       <w:r>
-        <w:lastRenderedPageBreak/>
         <w:t>4</w:t>
       </w:r>
       <w:r>
@@ -13907,149 +13107,103 @@
         <w:rPr>
           <w:rFonts w:hint="eastAsia"/>
         </w:rPr>
+        <w:t>整合beetl</w:t>
+      </w:r>
+    </w:p>
+    <w:p>
+      <w:pPr>
+        <w:pStyle w:val="4"/>
+      </w:pPr>
+      <w:r>
+        <w:t>1</w:t>
+      </w:r>
+      <w:r>
+        <w:rPr>
+          <w:rFonts w:hint="eastAsia"/>
+        </w:rPr>
+        <w:t>.Springboot整合beetl的步骤;</w:t>
+      </w:r>
+    </w:p>
+    <w:p>
+      <w:r>
+        <w:rPr>
+          <w:rFonts w:hint="eastAsia"/>
+        </w:rPr>
+        <w:t xml:space="preserve"> </w:t>
+      </w:r>
+      <w:r>
+        <w:t xml:space="preserve"> 1.</w:t>
+      </w:r>
+      <w:r>
+        <w:rPr>
+          <w:rFonts w:hint="eastAsia"/>
+        </w:rPr>
+        <w:t>导入beetl的jar</w:t>
+      </w:r>
+    </w:p>
+    <w:p>
+      <w:r>
+        <w:t xml:space="preserve">  2</w:t>
+      </w:r>
+      <w:r>
+        <w:rPr>
+          <w:rFonts w:hint="eastAsia"/>
+        </w:rPr>
+        <w:t>.编写配置类</w:t>
+      </w:r>
+      <w:r>
+        <w:t>(beetlConfig.java)</w:t>
+      </w:r>
+    </w:p>
+    <w:p>
+      <w:r>
+        <w:t xml:space="preserve">  3.</w:t>
+      </w:r>
+      <w:r>
+        <w:rPr>
+          <w:rFonts w:hint="eastAsia"/>
+        </w:rPr>
+        <w:t>编写</w:t>
+      </w:r>
+      <w:r>
+        <w:t>beetl.properties配置文件</w:t>
+      </w:r>
+      <w:r>
+        <w:t xml:space="preserve">  </w:t>
+      </w:r>
+    </w:p>
+    <w:p>
+      <w:pPr>
+        <w:pStyle w:val="4"/>
+      </w:pPr>
+      <w:r>
+        <w:rPr>
+          <w:rFonts w:hint="eastAsia"/>
+        </w:rPr>
+        <w:t>2.代码实现;</w:t>
+      </w:r>
+    </w:p>
+    <w:p>
+      <w:pPr>
+        <w:pStyle w:val="2"/>
+      </w:pPr>
+      <w:r>
+        <w:rPr>
+          <w:rFonts w:hint="eastAsia"/>
+        </w:rPr>
+        <w:t>5</w:t>
+      </w:r>
+      <w:r>
+        <w:t xml:space="preserve">.Springboot </w:t>
+      </w:r>
+      <w:r>
+        <w:rPr>
+          <w:rFonts w:hint="eastAsia"/>
+        </w:rPr>
         <w:t>整合</w:t>
       </w:r>
-      <w:proofErr w:type="spellStart"/>
-      <w:r>
-        <w:rPr>
-          <w:rFonts w:hint="eastAsia"/>
-        </w:rPr>
-        <w:t>beetl</w:t>
-      </w:r>
-      <w:proofErr w:type="spellEnd"/>
-    </w:p>
-    <w:p>
-      <w:pPr>
-        <w:pStyle w:val="4"/>
-      </w:pPr>
-      <w:r>
-        <w:t>1</w:t>
-      </w:r>
-      <w:r>
-        <w:rPr>
-          <w:rFonts w:hint="eastAsia"/>
-        </w:rPr>
-        <w:t>.Springboot整合</w:t>
-      </w:r>
-      <w:proofErr w:type="spellStart"/>
-      <w:r>
-        <w:rPr>
-          <w:rFonts w:hint="eastAsia"/>
-        </w:rPr>
-        <w:t>beetl</w:t>
-      </w:r>
-      <w:proofErr w:type="spellEnd"/>
-      <w:r>
-        <w:rPr>
-          <w:rFonts w:hint="eastAsia"/>
-        </w:rPr>
-        <w:t>的步骤;</w:t>
-      </w:r>
-    </w:p>
-    <w:p>
-      <w:r>
-        <w:rPr>
-          <w:rFonts w:hint="eastAsia"/>
-        </w:rPr>
-        <w:t xml:space="preserve"> </w:t>
-      </w:r>
-      <w:r>
-        <w:t xml:space="preserve"> 1.</w:t>
-      </w:r>
-      <w:r>
-        <w:rPr>
-          <w:rFonts w:hint="eastAsia"/>
-        </w:rPr>
-        <w:t>导入</w:t>
-      </w:r>
-      <w:proofErr w:type="spellStart"/>
-      <w:r>
-        <w:rPr>
-          <w:rFonts w:hint="eastAsia"/>
-        </w:rPr>
-        <w:t>beetl</w:t>
-      </w:r>
-      <w:proofErr w:type="spellEnd"/>
-      <w:r>
-        <w:rPr>
-          <w:rFonts w:hint="eastAsia"/>
-        </w:rPr>
-        <w:t>的jar</w:t>
-      </w:r>
-    </w:p>
-    <w:p>
-      <w:r>
-        <w:t xml:space="preserve">  2</w:t>
-      </w:r>
-      <w:r>
-        <w:rPr>
-          <w:rFonts w:hint="eastAsia"/>
-        </w:rPr>
-        <w:t>.编写配置类</w:t>
-      </w:r>
-      <w:r>
-        <w:t>(beetlConfig.java)</w:t>
-      </w:r>
-    </w:p>
-    <w:p>
-      <w:r>
-        <w:t xml:space="preserve">  3.</w:t>
-      </w:r>
-      <w:r>
-        <w:rPr>
-          <w:rFonts w:hint="eastAsia"/>
-        </w:rPr>
-        <w:t>编写</w:t>
-      </w:r>
-      <w:proofErr w:type="spellStart"/>
-      <w:r>
-        <w:t>beetl.properties</w:t>
-      </w:r>
-      <w:proofErr w:type="spellEnd"/>
-      <w:r>
-        <w:t>配置文件</w:t>
-      </w:r>
-      <w:r>
-        <w:t xml:space="preserve">  </w:t>
-      </w:r>
-    </w:p>
-    <w:p>
-      <w:pPr>
-        <w:pStyle w:val="4"/>
-      </w:pPr>
-      <w:r>
-        <w:rPr>
-          <w:rFonts w:hint="eastAsia"/>
-        </w:rPr>
-        <w:t>2.代码实现;</w:t>
-      </w:r>
-    </w:p>
-    <w:p>
-      <w:pPr>
-        <w:pStyle w:val="2"/>
-      </w:pPr>
-      <w:r>
-        <w:rPr>
-          <w:rFonts w:hint="eastAsia"/>
-        </w:rPr>
-        <w:t>5</w:t>
-      </w:r>
-      <w:r>
-        <w:t xml:space="preserve">.Springboot </w:t>
-      </w:r>
-      <w:r>
-        <w:rPr>
-          <w:rFonts w:hint="eastAsia"/>
-        </w:rPr>
-        <w:t>整合</w:t>
-      </w:r>
-      <w:proofErr w:type="spellStart"/>
-      <w:r>
-        <w:t>SpringCloud</w:t>
-      </w:r>
-      <w:proofErr w:type="spellEnd"/>
-      <w:r>
-        <w:t xml:space="preserve"> Eureka</w:t>
+      <w:r>
+        <w:t>SpringCloud Eureka</w:t>
       </w:r>
     </w:p>
     <w:p>
@@ -14152,22 +13306,109 @@
           <w:szCs w:val="28"/>
           <w:shd w:val="clear" w:color="auto" w:fill="E8F2FE"/>
         </w:rPr>
-        <w:t>spring-cloud-starter-</w:t>
-      </w:r>
-      <w:proofErr w:type="spellStart"/>
-      <w:r>
-        <w:rPr>
-          <w:rFonts w:ascii="Consolas" w:hAnsi="Consolas" w:cs="Consolas"/>
-          <w:color w:val="000000"/>
+        <w:t>spring-cloud-starter-netflix-eureka-server</w:t>
+      </w:r>
+    </w:p>
+    <w:p>
+      <w:pPr>
+        <w:ind w:firstLine="420"/>
+      </w:pPr>
+      <w:r>
+        <w:rPr>
+          <w:rFonts w:hint="eastAsia"/>
+        </w:rPr>
+        <w:t>3</w:t>
+      </w:r>
+      <w:r>
+        <w:t>.</w:t>
+      </w:r>
+      <w:r>
+        <w:rPr>
+          <w:rFonts w:hint="eastAsia"/>
+        </w:rPr>
+        <w:t xml:space="preserve"> </w:t>
+      </w:r>
+      <w:r>
+        <w:rPr>
+          <w:rFonts w:hint="eastAsia"/>
+        </w:rPr>
+        <w:t>在springboot中配置eureka</w:t>
+      </w:r>
+      <w:r>
+        <w:t xml:space="preserve"> </w:t>
+      </w:r>
+      <w:r>
+        <w:rPr>
+          <w:rFonts w:hint="eastAsia"/>
+        </w:rPr>
+        <w:t>server</w:t>
+      </w:r>
+    </w:p>
+    <w:p>
+      <w:pPr>
+        <w:ind w:firstLine="420"/>
+      </w:pPr>
+      <w:r>
+        <w:rPr>
+          <w:rFonts w:hint="eastAsia"/>
+        </w:rPr>
+        <w:t>4</w:t>
+      </w:r>
+      <w:r>
+        <w:t xml:space="preserve">. </w:t>
+      </w:r>
+      <w:r>
+        <w:rPr>
+          <w:rFonts w:hint="eastAsia"/>
+        </w:rPr>
+        <w:t>在启动类中使用</w:t>
+      </w:r>
+      <w:r>
+        <w:rPr>
+          <w:rFonts w:ascii="Consolas" w:hAnsi="Consolas" w:cs="Consolas"/>
+          <w:color w:val="646464"/>
           <w:kern w:val="0"/>
           <w:sz w:val="28"/>
           <w:szCs w:val="28"/>
           <w:shd w:val="clear" w:color="auto" w:fill="E8F2FE"/>
         </w:rPr>
-        <w:t>netflix</w:t>
-      </w:r>
-      <w:proofErr w:type="spellEnd"/>
-      <w:r>
+        <w:t>@EnableEurekaServer</w:t>
+      </w:r>
+    </w:p>
+    <w:p>
+      <w:r>
+        <w:rPr>
+          <w:rFonts w:hint="eastAsia"/>
+        </w:rPr>
+        <w:t xml:space="preserve"> </w:t>
+      </w:r>
+      <w:r>
+        <w:t xml:space="preserve"> 2</w:t>
+      </w:r>
+      <w:r>
+        <w:rPr>
+          <w:rFonts w:hint="eastAsia"/>
+        </w:rPr>
+        <w:t>.搭建服务提供者</w:t>
+      </w:r>
+    </w:p>
+    <w:p>
+      <w:pPr>
+        <w:ind w:firstLine="420"/>
+      </w:pPr>
+      <w:r>
+        <w:t>1</w:t>
+      </w:r>
+      <w:r>
+        <w:rPr>
+          <w:rFonts w:hint="eastAsia"/>
+        </w:rPr>
+        <w:t>.创建服务提供者模块;</w:t>
+      </w:r>
+    </w:p>
+    <w:p>
+      <w:pPr>
+        <w:ind w:firstLine="420"/>
         <w:rPr>
           <w:rFonts w:ascii="Consolas" w:hAnsi="Consolas" w:cs="Consolas"/>
           <w:color w:val="000000"/>
@@ -14176,123 +13417,34 @@
           <w:szCs w:val="28"/>
           <w:shd w:val="clear" w:color="auto" w:fill="E8F2FE"/>
         </w:rPr>
-        <w:t>-eureka-server</w:t>
-      </w:r>
-    </w:p>
-    <w:p>
-      <w:pPr>
-        <w:ind w:firstLine="420"/>
-      </w:pPr>
-      <w:r>
-        <w:rPr>
-          <w:rFonts w:hint="eastAsia"/>
-        </w:rPr>
-        <w:t>3</w:t>
-      </w:r>
-      <w:r>
-        <w:t>.</w:t>
-      </w:r>
-      <w:r>
-        <w:rPr>
-          <w:rFonts w:hint="eastAsia"/>
-        </w:rPr>
-        <w:t xml:space="preserve"> </w:t>
-      </w:r>
-      <w:r>
-        <w:rPr>
-          <w:rFonts w:hint="eastAsia"/>
-        </w:rPr>
-        <w:t>在</w:t>
-      </w:r>
-      <w:proofErr w:type="spellStart"/>
-      <w:r>
-        <w:rPr>
-          <w:rFonts w:hint="eastAsia"/>
-        </w:rPr>
-        <w:t>springboot</w:t>
-      </w:r>
-      <w:proofErr w:type="spellEnd"/>
-      <w:r>
-        <w:rPr>
-          <w:rFonts w:hint="eastAsia"/>
-        </w:rPr>
-        <w:t>中配置eureka</w:t>
-      </w:r>
-      <w:r>
-        <w:t xml:space="preserve"> </w:t>
-      </w:r>
-      <w:r>
-        <w:rPr>
-          <w:rFonts w:hint="eastAsia"/>
-        </w:rPr>
-        <w:t>server</w:t>
-      </w:r>
-    </w:p>
-    <w:p>
-      <w:pPr>
-        <w:ind w:firstLine="420"/>
-      </w:pPr>
-      <w:r>
-        <w:rPr>
-          <w:rFonts w:hint="eastAsia"/>
-        </w:rPr>
-        <w:t>4</w:t>
-      </w:r>
-      <w:r>
-        <w:t xml:space="preserve">. </w:t>
-      </w:r>
-      <w:r>
-        <w:rPr>
-          <w:rFonts w:hint="eastAsia"/>
-        </w:rPr>
-        <w:t>在启动类中使用</w:t>
-      </w:r>
-      <w:r>
-        <w:rPr>
-          <w:rFonts w:ascii="Consolas" w:hAnsi="Consolas" w:cs="Consolas"/>
-          <w:color w:val="646464"/>
+      </w:pPr>
+      <w:r>
+        <w:t>2.</w:t>
+      </w:r>
+      <w:r>
+        <w:rPr>
+          <w:rFonts w:hint="eastAsia"/>
+        </w:rPr>
+        <w:t>需</w:t>
+      </w:r>
+      <w:r>
+        <w:rPr>
+          <w:rFonts w:hint="eastAsia"/>
+        </w:rPr>
+        <w:t>添加依赖:</w:t>
+      </w:r>
+      <w:r>
+        <w:rPr>
+          <w:rFonts w:ascii="Consolas" w:hAnsi="Consolas" w:cs="Consolas"/>
+          <w:color w:val="000000"/>
           <w:kern w:val="0"/>
           <w:sz w:val="28"/>
           <w:szCs w:val="28"/>
           <w:shd w:val="clear" w:color="auto" w:fill="E8F2FE"/>
         </w:rPr>
-        <w:t>@EnableEurekaServer</w:t>
-      </w:r>
-    </w:p>
-    <w:p>
-      <w:r>
-        <w:rPr>
-          <w:rFonts w:hint="eastAsia"/>
-        </w:rPr>
         <w:t xml:space="preserve"> </w:t>
       </w:r>
       <w:r>
-        <w:t xml:space="preserve"> 2</w:t>
-      </w:r>
-      <w:r>
-        <w:rPr>
-          <w:rFonts w:hint="eastAsia"/>
-        </w:rPr>
-        <w:t>.搭建服务提供者</w:t>
-      </w:r>
-    </w:p>
-    <w:p>
-      <w:pPr>
-        <w:ind w:firstLine="420"/>
-      </w:pPr>
-      <w:r>
-        <w:t>1</w:t>
-      </w:r>
-      <w:r>
-        <w:rPr>
-          <w:rFonts w:hint="eastAsia"/>
-        </w:rPr>
-        <w:t>.创建服务提供者模块;</w:t>
-      </w:r>
-    </w:p>
-    <w:p>
-      <w:pPr>
-        <w:ind w:firstLine="420"/>
         <w:rPr>
           <w:rFonts w:ascii="Consolas" w:hAnsi="Consolas" w:cs="Consolas"/>
           <w:color w:val="000000"/>
@@ -14301,78 +13453,110 @@
           <w:szCs w:val="28"/>
           <w:shd w:val="clear" w:color="auto" w:fill="E8F2FE"/>
         </w:rPr>
-      </w:pPr>
-      <w:r>
-        <w:t>2.</w:t>
-      </w:r>
-      <w:r>
-        <w:rPr>
-          <w:rFonts w:hint="eastAsia"/>
-        </w:rPr>
-        <w:t>需</w:t>
-      </w:r>
-      <w:r>
-        <w:rPr>
-          <w:rFonts w:hint="eastAsia"/>
-        </w:rPr>
-        <w:t>添加依赖:</w:t>
-      </w:r>
-      <w:r>
-        <w:rPr>
-          <w:rFonts w:ascii="Consolas" w:hAnsi="Consolas" w:cs="Consolas"/>
-          <w:color w:val="000000"/>
+        <w:t>spring-cloud-starter-netflix-eureka-client</w:t>
+      </w:r>
+    </w:p>
+    <w:p>
+      <w:pPr>
+        <w:ind w:firstLineChars="200" w:firstLine="420"/>
+      </w:pPr>
+      <w:r>
+        <w:rPr>
+          <w:rFonts w:hint="eastAsia"/>
+        </w:rPr>
+        <w:t>3</w:t>
+      </w:r>
+      <w:r>
+        <w:t>.</w:t>
+      </w:r>
+      <w:r>
+        <w:rPr>
+          <w:rFonts w:hint="eastAsia"/>
+        </w:rPr>
+        <w:t>在springboot配置文件中配置eureka,将服务注册到到eureka</w:t>
+      </w:r>
+      <w:r>
+        <w:t xml:space="preserve"> </w:t>
+      </w:r>
+      <w:r>
+        <w:rPr>
+          <w:rFonts w:hint="eastAsia"/>
+        </w:rPr>
+        <w:t>server服务注册中心;</w:t>
+      </w:r>
+    </w:p>
+    <w:p>
+      <w:pPr>
+        <w:ind w:firstLineChars="200" w:firstLine="420"/>
+      </w:pPr>
+      <w:r>
+        <w:rPr>
+          <w:rFonts w:hint="eastAsia"/>
+        </w:rPr>
+        <w:t>4</w:t>
+      </w:r>
+      <w:r>
+        <w:t>.</w:t>
+      </w:r>
+      <w:r>
+        <w:rPr>
+          <w:rFonts w:hint="eastAsia"/>
+        </w:rPr>
+        <w:t>在启动类中使用</w:t>
+      </w:r>
+      <w:r>
+        <w:rPr>
+          <w:rFonts w:ascii="Consolas" w:hAnsi="Consolas" w:cs="Consolas"/>
+          <w:color w:val="646464"/>
           <w:kern w:val="0"/>
           <w:sz w:val="28"/>
           <w:szCs w:val="28"/>
           <w:shd w:val="clear" w:color="auto" w:fill="E8F2FE"/>
         </w:rPr>
+        <w:t>@EnableEurekaClient</w:t>
+      </w:r>
+    </w:p>
+    <w:p>
+      <w:r>
+        <w:rPr>
+          <w:rFonts w:hint="eastAsia"/>
+        </w:rPr>
+        <w:lastRenderedPageBreak/>
         <w:t xml:space="preserve"> </w:t>
       </w:r>
       <w:r>
-        <w:rPr>
-          <w:rFonts w:ascii="Consolas" w:hAnsi="Consolas" w:cs="Consolas"/>
-          <w:color w:val="000000"/>
-          <w:kern w:val="0"/>
-          <w:sz w:val="28"/>
-          <w:szCs w:val="28"/>
-          <w:shd w:val="clear" w:color="auto" w:fill="E8F2FE"/>
-        </w:rPr>
-        <w:t>spring-cloud-starter-</w:t>
-      </w:r>
-      <w:proofErr w:type="spellStart"/>
-      <w:r>
-        <w:rPr>
-          <w:rFonts w:ascii="Consolas" w:hAnsi="Consolas" w:cs="Consolas"/>
-          <w:color w:val="000000"/>
-          <w:kern w:val="0"/>
-          <w:sz w:val="28"/>
-          <w:szCs w:val="28"/>
-          <w:shd w:val="clear" w:color="auto" w:fill="E8F2FE"/>
-        </w:rPr>
-        <w:t>netflix</w:t>
-      </w:r>
-      <w:proofErr w:type="spellEnd"/>
-      <w:r>
-        <w:rPr>
-          <w:rFonts w:ascii="Consolas" w:hAnsi="Consolas" w:cs="Consolas"/>
-          <w:color w:val="000000"/>
-          <w:kern w:val="0"/>
-          <w:sz w:val="28"/>
-          <w:szCs w:val="28"/>
-          <w:shd w:val="clear" w:color="auto" w:fill="E8F2FE"/>
-        </w:rPr>
-        <w:t>-eureka-client</w:t>
-      </w:r>
-    </w:p>
-    <w:p>
-      <w:pPr>
-        <w:ind w:firstLineChars="200" w:firstLine="420"/>
-      </w:pPr>
-      <w:r>
-        <w:rPr>
-          <w:rFonts w:hint="eastAsia"/>
-        </w:rPr>
-        <w:t>3</w:t>
+        <w:t xml:space="preserve"> 3.</w:t>
+      </w:r>
+      <w:r>
+        <w:rPr>
+          <w:rFonts w:hint="eastAsia"/>
+        </w:rPr>
+        <w:t>搭建服务消费者</w:t>
+      </w:r>
+    </w:p>
+    <w:p>
+      <w:pPr>
+        <w:ind w:firstLine="420"/>
+      </w:pPr>
+      <w:r>
+        <w:t>1</w:t>
+      </w:r>
+      <w:r>
+        <w:rPr>
+          <w:rFonts w:hint="eastAsia"/>
+        </w:rPr>
+        <w:t>.创建消费模块;</w:t>
+      </w:r>
+    </w:p>
+    <w:p>
+      <w:pPr>
+        <w:ind w:firstLine="420"/>
+      </w:pPr>
+      <w:r>
+        <w:rPr>
+          <w:rFonts w:hint="eastAsia"/>
+        </w:rPr>
+        <w:t>2</w:t>
       </w:r>
       <w:r>
         <w:t>.</w:t>
@@ -14381,140 +13565,7 @@
         <w:rPr>
           <w:rFonts w:hint="eastAsia"/>
         </w:rPr>
-        <w:t>在</w:t>
-      </w:r>
-      <w:proofErr w:type="spellStart"/>
-      <w:r>
-        <w:rPr>
-          <w:rFonts w:hint="eastAsia"/>
-        </w:rPr>
-        <w:t>springboot</w:t>
-      </w:r>
-      <w:proofErr w:type="spellEnd"/>
-      <w:r>
-        <w:rPr>
-          <w:rFonts w:hint="eastAsia"/>
-        </w:rPr>
-        <w:t>配置文件中配置eureka,将服务注册到</w:t>
-      </w:r>
-      <w:proofErr w:type="gramStart"/>
-      <w:r>
-        <w:rPr>
-          <w:rFonts w:hint="eastAsia"/>
-        </w:rPr>
-        <w:t>到</w:t>
-      </w:r>
-      <w:proofErr w:type="gramEnd"/>
-      <w:r>
-        <w:rPr>
-          <w:rFonts w:hint="eastAsia"/>
-        </w:rPr>
-        <w:t>eureka</w:t>
-      </w:r>
-      <w:r>
-        <w:t xml:space="preserve"> </w:t>
-      </w:r>
-      <w:r>
-        <w:rPr>
-          <w:rFonts w:hint="eastAsia"/>
-        </w:rPr>
-        <w:t>server服务注册中心;</w:t>
-      </w:r>
-    </w:p>
-    <w:p>
-      <w:pPr>
-        <w:ind w:firstLineChars="200" w:firstLine="420"/>
-      </w:pPr>
-      <w:r>
-        <w:rPr>
-          <w:rFonts w:hint="eastAsia"/>
-        </w:rPr>
-        <w:t>4</w:t>
-      </w:r>
-      <w:r>
-        <w:t>.</w:t>
-      </w:r>
-      <w:r>
-        <w:rPr>
-          <w:rFonts w:hint="eastAsia"/>
-        </w:rPr>
-        <w:t>在启动类中使用</w:t>
-      </w:r>
-      <w:r>
-        <w:rPr>
-          <w:rFonts w:ascii="Consolas" w:hAnsi="Consolas" w:cs="Consolas"/>
-          <w:color w:val="646464"/>
-          <w:kern w:val="0"/>
-          <w:sz w:val="28"/>
-          <w:szCs w:val="28"/>
-          <w:shd w:val="clear" w:color="auto" w:fill="E8F2FE"/>
-        </w:rPr>
-        <w:t>@EnableEurekaClient</w:t>
-      </w:r>
-    </w:p>
-    <w:p>
-      <w:r>
-        <w:rPr>
-          <w:rFonts w:hint="eastAsia"/>
-        </w:rPr>
-        <w:t xml:space="preserve"> </w:t>
-      </w:r>
-      <w:r>
-        <w:t xml:space="preserve"> 3.</w:t>
-      </w:r>
-      <w:r>
-        <w:rPr>
-          <w:rFonts w:hint="eastAsia"/>
-        </w:rPr>
-        <w:t>搭建服务消费者</w:t>
-      </w:r>
-    </w:p>
-    <w:p>
-      <w:pPr>
-        <w:ind w:firstLine="420"/>
-      </w:pPr>
-      <w:r>
-        <w:t>1</w:t>
-      </w:r>
-      <w:r>
-        <w:rPr>
-          <w:rFonts w:hint="eastAsia"/>
-        </w:rPr>
-        <w:t>.创建消费模块;</w:t>
-      </w:r>
-    </w:p>
-    <w:p>
-      <w:pPr>
-        <w:ind w:firstLine="420"/>
-      </w:pPr>
-      <w:r>
-        <w:rPr>
-          <w:rFonts w:hint="eastAsia"/>
-        </w:rPr>
-        <w:t>2</w:t>
-      </w:r>
-      <w:r>
-        <w:t>.</w:t>
-      </w:r>
-      <w:r>
-        <w:rPr>
-          <w:rFonts w:hint="eastAsia"/>
-        </w:rPr>
-        <w:t>在</w:t>
-      </w:r>
-      <w:proofErr w:type="spellStart"/>
-      <w:r>
-        <w:rPr>
-          <w:rFonts w:hint="eastAsia"/>
-        </w:rPr>
-        <w:t>springboot</w:t>
-      </w:r>
-      <w:proofErr w:type="spellEnd"/>
-      <w:r>
-        <w:rPr>
-          <w:rFonts w:hint="eastAsia"/>
-        </w:rPr>
-        <w:t>配置文件中配置eureka</w:t>
+        <w:t>在springboot配置文件中配置eureka</w:t>
       </w:r>
       <w:r>
         <w:t>,</w:t>
@@ -14584,6 +13635,7 @@
         <w:pStyle w:val="2"/>
       </w:pPr>
       <w:r>
+        <w:lastRenderedPageBreak/>
         <w:t>6</w:t>
       </w:r>
       <w:r>
@@ -14613,11 +13665,9 @@
       <w:r>
         <w:t xml:space="preserve"> </w:t>
       </w:r>
-      <w:proofErr w:type="spellStart"/>
       <w:r>
         <w:t>OpenFeign</w:t>
       </w:r>
-      <w:proofErr w:type="spellEnd"/>
     </w:p>
     <w:p>
       <w:pPr>
@@ -14688,10 +13738,40 @@
           <w:szCs w:val="28"/>
           <w:shd w:val="clear" w:color="auto" w:fill="E8F2FE"/>
         </w:rPr>
-        <w:t>spring-cloud-starter-</w:t>
-      </w:r>
-      <w:proofErr w:type="spellStart"/>
-      <w:r>
+        <w:t xml:space="preserve">spring-cloud-starter-openfeign </w:t>
+      </w:r>
+      <w:r>
+        <w:t xml:space="preserve"> </w:t>
+      </w:r>
+      <w:r>
+        <w:rPr>
+          <w:rFonts w:hint="eastAsia"/>
+        </w:rPr>
+        <w:t>的依赖;</w:t>
+      </w:r>
+    </w:p>
+    <w:p>
+      <w:r>
+        <w:rPr>
+          <w:rFonts w:hint="eastAsia"/>
+        </w:rPr>
+        <w:t>2</w:t>
+      </w:r>
+      <w:r>
+        <w:t>.</w:t>
+      </w:r>
+      <w:r>
+        <w:rPr>
+          <w:rFonts w:hint="eastAsia"/>
+        </w:rPr>
+        <w:t>公共接口端(</w:t>
+      </w:r>
+      <w:r>
+        <w:t>itour-account-api)</w:t>
+      </w:r>
+    </w:p>
+    <w:p>
+      <w:pPr>
         <w:rPr>
           <w:rFonts w:ascii="Consolas" w:hAnsi="Consolas" w:cs="Consolas"/>
           <w:color w:val="000000"/>
@@ -14700,65 +13780,34 @@
           <w:szCs w:val="28"/>
           <w:shd w:val="clear" w:color="auto" w:fill="E8F2FE"/>
         </w:rPr>
-        <w:t>openfeign</w:t>
-      </w:r>
-      <w:proofErr w:type="spellEnd"/>
-      <w:r>
-        <w:rPr>
-          <w:rFonts w:ascii="Consolas" w:hAnsi="Consolas" w:cs="Consolas"/>
-          <w:color w:val="000000"/>
+      </w:pPr>
+      <w:r>
+        <w:rPr>
+          <w:rFonts w:hint="eastAsia"/>
+        </w:rPr>
+        <w:t xml:space="preserve"> </w:t>
+      </w:r>
+      <w:r>
+        <w:t xml:space="preserve"> 1.</w:t>
+      </w:r>
+      <w:r>
+        <w:rPr>
+          <w:rFonts w:hint="eastAsia"/>
+        </w:rPr>
+        <w:t>使用</w:t>
+      </w:r>
+      <w:r>
+        <w:rPr>
+          <w:rFonts w:ascii="Consolas" w:hAnsi="Consolas" w:cs="Consolas"/>
+          <w:color w:val="646464"/>
           <w:kern w:val="0"/>
           <w:sz w:val="28"/>
           <w:szCs w:val="28"/>
           <w:shd w:val="clear" w:color="auto" w:fill="E8F2FE"/>
         </w:rPr>
-        <w:t xml:space="preserve"> </w:t>
-      </w:r>
-      <w:r>
-        <w:t xml:space="preserve"> </w:t>
-      </w:r>
-      <w:r>
-        <w:rPr>
-          <w:rFonts w:hint="eastAsia"/>
-        </w:rPr>
-        <w:t>的依赖;</w:t>
-      </w:r>
-    </w:p>
-    <w:p>
-      <w:r>
-        <w:rPr>
-          <w:rFonts w:hint="eastAsia"/>
-        </w:rPr>
-        <w:t>2</w:t>
-      </w:r>
-      <w:r>
-        <w:t>.</w:t>
-      </w:r>
-      <w:r>
-        <w:rPr>
-          <w:rFonts w:hint="eastAsia"/>
-        </w:rPr>
-        <w:t>公共接口端(</w:t>
-      </w:r>
-      <w:proofErr w:type="spellStart"/>
-      <w:r>
-        <w:t>itour</w:t>
-      </w:r>
-      <w:proofErr w:type="spellEnd"/>
-      <w:r>
-        <w:t>-account-</w:t>
-      </w:r>
-      <w:proofErr w:type="spellStart"/>
-      <w:r>
-        <w:t>api</w:t>
-      </w:r>
-      <w:proofErr w:type="spellEnd"/>
-      <w:r>
-        <w:t>)</w:t>
-      </w:r>
-    </w:p>
-    <w:p>
-      <w:pPr>
+        <w:t>@FeignClient</w:t>
+      </w:r>
+      <w:r>
         <w:rPr>
           <w:rFonts w:ascii="Consolas" w:hAnsi="Consolas" w:cs="Consolas"/>
           <w:color w:val="000000"/>
@@ -14767,43 +13816,29 @@
           <w:szCs w:val="28"/>
           <w:shd w:val="clear" w:color="auto" w:fill="E8F2FE"/>
         </w:rPr>
-      </w:pPr>
-      <w:r>
-        <w:rPr>
-          <w:rFonts w:hint="eastAsia"/>
-        </w:rPr>
-        <w:t xml:space="preserve"> </w:t>
-      </w:r>
-      <w:r>
-        <w:t xml:space="preserve"> 1.</w:t>
-      </w:r>
-      <w:r>
-        <w:rPr>
-          <w:rFonts w:hint="eastAsia"/>
-        </w:rPr>
-        <w:t>使用</w:t>
-      </w:r>
-      <w:r>
-        <w:rPr>
-          <w:rFonts w:ascii="Consolas" w:hAnsi="Consolas" w:cs="Consolas"/>
-          <w:color w:val="646464"/>
+        <w:t xml:space="preserve">(name = </w:t>
+      </w:r>
+      <w:r>
+        <w:rPr>
+          <w:rFonts w:ascii="Consolas" w:hAnsi="Consolas" w:cs="Consolas"/>
+          <w:color w:val="2A00FF"/>
           <w:kern w:val="0"/>
           <w:sz w:val="28"/>
           <w:szCs w:val="28"/>
           <w:shd w:val="clear" w:color="auto" w:fill="E8F2FE"/>
         </w:rPr>
-        <w:t>@FeignClient</w:t>
-      </w:r>
-      <w:r>
-        <w:rPr>
-          <w:rFonts w:ascii="Consolas" w:hAnsi="Consolas" w:cs="Consolas"/>
-          <w:color w:val="000000"/>
+        <w:t>"i</w:t>
+      </w:r>
+      <w:r>
+        <w:rPr>
+          <w:rFonts w:ascii="Consolas" w:hAnsi="Consolas" w:cs="Consolas" w:hint="eastAsia"/>
+          <w:color w:val="2A00FF"/>
           <w:kern w:val="0"/>
           <w:sz w:val="28"/>
           <w:szCs w:val="28"/>
           <w:shd w:val="clear" w:color="auto" w:fill="E8F2FE"/>
         </w:rPr>
-        <w:t xml:space="preserve">(name = </w:t>
+        <w:t>tour</w:t>
       </w:r>
       <w:r>
         <w:rPr>
@@ -14814,53 +13849,51 @@
           <w:szCs w:val="28"/>
           <w:shd w:val="clear" w:color="auto" w:fill="E8F2FE"/>
         </w:rPr>
-        <w:t>"</w:t>
-      </w:r>
-      <w:proofErr w:type="spellStart"/>
-      <w:r>
-        <w:rPr>
-          <w:rFonts w:ascii="Consolas" w:hAnsi="Consolas" w:cs="Consolas"/>
-          <w:color w:val="2A00FF"/>
+        <w:t>-account-service"</w:t>
+      </w:r>
+      <w:r>
+        <w:rPr>
+          <w:rFonts w:ascii="Consolas" w:hAnsi="Consolas" w:cs="Consolas"/>
+          <w:color w:val="000000"/>
           <w:kern w:val="0"/>
           <w:sz w:val="28"/>
           <w:szCs w:val="28"/>
           <w:shd w:val="clear" w:color="auto" w:fill="E8F2FE"/>
         </w:rPr>
-        <w:t>i</w:t>
+        <w:t>)</w:t>
       </w:r>
       <w:r>
         <w:rPr>
           <w:rFonts w:ascii="Consolas" w:hAnsi="Consolas" w:cs="Consolas" w:hint="eastAsia"/>
-          <w:color w:val="2A00FF"/>
+          <w:color w:val="000000"/>
           <w:kern w:val="0"/>
           <w:sz w:val="28"/>
           <w:szCs w:val="28"/>
           <w:shd w:val="clear" w:color="auto" w:fill="E8F2FE"/>
         </w:rPr>
-        <w:t>tour</w:t>
-      </w:r>
-      <w:proofErr w:type="spellEnd"/>
-      <w:r>
-        <w:rPr>
-          <w:rFonts w:ascii="Consolas" w:hAnsi="Consolas" w:cs="Consolas"/>
-          <w:color w:val="2A00FF"/>
+        <w:t>标记接口</w:t>
+      </w:r>
+      <w:r>
+        <w:rPr>
+          <w:rFonts w:ascii="Consolas" w:hAnsi="Consolas" w:cs="Consolas" w:hint="eastAsia"/>
+          <w:color w:val="000000"/>
           <w:kern w:val="0"/>
           <w:sz w:val="28"/>
           <w:szCs w:val="28"/>
           <w:shd w:val="clear" w:color="auto" w:fill="E8F2FE"/>
         </w:rPr>
-        <w:t>-account-service"</w:t>
-      </w:r>
-      <w:r>
-        <w:rPr>
-          <w:rFonts w:ascii="Consolas" w:hAnsi="Consolas" w:cs="Consolas"/>
+        <w:t>;</w:t>
+      </w:r>
+      <w:r>
+        <w:rPr>
+          <w:rFonts w:ascii="Consolas" w:hAnsi="Consolas" w:cs="Consolas" w:hint="eastAsia"/>
           <w:color w:val="000000"/>
           <w:kern w:val="0"/>
           <w:sz w:val="28"/>
           <w:szCs w:val="28"/>
           <w:shd w:val="clear" w:color="auto" w:fill="E8F2FE"/>
         </w:rPr>
-        <w:t>)</w:t>
+        <w:t>name</w:t>
       </w:r>
       <w:r>
         <w:rPr>
@@ -14871,7 +13904,7 @@
           <w:szCs w:val="28"/>
           <w:shd w:val="clear" w:color="auto" w:fill="E8F2FE"/>
         </w:rPr>
-        <w:t>标记接口</w:t>
+        <w:t>是服务提供者</w:t>
       </w:r>
       <w:r>
         <w:rPr>
@@ -14882,18 +13915,18 @@
           <w:szCs w:val="28"/>
           <w:shd w:val="clear" w:color="auto" w:fill="E8F2FE"/>
         </w:rPr>
-        <w:t>;</w:t>
-      </w:r>
-      <w:r>
-        <w:rPr>
-          <w:rFonts w:ascii="Consolas" w:hAnsi="Consolas" w:cs="Consolas" w:hint="eastAsia"/>
+        <w:t>(</w:t>
+      </w:r>
+      <w:r>
+        <w:rPr>
+          <w:rFonts w:ascii="Consolas" w:hAnsi="Consolas" w:cs="Consolas"/>
           <w:color w:val="000000"/>
           <w:kern w:val="0"/>
           <w:sz w:val="28"/>
           <w:szCs w:val="28"/>
           <w:shd w:val="clear" w:color="auto" w:fill="E8F2FE"/>
         </w:rPr>
-        <w:t>name</w:t>
+        <w:t>itour-account-service)</w:t>
       </w:r>
       <w:r>
         <w:rPr>
@@ -14904,7 +13937,7 @@
           <w:szCs w:val="28"/>
           <w:shd w:val="clear" w:color="auto" w:fill="E8F2FE"/>
         </w:rPr>
-        <w:t>是服务提供者</w:t>
+        <w:t>模块中在</w:t>
       </w:r>
       <w:r>
         <w:rPr>
@@ -14915,21 +13948,19 @@
           <w:szCs w:val="28"/>
           <w:shd w:val="clear" w:color="auto" w:fill="E8F2FE"/>
         </w:rPr>
-        <w:t>(</w:t>
-      </w:r>
-      <w:proofErr w:type="spellStart"/>
-      <w:r>
-        <w:rPr>
-          <w:rFonts w:ascii="Consolas" w:hAnsi="Consolas" w:cs="Consolas"/>
+        <w:t>Springboot</w:t>
+      </w:r>
+      <w:r>
+        <w:rPr>
+          <w:rFonts w:ascii="Consolas" w:hAnsi="Consolas" w:cs="Consolas" w:hint="eastAsia"/>
           <w:color w:val="000000"/>
           <w:kern w:val="0"/>
           <w:sz w:val="28"/>
           <w:szCs w:val="28"/>
           <w:shd w:val="clear" w:color="auto" w:fill="E8F2FE"/>
         </w:rPr>
-        <w:t>itour</w:t>
-      </w:r>
-      <w:proofErr w:type="spellEnd"/>
+        <w:t>的配置文件中配置的</w:t>
+      </w:r>
       <w:r>
         <w:rPr>
           <w:rFonts w:ascii="Consolas" w:hAnsi="Consolas" w:cs="Consolas"/>
@@ -14939,7 +13970,7 @@
           <w:szCs w:val="28"/>
           <w:shd w:val="clear" w:color="auto" w:fill="E8F2FE"/>
         </w:rPr>
-        <w:t>-account-service)</w:t>
+        <w:t>spring.application.name</w:t>
       </w:r>
       <w:r>
         <w:rPr>
@@ -14950,22 +13981,20 @@
           <w:szCs w:val="28"/>
           <w:shd w:val="clear" w:color="auto" w:fill="E8F2FE"/>
         </w:rPr>
-        <w:t>模块中在</w:t>
-      </w:r>
-      <w:proofErr w:type="spellStart"/>
-      <w:r>
-        <w:rPr>
-          <w:rFonts w:ascii="Consolas" w:hAnsi="Consolas" w:cs="Consolas" w:hint="eastAsia"/>
+        <w:t>；</w:t>
+      </w:r>
+    </w:p>
+    <w:p>
+      <w:pPr>
+        <w:rPr>
+          <w:rFonts w:ascii="Consolas" w:hAnsi="Consolas" w:cs="Consolas"/>
           <w:color w:val="000000"/>
           <w:kern w:val="0"/>
           <w:sz w:val="28"/>
           <w:szCs w:val="28"/>
           <w:shd w:val="clear" w:color="auto" w:fill="E8F2FE"/>
         </w:rPr>
-        <w:lastRenderedPageBreak/>
-        <w:t>Springboot</w:t>
-      </w:r>
-      <w:proofErr w:type="spellEnd"/>
+      </w:pPr>
       <w:r>
         <w:rPr>
           <w:rFonts w:ascii="Consolas" w:hAnsi="Consolas" w:cs="Consolas" w:hint="eastAsia"/>
@@ -14975,52 +14004,52 @@
           <w:szCs w:val="28"/>
           <w:shd w:val="clear" w:color="auto" w:fill="E8F2FE"/>
         </w:rPr>
-        <w:t>的配置文件中配置的</w:t>
-      </w:r>
-      <w:r>
-        <w:rPr>
-          <w:rFonts w:ascii="Consolas" w:hAnsi="Consolas" w:cs="Consolas"/>
+        <w:t>2.</w:t>
+      </w:r>
+      <w:r>
+        <w:rPr>
+          <w:rFonts w:ascii="Consolas" w:hAnsi="Consolas" w:cs="Consolas" w:hint="eastAsia"/>
           <w:color w:val="000000"/>
           <w:kern w:val="0"/>
           <w:sz w:val="28"/>
           <w:szCs w:val="28"/>
           <w:shd w:val="clear" w:color="auto" w:fill="E8F2FE"/>
         </w:rPr>
-        <w:t>spring.application.name</w:t>
-      </w:r>
-      <w:r>
-        <w:rPr>
-          <w:rFonts w:ascii="Consolas" w:hAnsi="Consolas" w:cs="Consolas" w:hint="eastAsia"/>
+        <w:t>服务提供者模块</w:t>
+      </w:r>
+    </w:p>
+    <w:p>
+      <w:pPr>
+        <w:rPr>
+          <w:rFonts w:ascii="Consolas" w:hAnsi="Consolas" w:cs="Consolas"/>
           <w:color w:val="000000"/>
           <w:kern w:val="0"/>
           <w:sz w:val="28"/>
           <w:szCs w:val="28"/>
           <w:shd w:val="clear" w:color="auto" w:fill="E8F2FE"/>
         </w:rPr>
-        <w:t>；</w:t>
-      </w:r>
-    </w:p>
-    <w:p>
-      <w:pPr>
-        <w:rPr>
-          <w:rFonts w:ascii="Consolas" w:hAnsi="Consolas" w:cs="Consolas"/>
+      </w:pPr>
+      <w:r>
+        <w:rPr>
+          <w:rFonts w:ascii="Consolas" w:hAnsi="Consolas" w:cs="Consolas" w:hint="eastAsia"/>
           <w:color w:val="000000"/>
           <w:kern w:val="0"/>
           <w:sz w:val="28"/>
           <w:szCs w:val="28"/>
           <w:shd w:val="clear" w:color="auto" w:fill="E8F2FE"/>
         </w:rPr>
-      </w:pPr>
-      <w:r>
-        <w:rPr>
-          <w:rFonts w:ascii="Consolas" w:hAnsi="Consolas" w:cs="Consolas" w:hint="eastAsia"/>
+        <w:t xml:space="preserve"> </w:t>
+      </w:r>
+      <w:r>
+        <w:rPr>
+          <w:rFonts w:ascii="Consolas" w:hAnsi="Consolas" w:cs="Consolas"/>
           <w:color w:val="000000"/>
           <w:kern w:val="0"/>
           <w:sz w:val="28"/>
           <w:szCs w:val="28"/>
           <w:shd w:val="clear" w:color="auto" w:fill="E8F2FE"/>
         </w:rPr>
-        <w:t>2.</w:t>
+        <w:t xml:space="preserve"> </w:t>
       </w:r>
       <w:r>
         <w:rPr>
@@ -15031,41 +14060,41 @@
           <w:szCs w:val="28"/>
           <w:shd w:val="clear" w:color="auto" w:fill="E8F2FE"/>
         </w:rPr>
-        <w:t>服务提供者模块</w:t>
-      </w:r>
-    </w:p>
-    <w:p>
-      <w:pPr>
-        <w:rPr>
-          <w:rFonts w:ascii="Consolas" w:hAnsi="Consolas" w:cs="Consolas"/>
+        <w:t>实现公共接口</w:t>
+      </w:r>
+      <w:r>
+        <w:rPr>
+          <w:rFonts w:ascii="Consolas" w:hAnsi="Consolas" w:cs="Consolas" w:hint="eastAsia"/>
           <w:color w:val="000000"/>
           <w:kern w:val="0"/>
           <w:sz w:val="28"/>
           <w:szCs w:val="28"/>
           <w:shd w:val="clear" w:color="auto" w:fill="E8F2FE"/>
         </w:rPr>
-      </w:pPr>
-      <w:r>
-        <w:rPr>
-          <w:rFonts w:ascii="Consolas" w:hAnsi="Consolas" w:cs="Consolas" w:hint="eastAsia"/>
+        <w:t>;</w:t>
+      </w:r>
+    </w:p>
+    <w:p>
+      <w:pPr>
+        <w:rPr>
+          <w:rFonts w:ascii="Consolas" w:hAnsi="Consolas" w:cs="Consolas"/>
           <w:color w:val="000000"/>
           <w:kern w:val="0"/>
           <w:sz w:val="28"/>
           <w:szCs w:val="28"/>
           <w:shd w:val="clear" w:color="auto" w:fill="E8F2FE"/>
         </w:rPr>
-        <w:t xml:space="preserve"> </w:t>
-      </w:r>
-      <w:r>
-        <w:rPr>
-          <w:rFonts w:ascii="Consolas" w:hAnsi="Consolas" w:cs="Consolas"/>
+      </w:pPr>
+      <w:r>
+        <w:rPr>
+          <w:rFonts w:ascii="Consolas" w:hAnsi="Consolas" w:cs="Consolas" w:hint="eastAsia"/>
           <w:color w:val="000000"/>
           <w:kern w:val="0"/>
           <w:sz w:val="28"/>
           <w:szCs w:val="28"/>
           <w:shd w:val="clear" w:color="auto" w:fill="E8F2FE"/>
         </w:rPr>
-        <w:t xml:space="preserve"> </w:t>
+        <w:t>3.</w:t>
       </w:r>
       <w:r>
         <w:rPr>
@@ -15076,7 +14105,7 @@
           <w:szCs w:val="28"/>
           <w:shd w:val="clear" w:color="auto" w:fill="E8F2FE"/>
         </w:rPr>
-        <w:t>实现公共接口</w:t>
+        <w:t>服务消费者</w:t>
       </w:r>
       <w:r>
         <w:rPr>
@@ -15087,87 +14116,29 @@
           <w:szCs w:val="28"/>
           <w:shd w:val="clear" w:color="auto" w:fill="E8F2FE"/>
         </w:rPr>
-        <w:t>;</w:t>
-      </w:r>
-    </w:p>
-    <w:p>
-      <w:pPr>
-        <w:rPr>
-          <w:rFonts w:ascii="Consolas" w:hAnsi="Consolas" w:cs="Consolas"/>
+        <w:t>模块</w:t>
+      </w:r>
+      <w:r>
+        <w:rPr>
+          <w:rFonts w:ascii="Consolas" w:hAnsi="Consolas" w:cs="Consolas" w:hint="eastAsia"/>
           <w:color w:val="000000"/>
           <w:kern w:val="0"/>
           <w:sz w:val="28"/>
           <w:szCs w:val="28"/>
           <w:shd w:val="clear" w:color="auto" w:fill="E8F2FE"/>
         </w:rPr>
-      </w:pPr>
-      <w:r>
-        <w:rPr>
-          <w:rFonts w:ascii="Consolas" w:hAnsi="Consolas" w:cs="Consolas" w:hint="eastAsia"/>
+        <w:t>(</w:t>
+      </w:r>
+      <w:r>
+        <w:rPr>
+          <w:rFonts w:ascii="Consolas" w:hAnsi="Consolas" w:cs="Consolas"/>
           <w:color w:val="000000"/>
           <w:kern w:val="0"/>
           <w:sz w:val="28"/>
           <w:szCs w:val="28"/>
           <w:shd w:val="clear" w:color="auto" w:fill="E8F2FE"/>
         </w:rPr>
-        <w:t>3.</w:t>
-      </w:r>
-      <w:r>
-        <w:rPr>
-          <w:rFonts w:ascii="Consolas" w:hAnsi="Consolas" w:cs="Consolas" w:hint="eastAsia"/>
-          <w:color w:val="000000"/>
-          <w:kern w:val="0"/>
-          <w:sz w:val="28"/>
-          <w:szCs w:val="28"/>
-          <w:shd w:val="clear" w:color="auto" w:fill="E8F2FE"/>
-        </w:rPr>
-        <w:t>服务消费者</w:t>
-      </w:r>
-      <w:r>
-        <w:rPr>
-          <w:rFonts w:ascii="Consolas" w:hAnsi="Consolas" w:cs="Consolas" w:hint="eastAsia"/>
-          <w:color w:val="000000"/>
-          <w:kern w:val="0"/>
-          <w:sz w:val="28"/>
-          <w:szCs w:val="28"/>
-          <w:shd w:val="clear" w:color="auto" w:fill="E8F2FE"/>
-        </w:rPr>
-        <w:t>模块</w:t>
-      </w:r>
-      <w:r>
-        <w:rPr>
-          <w:rFonts w:ascii="Consolas" w:hAnsi="Consolas" w:cs="Consolas" w:hint="eastAsia"/>
-          <w:color w:val="000000"/>
-          <w:kern w:val="0"/>
-          <w:sz w:val="28"/>
-          <w:szCs w:val="28"/>
-          <w:shd w:val="clear" w:color="auto" w:fill="E8F2FE"/>
-        </w:rPr>
-        <w:t>(</w:t>
-      </w:r>
-      <w:proofErr w:type="spellStart"/>
-      <w:r>
-        <w:rPr>
-          <w:rFonts w:ascii="Consolas" w:hAnsi="Consolas" w:cs="Consolas"/>
-          <w:color w:val="000000"/>
-          <w:kern w:val="0"/>
-          <w:sz w:val="28"/>
-          <w:szCs w:val="28"/>
-          <w:shd w:val="clear" w:color="auto" w:fill="E8F2FE"/>
-        </w:rPr>
-        <w:t>itour</w:t>
-      </w:r>
-      <w:proofErr w:type="spellEnd"/>
-      <w:r>
-        <w:rPr>
-          <w:rFonts w:ascii="Consolas" w:hAnsi="Consolas" w:cs="Consolas"/>
-          <w:color w:val="000000"/>
-          <w:kern w:val="0"/>
-          <w:sz w:val="28"/>
-          <w:szCs w:val="28"/>
-          <w:shd w:val="clear" w:color="auto" w:fill="E8F2FE"/>
-        </w:rPr>
-        <w:t>-online-web)</w:t>
+        <w:t>itour-online-web)</w:t>
       </w:r>
     </w:p>
     <w:p>
@@ -15332,38 +14303,17 @@
         <w:rPr>
           <w:rFonts w:hint="eastAsia"/>
         </w:rPr>
-        <w:t>：公共接口模板中的公共接口对象的包名和必须是消费者模块启动项目的包名相同或是</w:t>
-      </w:r>
-      <w:proofErr w:type="gramStart"/>
-      <w:r>
-        <w:rPr>
-          <w:rFonts w:hint="eastAsia"/>
-        </w:rPr>
-        <w:t>启动类包的</w:t>
-      </w:r>
-      <w:proofErr w:type="gramEnd"/>
-      <w:r>
-        <w:rPr>
-          <w:rFonts w:hint="eastAsia"/>
-        </w:rPr>
-        <w:t xml:space="preserve">子包 </w:t>
-      </w:r>
-      <w:r>
-        <w:t xml:space="preserve">; </w:t>
-      </w:r>
-      <w:proofErr w:type="spellStart"/>
-      <w:r>
-        <w:t>com.itour</w:t>
-      </w:r>
-      <w:proofErr w:type="spellEnd"/>
+        <w:t xml:space="preserve">：公共接口模板中的公共接口对象的包名和必须是消费者模块启动项目的包名相同或是启动类包的子包 </w:t>
+      </w:r>
+      <w:r>
+        <w:t>; com.itour</w:t>
+      </w:r>
       <w:r>
         <w:sym w:font="Wingdings" w:char="F0E0"/>
       </w:r>
-      <w:proofErr w:type="spellStart"/>
       <w:r>
         <w:t>com.itour.api</w:t>
       </w:r>
-      <w:proofErr w:type="spellEnd"/>
       <w:r>
         <w:rPr>
           <w:rFonts w:hint="eastAsia"/>
@@ -15371,13 +14321,8 @@
         <w:t>;当执行启动类时</w:t>
       </w:r>
       <w:r>
-        <w:t>,</w:t>
-      </w:r>
-      <w:proofErr w:type="spellStart"/>
-      <w:r>
-        <w:t>springboot</w:t>
-      </w:r>
-      <w:proofErr w:type="spellEnd"/>
+        <w:t>,springboot</w:t>
+      </w:r>
       <w:r>
         <w:rPr>
           <w:rFonts w:hint="eastAsia"/>
@@ -15438,14 +14383,13 @@
           <w:numId w:val="9"/>
         </w:numPr>
       </w:pPr>
-      <w:proofErr w:type="spellStart"/>
-      <w:r>
-        <w:rPr>
-          <w:rFonts w:hint="eastAsia"/>
-        </w:rPr>
+      <w:r>
+        <w:rPr>
+          <w:rFonts w:hint="eastAsia"/>
+        </w:rPr>
+        <w:lastRenderedPageBreak/>
         <w:t>Springboot</w:t>
       </w:r>
-      <w:proofErr w:type="spellEnd"/>
       <w:r>
         <w:t xml:space="preserve"> </w:t>
       </w:r>
@@ -15464,28 +14408,12 @@
           <w:numId w:val="9"/>
         </w:numPr>
       </w:pPr>
-      <w:proofErr w:type="spellStart"/>
-      <w:r>
-        <w:rPr>
-          <w:rFonts w:hint="eastAsia"/>
-        </w:rPr>
-        <w:t>Springboot</w:t>
-      </w:r>
-      <w:proofErr w:type="spellEnd"/>
-      <w:r>
-        <w:rPr>
-          <w:rFonts w:hint="eastAsia"/>
-        </w:rPr>
-        <w:t>整合</w:t>
-      </w:r>
-      <w:proofErr w:type="spellStart"/>
-      <w:r>
-        <w:rPr>
-          <w:rFonts w:hint="eastAsia"/>
-        </w:rPr>
-        <w:t>redis</w:t>
-      </w:r>
-      <w:proofErr w:type="spellEnd"/>
+      <w:r>
+        <w:rPr>
+          <w:rFonts w:hint="eastAsia"/>
+        </w:rPr>
+        <w:t>Springboot整合redis</w:t>
+      </w:r>
     </w:p>
     <w:p>
       <w:pPr>
@@ -15522,31 +14450,7 @@
           <w:szCs w:val="28"/>
           <w:shd w:val="clear" w:color="auto" w:fill="E8F2FE"/>
         </w:rPr>
-        <w:t>spring-boot-starter-</w:t>
-      </w:r>
-      <w:proofErr w:type="spellStart"/>
-      <w:r>
-        <w:rPr>
-          <w:rFonts w:ascii="Consolas" w:hAnsi="Consolas" w:cs="Consolas"/>
-          <w:color w:val="000000"/>
-          <w:kern w:val="0"/>
-          <w:sz w:val="28"/>
-          <w:szCs w:val="28"/>
-          <w:shd w:val="clear" w:color="auto" w:fill="E8F2FE"/>
-        </w:rPr>
-        <w:t>redis</w:t>
-      </w:r>
-      <w:proofErr w:type="spellEnd"/>
-      <w:r>
-        <w:rPr>
-          <w:rFonts w:ascii="Consolas" w:hAnsi="Consolas" w:cs="Consolas"/>
-          <w:color w:val="000000"/>
-          <w:kern w:val="0"/>
-          <w:sz w:val="28"/>
-          <w:szCs w:val="28"/>
-          <w:shd w:val="clear" w:color="auto" w:fill="E8F2FE"/>
-        </w:rPr>
-        <w:t>;</w:t>
+        <w:t>spring-boot-starter-redis;</w:t>
       </w:r>
     </w:p>
     <w:p>
@@ -15569,7 +14473,6 @@
         </w:rPr>
         <w:t>在</w:t>
       </w:r>
-      <w:proofErr w:type="spellStart"/>
       <w:r>
         <w:rPr>
           <w:rFonts w:ascii="Consolas" w:hAnsi="Consolas" w:cs="Consolas" w:hint="eastAsia"/>
@@ -15581,7 +14484,6 @@
         </w:rPr>
         <w:t>Springboot</w:t>
       </w:r>
-      <w:proofErr w:type="spellEnd"/>
       <w:r>
         <w:rPr>
           <w:rFonts w:ascii="Consolas" w:hAnsi="Consolas" w:cs="Consolas" w:hint="eastAsia"/>
@@ -15593,7 +14495,6 @@
         </w:rPr>
         <w:t>配置文件中配置</w:t>
       </w:r>
-      <w:proofErr w:type="spellStart"/>
       <w:r>
         <w:rPr>
           <w:rFonts w:ascii="Consolas" w:hAnsi="Consolas" w:cs="Consolas" w:hint="eastAsia"/>
@@ -15605,7 +14506,6 @@
         </w:rPr>
         <w:t>redis</w:t>
       </w:r>
-      <w:proofErr w:type="spellEnd"/>
       <w:r>
         <w:rPr>
           <w:rFonts w:ascii="Consolas" w:hAnsi="Consolas" w:cs="Consolas" w:hint="eastAsia"/>
@@ -15661,7 +14561,7 @@
         </w:rPr>
         <w:t>相关博客：</w:t>
       </w:r>
-      <w:hyperlink r:id="rId24" w:history="1">
+      <w:hyperlink r:id="rId25" w:history="1">
         <w:r>
           <w:rPr>
             <w:rStyle w:val="a5"/>
@@ -15888,7 +14788,6 @@
         <w:rPr>
           <w:rFonts w:hint="eastAsia"/>
         </w:rPr>
-        <w:lastRenderedPageBreak/>
         <w:t>7.Java</w:t>
       </w:r>
     </w:p>
@@ -15974,21 +14873,7 @@
         <w:rPr>
           <w:rFonts w:hint="eastAsia"/>
         </w:rPr>
-        <w:t>开发中遇到</w:t>
-      </w:r>
-      <w:proofErr w:type="gramStart"/>
-      <w:r>
-        <w:rPr>
-          <w:rFonts w:hint="eastAsia"/>
-        </w:rPr>
-        <w:t>到</w:t>
-      </w:r>
-      <w:proofErr w:type="gramEnd"/>
-      <w:r>
-        <w:rPr>
-          <w:rFonts w:hint="eastAsia"/>
-        </w:rPr>
-        <w:t>问题及解决方案</w:t>
+        <w:t>开发中遇到到问题及解决方案</w:t>
       </w:r>
     </w:p>
     <w:p>
@@ -16016,6 +14901,7 @@
         <w:rPr>
           <w:rFonts w:hint="eastAsia"/>
         </w:rPr>
+        <w:lastRenderedPageBreak/>
         <w:t>9.</w:t>
       </w:r>
       <w:r>
@@ -16117,7 +15003,6 @@
         <w:rPr>
           <w:rFonts w:hint="eastAsia"/>
         </w:rPr>
-        <w:lastRenderedPageBreak/>
         <w:t>1</w:t>
       </w:r>
       <w:r>
@@ -16268,7 +15153,6 @@
         </w:rPr>
         <w:t>；</w:t>
       </w:r>
-      <w:proofErr w:type="gramStart"/>
       <w:r>
         <w:rPr>
           <w:rFonts w:ascii="Consolas" w:hAnsi="Consolas" w:cs="Consolas" w:hint="eastAsia"/>
@@ -16289,19 +15173,7 @@
           <w:szCs w:val="28"/>
           <w:shd w:val="clear" w:color="auto" w:fill="E8F2FE"/>
         </w:rPr>
-        <w:t>(</w:t>
-      </w:r>
-      <w:proofErr w:type="gramEnd"/>
-      <w:r>
-        <w:rPr>
-          <w:rFonts w:ascii="Consolas" w:hAnsi="Consolas" w:cs="Consolas"/>
-          <w:color w:val="3F7F5F"/>
-          <w:kern w:val="0"/>
-          <w:sz w:val="28"/>
-          <w:szCs w:val="28"/>
-          <w:shd w:val="clear" w:color="auto" w:fill="E8F2FE"/>
-        </w:rPr>
-        <w:t>13)</w:t>
+        <w:t>(13)</w:t>
       </w:r>
     </w:p>
     <w:p>
@@ -16426,7 +15298,6 @@
         </w:rPr>
         <w:t>&gt;</w:t>
       </w:r>
-      <w:proofErr w:type="gramStart"/>
       <w:r>
         <w:rPr>
           <w:rFonts w:ascii="Consolas" w:hAnsi="Consolas" w:cs="Consolas"/>
@@ -16435,18 +15306,7 @@
           <w:sz w:val="28"/>
           <w:szCs w:val="28"/>
         </w:rPr>
-        <w:t>jdbc:oracle</w:t>
-      </w:r>
-      <w:proofErr w:type="gramEnd"/>
-      <w:r>
-        <w:rPr>
-          <w:rFonts w:ascii="Consolas" w:hAnsi="Consolas" w:cs="Consolas"/>
-          <w:color w:val="000000"/>
-          <w:kern w:val="0"/>
-          <w:sz w:val="28"/>
-          <w:szCs w:val="28"/>
-        </w:rPr>
-        <w:t>:thin:@10.103.32.24:1521:onlinetest</w:t>
+        <w:t>jdbc:oracle:thin:@10.103.32.24:1521:onlinetest</w:t>
       </w:r>
       <w:r>
         <w:rPr>
@@ -16510,9 +15370,9 @@
           <w:sz w:val="28"/>
           <w:szCs w:val="28"/>
         </w:rPr>
+        <w:lastRenderedPageBreak/>
         <w:t>&lt;</w:t>
       </w:r>
-      <w:proofErr w:type="gramStart"/>
       <w:r>
         <w:rPr>
           <w:rFonts w:ascii="Consolas" w:hAnsi="Consolas" w:cs="Consolas"/>
@@ -16521,18 +15381,7 @@
           <w:sz w:val="28"/>
           <w:szCs w:val="28"/>
         </w:rPr>
-        <w:t>spring.datasource</w:t>
-      </w:r>
-      <w:proofErr w:type="gramEnd"/>
-      <w:r>
-        <w:rPr>
-          <w:rFonts w:ascii="Consolas" w:hAnsi="Consolas" w:cs="Consolas"/>
-          <w:color w:val="3F7F7F"/>
-          <w:kern w:val="0"/>
-          <w:sz w:val="28"/>
-          <w:szCs w:val="28"/>
-        </w:rPr>
-        <w:t>.driverClassName</w:t>
+        <w:t>spring.datasource.driverClassName</w:t>
       </w:r>
       <w:r>
         <w:rPr>
@@ -16618,7 +15467,6 @@
         </w:rPr>
         <w:t>&lt;</w:t>
       </w:r>
-      <w:proofErr w:type="gramStart"/>
       <w:r>
         <w:rPr>
           <w:rFonts w:ascii="Consolas" w:hAnsi="Consolas" w:cs="Consolas"/>
@@ -16627,60 +15475,61 @@
           <w:sz w:val="28"/>
           <w:szCs w:val="28"/>
         </w:rPr>
-        <w:t>spring.datasource</w:t>
-      </w:r>
-      <w:proofErr w:type="gramEnd"/>
-      <w:r>
-        <w:rPr>
-          <w:rFonts w:ascii="Consolas" w:hAnsi="Consolas" w:cs="Consolas"/>
-          <w:color w:val="3F7F7F"/>
+        <w:t>spring.datasource.username</w:t>
+      </w:r>
+      <w:r>
+        <w:rPr>
+          <w:rFonts w:ascii="Consolas" w:hAnsi="Consolas" w:cs="Consolas"/>
+          <w:color w:val="008080"/>
           <w:kern w:val="0"/>
           <w:sz w:val="28"/>
           <w:szCs w:val="28"/>
         </w:rPr>
-        <w:t>.username</w:t>
-      </w:r>
-      <w:r>
-        <w:rPr>
-          <w:rFonts w:ascii="Consolas" w:hAnsi="Consolas" w:cs="Consolas"/>
-          <w:color w:val="008080"/>
+        <w:t>&gt;</w:t>
+      </w:r>
+      <w:r>
+        <w:rPr>
+          <w:rFonts w:ascii="Consolas" w:hAnsi="Consolas" w:cs="Consolas"/>
+          <w:color w:val="000000"/>
           <w:kern w:val="0"/>
           <w:sz w:val="28"/>
           <w:szCs w:val="28"/>
         </w:rPr>
-        <w:t>&gt;</w:t>
-      </w:r>
-      <w:r>
-        <w:rPr>
-          <w:rFonts w:ascii="Consolas" w:hAnsi="Consolas" w:cs="Consolas"/>
-          <w:color w:val="000000"/>
+        <w:t>onlinetest</w:t>
+      </w:r>
+      <w:r>
+        <w:rPr>
+          <w:rFonts w:ascii="Consolas" w:hAnsi="Consolas" w:cs="Consolas"/>
+          <w:color w:val="008080"/>
           <w:kern w:val="0"/>
           <w:sz w:val="28"/>
           <w:szCs w:val="28"/>
         </w:rPr>
-        <w:t>onlinetest</w:t>
-      </w:r>
-      <w:r>
-        <w:rPr>
-          <w:rFonts w:ascii="Consolas" w:hAnsi="Consolas" w:cs="Consolas"/>
-          <w:color w:val="008080"/>
+        <w:t>&lt;/</w:t>
+      </w:r>
+      <w:r>
+        <w:rPr>
+          <w:rFonts w:ascii="Consolas" w:hAnsi="Consolas" w:cs="Consolas"/>
+          <w:color w:val="3F7F7F"/>
           <w:kern w:val="0"/>
           <w:sz w:val="28"/>
           <w:szCs w:val="28"/>
         </w:rPr>
-        <w:t>&lt;/</w:t>
-      </w:r>
-      <w:r>
-        <w:rPr>
-          <w:rFonts w:ascii="Consolas" w:hAnsi="Consolas" w:cs="Consolas"/>
-          <w:color w:val="3F7F7F"/>
+        <w:t>spring.datasource.username</w:t>
+      </w:r>
+      <w:r>
+        <w:rPr>
+          <w:rFonts w:ascii="Consolas" w:hAnsi="Consolas" w:cs="Consolas"/>
+          <w:color w:val="008080"/>
           <w:kern w:val="0"/>
           <w:sz w:val="28"/>
           <w:szCs w:val="28"/>
         </w:rPr>
-        <w:t>spring.datasource.username</w:t>
-      </w:r>
-      <w:r>
+        <w:t>&gt;</w:t>
+      </w:r>
+    </w:p>
+    <w:p>
+      <w:pPr>
         <w:rPr>
           <w:rFonts w:ascii="Consolas" w:hAnsi="Consolas" w:cs="Consolas"/>
           <w:color w:val="008080"/>
@@ -16688,60 +15537,36 @@
           <w:sz w:val="28"/>
           <w:szCs w:val="28"/>
         </w:rPr>
-        <w:t>&gt;</w:t>
-      </w:r>
-    </w:p>
-    <w:p>
-      <w:pPr>
-        <w:rPr>
-          <w:rFonts w:ascii="Consolas" w:hAnsi="Consolas" w:cs="Consolas"/>
-          <w:color w:val="008080"/>
+      </w:pPr>
+      <w:r>
+        <w:rPr>
+          <w:rFonts w:ascii="Consolas" w:hAnsi="Consolas" w:cs="Consolas"/>
+          <w:color w:val="000000"/>
           <w:kern w:val="0"/>
           <w:sz w:val="28"/>
           <w:szCs w:val="28"/>
         </w:rPr>
-      </w:pPr>
-      <w:r>
-        <w:rPr>
-          <w:rFonts w:ascii="Consolas" w:hAnsi="Consolas" w:cs="Consolas"/>
-          <w:color w:val="000000"/>
+        <w:t xml:space="preserve">                </w:t>
+      </w:r>
+      <w:r>
+        <w:rPr>
+          <w:rFonts w:ascii="Consolas" w:hAnsi="Consolas" w:cs="Consolas"/>
+          <w:color w:val="008080"/>
           <w:kern w:val="0"/>
           <w:sz w:val="28"/>
           <w:szCs w:val="28"/>
         </w:rPr>
-        <w:t xml:space="preserve">                </w:t>
-      </w:r>
-      <w:r>
-        <w:rPr>
-          <w:rFonts w:ascii="Consolas" w:hAnsi="Consolas" w:cs="Consolas"/>
-          <w:color w:val="008080"/>
+        <w:t>&lt;</w:t>
+      </w:r>
+      <w:r>
+        <w:rPr>
+          <w:rFonts w:ascii="Consolas" w:hAnsi="Consolas" w:cs="Consolas"/>
+          <w:color w:val="3F7F7F"/>
           <w:kern w:val="0"/>
           <w:sz w:val="28"/>
           <w:szCs w:val="28"/>
         </w:rPr>
-        <w:t>&lt;</w:t>
-      </w:r>
-      <w:proofErr w:type="gramStart"/>
-      <w:r>
-        <w:rPr>
-          <w:rFonts w:ascii="Consolas" w:hAnsi="Consolas" w:cs="Consolas"/>
-          <w:color w:val="3F7F7F"/>
-          <w:kern w:val="0"/>
-          <w:sz w:val="28"/>
-          <w:szCs w:val="28"/>
-        </w:rPr>
-        <w:t>spring.datasource</w:t>
-      </w:r>
-      <w:proofErr w:type="gramEnd"/>
-      <w:r>
-        <w:rPr>
-          <w:rFonts w:ascii="Consolas" w:hAnsi="Consolas" w:cs="Consolas"/>
-          <w:color w:val="3F7F7F"/>
-          <w:kern w:val="0"/>
-          <w:sz w:val="28"/>
-          <w:szCs w:val="28"/>
-        </w:rPr>
-        <w:t>.password</w:t>
+        <w:t>spring.datasource.password</w:t>
       </w:r>
       <w:r>
         <w:rPr>
@@ -18756,6 +17581,7 @@
   <w:style w:type="character" w:default="1" w:styleId="a0">
     <w:name w:val="Default Paragraph Font"/>
     <w:uiPriority w:val="1"/>
+    <w:semiHidden/>
     <w:unhideWhenUsed/>
   </w:style>
   <w:style w:type="table" w:default="1" w:styleId="a1">
